--- a/doc/Journal Projekt Sokoban.docx
+++ b/doc/Journal Projekt Sokoban.docx
@@ -4,13 +4,8 @@
   <w:body>
     <w:p>
       <w:r>
-        <w:t xml:space="preserve">Journal Projekt </w:t>
+        <w:t>Journal Projekt Sokoban</w:t>
       </w:r>
-      <w:proofErr w:type="spellStart"/>
-      <w:r>
-        <w:t>Sokoban</w:t>
-      </w:r>
-      <w:proofErr w:type="spellEnd"/>
     </w:p>
     <w:tbl>
       <w:tblPr>
@@ -135,15 +130,52 @@
           </w:tcPr>
           <w:p>
             <w:r>
-              <w:t xml:space="preserve">Kickoff, Brainstorming, </w:t>
-            </w:r>
-            <w:proofErr w:type="spellStart"/>
-            <w:r>
-              <w:t>Git</w:t>
-            </w:r>
-            <w:proofErr w:type="spellEnd"/>
-            <w:r>
-              <w:t xml:space="preserve"> Repository, Rahmenbedingungen</w:t>
+              <w:t>Kickoff, Brainstorming, Git Repository, Rahmenbedingungen</w:t>
+            </w:r>
+          </w:p>
+        </w:tc>
+      </w:tr>
+      <w:tr>
+        <w:tc>
+          <w:tcPr>
+            <w:tcW w:w="837" w:type="dxa"/>
+          </w:tcPr>
+          <w:p>
+            <w:r>
+              <w:t>28.09.16</w:t>
+            </w:r>
+          </w:p>
+        </w:tc>
+        <w:tc>
+          <w:tcPr>
+            <w:tcW w:w="1539" w:type="dxa"/>
+          </w:tcPr>
+          <w:p>
+            <w:r>
+              <w:t>3h</w:t>
+            </w:r>
+          </w:p>
+        </w:tc>
+        <w:tc>
+          <w:tcPr>
+            <w:tcW w:w="1474" w:type="dxa"/>
+          </w:tcPr>
+          <w:p>
+            <w:r>
+              <w:t>Anna, Elisa</w:t>
+            </w:r>
+          </w:p>
+        </w:tc>
+        <w:tc>
+          <w:tcPr>
+            <w:tcW w:w="5362" w:type="dxa"/>
+          </w:tcPr>
+          <w:p>
+            <w:r>
+              <w:t>Klassendiagramm</w:t>
+            </w:r>
+            <w:r>
+              <w:t>, Grundgerüst mit Klassen erstellt</w:t>
             </w:r>
             <w:bookmarkStart w:id="0" w:name="_GoBack"/>
             <w:bookmarkEnd w:id="0"/>

--- a/doc/Journal Projekt Sokoban.docx
+++ b/doc/Journal Projekt Sokoban.docx
@@ -4,8 +4,13 @@
   <w:body>
     <w:p>
       <w:r>
-        <w:t>Journal Projekt Sokoban</w:t>
+        <w:t xml:space="preserve">Journal Projekt </w:t>
       </w:r>
+      <w:proofErr w:type="spellStart"/>
+      <w:r>
+        <w:t>Sokoban</w:t>
+      </w:r>
+      <w:proofErr w:type="spellEnd"/>
     </w:p>
     <w:tbl>
       <w:tblPr>
@@ -15,9 +20,9 @@
       </w:tblPr>
       <w:tblGrid>
         <w:gridCol w:w="997"/>
-        <w:gridCol w:w="1535"/>
+        <w:gridCol w:w="1534"/>
         <w:gridCol w:w="1474"/>
-        <w:gridCol w:w="5282"/>
+        <w:gridCol w:w="5283"/>
       </w:tblGrid>
       <w:tr>
         <w:tc>
@@ -110,7 +115,12 @@
           </w:tcPr>
           <w:p>
             <w:r>
-              <w:t>3h</w:t>
+              <w:t>6</w:t>
+            </w:r>
+            <w:bookmarkStart w:id="0" w:name="_GoBack"/>
+            <w:bookmarkEnd w:id="0"/>
+            <w:r>
+              <w:t>h</w:t>
             </w:r>
           </w:p>
         </w:tc>
@@ -129,8 +139,60 @@
             <w:tcW w:w="5362" w:type="dxa"/>
           </w:tcPr>
           <w:p>
-            <w:r>
-              <w:t>Kickoff, Brainstorming, Git Repository, Rahmenbedingungen</w:t>
+            <w:pPr>
+              <w:pStyle w:val="Listenabsatz"/>
+              <w:numPr>
+                <w:ilvl w:val="0"/>
+                <w:numId w:val="1"/>
+              </w:numPr>
+              <w:ind w:left="391"/>
+            </w:pPr>
+            <w:r>
+              <w:t>Kickoff</w:t>
+            </w:r>
+          </w:p>
+          <w:p>
+            <w:pPr>
+              <w:pStyle w:val="Listenabsatz"/>
+              <w:numPr>
+                <w:ilvl w:val="0"/>
+                <w:numId w:val="1"/>
+              </w:numPr>
+              <w:ind w:left="391"/>
+            </w:pPr>
+            <w:r>
+              <w:t>Brainstorming</w:t>
+            </w:r>
+          </w:p>
+          <w:p>
+            <w:pPr>
+              <w:pStyle w:val="Listenabsatz"/>
+              <w:numPr>
+                <w:ilvl w:val="0"/>
+                <w:numId w:val="1"/>
+              </w:numPr>
+              <w:ind w:left="391"/>
+            </w:pPr>
+            <w:proofErr w:type="spellStart"/>
+            <w:r>
+              <w:t>Git</w:t>
+            </w:r>
+            <w:proofErr w:type="spellEnd"/>
+            <w:r>
+              <w:t xml:space="preserve"> Repository</w:t>
+            </w:r>
+          </w:p>
+          <w:p>
+            <w:pPr>
+              <w:pStyle w:val="Listenabsatz"/>
+              <w:numPr>
+                <w:ilvl w:val="0"/>
+                <w:numId w:val="1"/>
+              </w:numPr>
+              <w:ind w:left="391"/>
+            </w:pPr>
+            <w:r>
+              <w:t>Rahmenbedingungen</w:t>
             </w:r>
           </w:p>
         </w:tc>
@@ -152,7 +214,10 @@
           </w:tcPr>
           <w:p>
             <w:r>
-              <w:t>3h</w:t>
+              <w:t>6</w:t>
+            </w:r>
+            <w:r>
+              <w:t>h</w:t>
             </w:r>
           </w:p>
         </w:tc>
@@ -171,14 +236,67 @@
             <w:tcW w:w="5362" w:type="dxa"/>
           </w:tcPr>
           <w:p>
+            <w:pPr>
+              <w:pStyle w:val="Listenabsatz"/>
+              <w:numPr>
+                <w:ilvl w:val="0"/>
+                <w:numId w:val="1"/>
+              </w:numPr>
+              <w:ind w:left="391"/>
+            </w:pPr>
             <w:r>
               <w:t>Klassendiagramm</w:t>
             </w:r>
-            <w:r>
-              <w:t>, Grundgerüst mit Klassen erstellt</w:t>
-            </w:r>
-            <w:bookmarkStart w:id="0" w:name="_GoBack"/>
-            <w:bookmarkEnd w:id="0"/>
+          </w:p>
+          <w:p>
+            <w:pPr>
+              <w:pStyle w:val="Listenabsatz"/>
+              <w:numPr>
+                <w:ilvl w:val="0"/>
+                <w:numId w:val="1"/>
+              </w:numPr>
+              <w:ind w:left="391"/>
+            </w:pPr>
+            <w:r>
+              <w:t xml:space="preserve">Grundgerüst </w:t>
+            </w:r>
+            <w:r>
+              <w:t>von allen</w:t>
+            </w:r>
+            <w:r>
+              <w:t xml:space="preserve"> Klassen</w:t>
+            </w:r>
+          </w:p>
+          <w:p>
+            <w:pPr>
+              <w:pStyle w:val="Listenabsatz"/>
+              <w:numPr>
+                <w:ilvl w:val="0"/>
+                <w:numId w:val="1"/>
+              </w:numPr>
+              <w:ind w:left="391"/>
+            </w:pPr>
+            <w:r>
+              <w:t xml:space="preserve">Warehouse: </w:t>
+            </w:r>
+            <w:proofErr w:type="spellStart"/>
+            <w:r>
+              <w:t>PaintComponent</w:t>
+            </w:r>
+            <w:proofErr w:type="spellEnd"/>
+          </w:p>
+          <w:p>
+            <w:pPr>
+              <w:pStyle w:val="Listenabsatz"/>
+              <w:numPr>
+                <w:ilvl w:val="0"/>
+                <w:numId w:val="1"/>
+              </w:numPr>
+              <w:ind w:left="391"/>
+            </w:pPr>
+            <w:r>
+              <w:t>Observer</w:t>
+            </w:r>
           </w:p>
         </w:tc>
       </w:tr>
@@ -192,6 +310,127 @@
     </w:sectPr>
   </w:body>
 </w:document>
+</file>
+
+<file path=word/numbering.xml><?xml version="1.0" encoding="utf-8"?>
+<w:numbering xmlns:wpc="http://schemas.microsoft.com/office/word/2010/wordprocessingCanvas" xmlns:mc="http://schemas.openxmlformats.org/markup-compatibility/2006" xmlns:o="urn:schemas-microsoft-com:office:office" xmlns:r="http://schemas.openxmlformats.org/officeDocument/2006/relationships" xmlns:m="http://schemas.openxmlformats.org/officeDocument/2006/math" xmlns:v="urn:schemas-microsoft-com:vml" xmlns:wp14="http://schemas.microsoft.com/office/word/2010/wordprocessingDrawing" xmlns:wp="http://schemas.openxmlformats.org/drawingml/2006/wordprocessingDrawing" xmlns:w10="urn:schemas-microsoft-com:office:word" xmlns:w="http://schemas.openxmlformats.org/wordprocessingml/2006/main" xmlns:w14="http://schemas.microsoft.com/office/word/2010/wordml" xmlns:wpg="http://schemas.microsoft.com/office/word/2010/wordprocessingGroup" xmlns:wpi="http://schemas.microsoft.com/office/word/2010/wordprocessingInk" xmlns:wne="http://schemas.microsoft.com/office/word/2006/wordml" xmlns:wps="http://schemas.microsoft.com/office/word/2010/wordprocessingShape" mc:Ignorable="w14 wp14">
+  <w:abstractNum w:abstractNumId="0">
+    <w:nsid w:val="02DF4F6E"/>
+    <w:multiLevelType w:val="hybridMultilevel"/>
+    <w:tmpl w:val="D02013C6"/>
+    <w:lvl w:ilvl="0" w:tplc="08070001">
+      <w:start w:val="1"/>
+      <w:numFmt w:val="bullet"/>
+      <w:lvlText w:val=""/>
+      <w:lvlJc w:val="left"/>
+      <w:pPr>
+        <w:ind w:left="720" w:hanging="360"/>
+      </w:pPr>
+      <w:rPr>
+        <w:rFonts w:ascii="Symbol" w:hAnsi="Symbol" w:hint="default"/>
+      </w:rPr>
+    </w:lvl>
+    <w:lvl w:ilvl="1" w:tplc="08070003" w:tentative="1">
+      <w:start w:val="1"/>
+      <w:numFmt w:val="bullet"/>
+      <w:lvlText w:val="o"/>
+      <w:lvlJc w:val="left"/>
+      <w:pPr>
+        <w:ind w:left="1440" w:hanging="360"/>
+      </w:pPr>
+      <w:rPr>
+        <w:rFonts w:ascii="Courier New" w:hAnsi="Courier New" w:cs="Courier New" w:hint="default"/>
+      </w:rPr>
+    </w:lvl>
+    <w:lvl w:ilvl="2" w:tplc="08070005" w:tentative="1">
+      <w:start w:val="1"/>
+      <w:numFmt w:val="bullet"/>
+      <w:lvlText w:val=""/>
+      <w:lvlJc w:val="left"/>
+      <w:pPr>
+        <w:ind w:left="2160" w:hanging="360"/>
+      </w:pPr>
+      <w:rPr>
+        <w:rFonts w:ascii="Wingdings" w:hAnsi="Wingdings" w:hint="default"/>
+      </w:rPr>
+    </w:lvl>
+    <w:lvl w:ilvl="3" w:tplc="08070001" w:tentative="1">
+      <w:start w:val="1"/>
+      <w:numFmt w:val="bullet"/>
+      <w:lvlText w:val=""/>
+      <w:lvlJc w:val="left"/>
+      <w:pPr>
+        <w:ind w:left="2880" w:hanging="360"/>
+      </w:pPr>
+      <w:rPr>
+        <w:rFonts w:ascii="Symbol" w:hAnsi="Symbol" w:hint="default"/>
+      </w:rPr>
+    </w:lvl>
+    <w:lvl w:ilvl="4" w:tplc="08070003" w:tentative="1">
+      <w:start w:val="1"/>
+      <w:numFmt w:val="bullet"/>
+      <w:lvlText w:val="o"/>
+      <w:lvlJc w:val="left"/>
+      <w:pPr>
+        <w:ind w:left="3600" w:hanging="360"/>
+      </w:pPr>
+      <w:rPr>
+        <w:rFonts w:ascii="Courier New" w:hAnsi="Courier New" w:cs="Courier New" w:hint="default"/>
+      </w:rPr>
+    </w:lvl>
+    <w:lvl w:ilvl="5" w:tplc="08070005" w:tentative="1">
+      <w:start w:val="1"/>
+      <w:numFmt w:val="bullet"/>
+      <w:lvlText w:val=""/>
+      <w:lvlJc w:val="left"/>
+      <w:pPr>
+        <w:ind w:left="4320" w:hanging="360"/>
+      </w:pPr>
+      <w:rPr>
+        <w:rFonts w:ascii="Wingdings" w:hAnsi="Wingdings" w:hint="default"/>
+      </w:rPr>
+    </w:lvl>
+    <w:lvl w:ilvl="6" w:tplc="08070001" w:tentative="1">
+      <w:start w:val="1"/>
+      <w:numFmt w:val="bullet"/>
+      <w:lvlText w:val=""/>
+      <w:lvlJc w:val="left"/>
+      <w:pPr>
+        <w:ind w:left="5040" w:hanging="360"/>
+      </w:pPr>
+      <w:rPr>
+        <w:rFonts w:ascii="Symbol" w:hAnsi="Symbol" w:hint="default"/>
+      </w:rPr>
+    </w:lvl>
+    <w:lvl w:ilvl="7" w:tplc="08070003" w:tentative="1">
+      <w:start w:val="1"/>
+      <w:numFmt w:val="bullet"/>
+      <w:lvlText w:val="o"/>
+      <w:lvlJc w:val="left"/>
+      <w:pPr>
+        <w:ind w:left="5760" w:hanging="360"/>
+      </w:pPr>
+      <w:rPr>
+        <w:rFonts w:ascii="Courier New" w:hAnsi="Courier New" w:cs="Courier New" w:hint="default"/>
+      </w:rPr>
+    </w:lvl>
+    <w:lvl w:ilvl="8" w:tplc="08070005" w:tentative="1">
+      <w:start w:val="1"/>
+      <w:numFmt w:val="bullet"/>
+      <w:lvlText w:val=""/>
+      <w:lvlJc w:val="left"/>
+      <w:pPr>
+        <w:ind w:left="6480" w:hanging="360"/>
+      </w:pPr>
+      <w:rPr>
+        <w:rFonts w:ascii="Wingdings" w:hAnsi="Wingdings" w:hint="default"/>
+      </w:rPr>
+    </w:lvl>
+  </w:abstractNum>
+  <w:num w:numId="1">
+    <w:abstractNumId w:val="0"/>
+  </w:num>
+</w:numbering>
 </file>
 
 <file path=word/styles.xml><?xml version="1.0" encoding="utf-8"?>
@@ -399,6 +638,17 @@
         <w:insideV w:val="single" w:sz="4" w:space="0" w:color="auto"/>
       </w:tblBorders>
     </w:tblPr>
+  </w:style>
+  <w:style w:type="paragraph" w:styleId="Listenabsatz">
+    <w:name w:val="List Paragraph"/>
+    <w:basedOn w:val="Standard"/>
+    <w:uiPriority w:val="34"/>
+    <w:qFormat/>
+    <w:rsid w:val="003F70DF"/>
+    <w:pPr>
+      <w:ind w:left="720"/>
+      <w:contextualSpacing/>
+    </w:pPr>
   </w:style>
 </w:styles>
 </file>
@@ -608,6 +858,17 @@
         <w:insideV w:val="single" w:sz="4" w:space="0" w:color="auto"/>
       </w:tblBorders>
     </w:tblPr>
+  </w:style>
+  <w:style w:type="paragraph" w:styleId="Listenabsatz">
+    <w:name w:val="List Paragraph"/>
+    <w:basedOn w:val="Standard"/>
+    <w:uiPriority w:val="34"/>
+    <w:qFormat/>
+    <w:rsid w:val="003F70DF"/>
+    <w:pPr>
+      <w:ind w:left="720"/>
+      <w:contextualSpacing/>
+    </w:pPr>
   </w:style>
 </w:styles>
 </file>

--- a/doc/Journal Projekt Sokoban.docx
+++ b/doc/Journal Projekt Sokoban.docx
@@ -4,13 +4,8 @@
   <w:body>
     <w:p>
       <w:r>
-        <w:t xml:space="preserve">Journal Projekt </w:t>
+        <w:t>Journal Projekt Sokoban</w:t>
       </w:r>
-      <w:proofErr w:type="spellStart"/>
-      <w:r>
-        <w:t>Sokoban</w:t>
-      </w:r>
-      <w:proofErr w:type="spellEnd"/>
     </w:p>
     <w:tbl>
       <w:tblPr>
@@ -27,7 +22,7 @@
       <w:tr>
         <w:tc>
           <w:tcPr>
-            <w:tcW w:w="837" w:type="dxa"/>
+            <w:tcW w:w="997" w:type="dxa"/>
           </w:tcPr>
           <w:p>
             <w:pPr>
@@ -45,7 +40,7 @@
         </w:tc>
         <w:tc>
           <w:tcPr>
-            <w:tcW w:w="1539" w:type="dxa"/>
+            <w:tcW w:w="1534" w:type="dxa"/>
           </w:tcPr>
           <w:p>
             <w:pPr>
@@ -81,7 +76,7 @@
         </w:tc>
         <w:tc>
           <w:tcPr>
-            <w:tcW w:w="5362" w:type="dxa"/>
+            <w:tcW w:w="5283" w:type="dxa"/>
           </w:tcPr>
           <w:p>
             <w:pPr>
@@ -101,7 +96,7 @@
       <w:tr>
         <w:tc>
           <w:tcPr>
-            <w:tcW w:w="837" w:type="dxa"/>
+            <w:tcW w:w="997" w:type="dxa"/>
           </w:tcPr>
           <w:p>
             <w:r>
@@ -111,113 +106,303 @@
         </w:tc>
         <w:tc>
           <w:tcPr>
-            <w:tcW w:w="1539" w:type="dxa"/>
+            <w:tcW w:w="1534" w:type="dxa"/>
           </w:tcPr>
           <w:p>
             <w:r>
               <w:t>6</w:t>
+            </w:r>
+            <w:r>
+              <w:t>h</w:t>
+            </w:r>
+          </w:p>
+        </w:tc>
+        <w:tc>
+          <w:tcPr>
+            <w:tcW w:w="1474" w:type="dxa"/>
+          </w:tcPr>
+          <w:p>
+            <w:r>
+              <w:t>Anna, Elisa</w:t>
+            </w:r>
+          </w:p>
+        </w:tc>
+        <w:tc>
+          <w:tcPr>
+            <w:tcW w:w="5283" w:type="dxa"/>
+          </w:tcPr>
+          <w:p>
+            <w:pPr>
+              <w:pStyle w:val="Listenabsatz"/>
+              <w:numPr>
+                <w:ilvl w:val="0"/>
+                <w:numId w:val="1"/>
+              </w:numPr>
+              <w:ind w:left="391"/>
+            </w:pPr>
+            <w:r>
+              <w:t>Kickoff</w:t>
+            </w:r>
+          </w:p>
+          <w:p>
+            <w:pPr>
+              <w:pStyle w:val="Listenabsatz"/>
+              <w:numPr>
+                <w:ilvl w:val="0"/>
+                <w:numId w:val="1"/>
+              </w:numPr>
+              <w:ind w:left="391"/>
+            </w:pPr>
+            <w:r>
+              <w:t>Brainstorming</w:t>
+            </w:r>
+          </w:p>
+          <w:p>
+            <w:pPr>
+              <w:pStyle w:val="Listenabsatz"/>
+              <w:numPr>
+                <w:ilvl w:val="0"/>
+                <w:numId w:val="1"/>
+              </w:numPr>
+              <w:ind w:left="391"/>
+            </w:pPr>
+            <w:r>
+              <w:t>Git Repository</w:t>
+            </w:r>
+          </w:p>
+          <w:p>
+            <w:pPr>
+              <w:pStyle w:val="Listenabsatz"/>
+              <w:numPr>
+                <w:ilvl w:val="0"/>
+                <w:numId w:val="1"/>
+              </w:numPr>
+              <w:ind w:left="391"/>
+            </w:pPr>
+            <w:r>
+              <w:t>Rahmenbedingungen</w:t>
+            </w:r>
+          </w:p>
+        </w:tc>
+      </w:tr>
+      <w:tr>
+        <w:tc>
+          <w:tcPr>
+            <w:tcW w:w="997" w:type="dxa"/>
+          </w:tcPr>
+          <w:p>
+            <w:r>
+              <w:t>28.09.16</w:t>
+            </w:r>
+          </w:p>
+        </w:tc>
+        <w:tc>
+          <w:tcPr>
+            <w:tcW w:w="1534" w:type="dxa"/>
+          </w:tcPr>
+          <w:p>
+            <w:r>
+              <w:t>6</w:t>
+            </w:r>
+            <w:r>
+              <w:t>h</w:t>
+            </w:r>
+          </w:p>
+        </w:tc>
+        <w:tc>
+          <w:tcPr>
+            <w:tcW w:w="1474" w:type="dxa"/>
+          </w:tcPr>
+          <w:p>
+            <w:r>
+              <w:t>Anna, Elisa</w:t>
+            </w:r>
+          </w:p>
+        </w:tc>
+        <w:tc>
+          <w:tcPr>
+            <w:tcW w:w="5283" w:type="dxa"/>
+          </w:tcPr>
+          <w:p>
+            <w:pPr>
+              <w:pStyle w:val="Listenabsatz"/>
+              <w:numPr>
+                <w:ilvl w:val="0"/>
+                <w:numId w:val="1"/>
+              </w:numPr>
+              <w:ind w:left="391"/>
+            </w:pPr>
+            <w:r>
+              <w:t>Klassendiagramm</w:t>
+            </w:r>
+          </w:p>
+          <w:p>
+            <w:pPr>
+              <w:pStyle w:val="Listenabsatz"/>
+              <w:numPr>
+                <w:ilvl w:val="0"/>
+                <w:numId w:val="1"/>
+              </w:numPr>
+              <w:ind w:left="391"/>
+            </w:pPr>
+            <w:r>
+              <w:t xml:space="preserve">Grundgerüst </w:t>
+            </w:r>
+            <w:r>
+              <w:t>von allen</w:t>
+            </w:r>
+            <w:r>
+              <w:t xml:space="preserve"> Klassen</w:t>
+            </w:r>
+          </w:p>
+          <w:p>
+            <w:pPr>
+              <w:pStyle w:val="Listenabsatz"/>
+              <w:numPr>
+                <w:ilvl w:val="0"/>
+                <w:numId w:val="1"/>
+              </w:numPr>
+              <w:ind w:left="391"/>
+            </w:pPr>
+            <w:r>
+              <w:t>GUI Grundspiel</w:t>
+            </w:r>
+          </w:p>
+        </w:tc>
+      </w:tr>
+      <w:tr>
+        <w:tc>
+          <w:tcPr>
+            <w:tcW w:w="997" w:type="dxa"/>
+          </w:tcPr>
+          <w:p>
+            <w:r>
+              <w:t>30.09.16</w:t>
+            </w:r>
+          </w:p>
+        </w:tc>
+        <w:tc>
+          <w:tcPr>
+            <w:tcW w:w="1534" w:type="dxa"/>
+          </w:tcPr>
+          <w:p>
+            <w:r>
+              <w:t>6h</w:t>
+            </w:r>
+          </w:p>
+        </w:tc>
+        <w:tc>
+          <w:tcPr>
+            <w:tcW w:w="1474" w:type="dxa"/>
+          </w:tcPr>
+          <w:p>
+            <w:r>
+              <w:t>Anna, Elisa</w:t>
+            </w:r>
+          </w:p>
+        </w:tc>
+        <w:tc>
+          <w:tcPr>
+            <w:tcW w:w="5283" w:type="dxa"/>
+          </w:tcPr>
+          <w:p>
+            <w:pPr>
+              <w:pStyle w:val="Listenabsatz"/>
+              <w:numPr>
+                <w:ilvl w:val="0"/>
+                <w:numId w:val="1"/>
+              </w:numPr>
+              <w:ind w:left="391"/>
+            </w:pPr>
+            <w:r>
+              <w:t>Spielfiguren bewegen</w:t>
+            </w:r>
+          </w:p>
+        </w:tc>
+      </w:tr>
+      <w:tr>
+        <w:tc>
+          <w:tcPr>
+            <w:tcW w:w="997" w:type="dxa"/>
+          </w:tcPr>
+          <w:p>
+            <w:r>
+              <w:t>05.10.16</w:t>
+            </w:r>
+          </w:p>
+        </w:tc>
+        <w:tc>
+          <w:tcPr>
+            <w:tcW w:w="1534" w:type="dxa"/>
+          </w:tcPr>
+          <w:p>
+            <w:r>
+              <w:t>6h</w:t>
+            </w:r>
+          </w:p>
+        </w:tc>
+        <w:tc>
+          <w:tcPr>
+            <w:tcW w:w="1474" w:type="dxa"/>
+          </w:tcPr>
+          <w:p>
+            <w:r>
+              <w:t>Anna, Elisa</w:t>
+            </w:r>
+          </w:p>
+        </w:tc>
+        <w:tc>
+          <w:tcPr>
+            <w:tcW w:w="5283" w:type="dxa"/>
+          </w:tcPr>
+          <w:p>
+            <w:pPr>
+              <w:pStyle w:val="Listenabsatz"/>
+              <w:numPr>
+                <w:ilvl w:val="0"/>
+                <w:numId w:val="1"/>
+              </w:numPr>
+              <w:ind w:left="391"/>
+            </w:pPr>
+            <w:r>
+              <w:t>Game Rules</w:t>
+            </w:r>
+          </w:p>
+          <w:p>
+            <w:pPr>
+              <w:pStyle w:val="Listenabsatz"/>
+              <w:numPr>
+                <w:ilvl w:val="0"/>
+                <w:numId w:val="1"/>
+              </w:numPr>
+              <w:ind w:left="391"/>
+            </w:pPr>
+            <w:r>
+              <w:t>Code Refactoring</w:t>
             </w:r>
             <w:bookmarkStart w:id="0" w:name="_GoBack"/>
             <w:bookmarkEnd w:id="0"/>
-            <w:r>
-              <w:t>h</w:t>
-            </w:r>
-          </w:p>
-        </w:tc>
-        <w:tc>
-          <w:tcPr>
-            <w:tcW w:w="1474" w:type="dxa"/>
-          </w:tcPr>
-          <w:p>
-            <w:r>
-              <w:t>Anna, Elisa</w:t>
-            </w:r>
-          </w:p>
-        </w:tc>
-        <w:tc>
-          <w:tcPr>
-            <w:tcW w:w="5362" w:type="dxa"/>
-          </w:tcPr>
-          <w:p>
-            <w:pPr>
-              <w:pStyle w:val="Listenabsatz"/>
-              <w:numPr>
-                <w:ilvl w:val="0"/>
-                <w:numId w:val="1"/>
-              </w:numPr>
-              <w:ind w:left="391"/>
-            </w:pPr>
-            <w:r>
-              <w:t>Kickoff</w:t>
-            </w:r>
-          </w:p>
-          <w:p>
-            <w:pPr>
-              <w:pStyle w:val="Listenabsatz"/>
-              <w:numPr>
-                <w:ilvl w:val="0"/>
-                <w:numId w:val="1"/>
-              </w:numPr>
-              <w:ind w:left="391"/>
-            </w:pPr>
-            <w:r>
-              <w:t>Brainstorming</w:t>
-            </w:r>
-          </w:p>
-          <w:p>
-            <w:pPr>
-              <w:pStyle w:val="Listenabsatz"/>
-              <w:numPr>
-                <w:ilvl w:val="0"/>
-                <w:numId w:val="1"/>
-              </w:numPr>
-              <w:ind w:left="391"/>
-            </w:pPr>
-            <w:proofErr w:type="spellStart"/>
-            <w:r>
-              <w:t>Git</w:t>
-            </w:r>
-            <w:proofErr w:type="spellEnd"/>
-            <w:r>
-              <w:t xml:space="preserve"> Repository</w:t>
-            </w:r>
-          </w:p>
-          <w:p>
-            <w:pPr>
-              <w:pStyle w:val="Listenabsatz"/>
-              <w:numPr>
-                <w:ilvl w:val="0"/>
-                <w:numId w:val="1"/>
-              </w:numPr>
-              <w:ind w:left="391"/>
-            </w:pPr>
-            <w:r>
-              <w:t>Rahmenbedingungen</w:t>
-            </w:r>
           </w:p>
         </w:tc>
       </w:tr>
       <w:tr>
         <w:tc>
           <w:tcPr>
-            <w:tcW w:w="837" w:type="dxa"/>
-          </w:tcPr>
-          <w:p>
-            <w:r>
-              <w:t>28.09.16</w:t>
-            </w:r>
-          </w:p>
-        </w:tc>
-        <w:tc>
-          <w:tcPr>
-            <w:tcW w:w="1539" w:type="dxa"/>
-          </w:tcPr>
-          <w:p>
-            <w:r>
-              <w:t>6</w:t>
-            </w:r>
-            <w:r>
-              <w:t>h</w:t>
+            <w:tcW w:w="997" w:type="dxa"/>
+          </w:tcPr>
+          <w:p>
+            <w:r>
+              <w:t>07.10.16</w:t>
+            </w:r>
+          </w:p>
+        </w:tc>
+        <w:tc>
+          <w:tcPr>
+            <w:tcW w:w="1534" w:type="dxa"/>
+          </w:tcPr>
+          <w:p>
+            <w:r>
+              <w:t>6h</w:t>
             </w:r>
           </w:p>
         </w:tc>
@@ -233,69 +418,399 @@
         </w:tc>
         <w:tc>
           <w:tcPr>
-            <w:tcW w:w="5362" w:type="dxa"/>
-          </w:tcPr>
-          <w:p>
-            <w:pPr>
-              <w:pStyle w:val="Listenabsatz"/>
-              <w:numPr>
-                <w:ilvl w:val="0"/>
-                <w:numId w:val="1"/>
-              </w:numPr>
-              <w:ind w:left="391"/>
-            </w:pPr>
-            <w:r>
-              <w:t>Klassendiagramm</w:t>
-            </w:r>
-          </w:p>
-          <w:p>
-            <w:pPr>
-              <w:pStyle w:val="Listenabsatz"/>
-              <w:numPr>
-                <w:ilvl w:val="0"/>
-                <w:numId w:val="1"/>
-              </w:numPr>
-              <w:ind w:left="391"/>
-            </w:pPr>
-            <w:r>
-              <w:t xml:space="preserve">Grundgerüst </w:t>
-            </w:r>
-            <w:r>
-              <w:t>von allen</w:t>
-            </w:r>
-            <w:r>
-              <w:t xml:space="preserve"> Klassen</w:t>
-            </w:r>
-          </w:p>
-          <w:p>
-            <w:pPr>
-              <w:pStyle w:val="Listenabsatz"/>
-              <w:numPr>
-                <w:ilvl w:val="0"/>
-                <w:numId w:val="1"/>
-              </w:numPr>
-              <w:ind w:left="391"/>
-            </w:pPr>
-            <w:r>
-              <w:t xml:space="preserve">Warehouse: </w:t>
-            </w:r>
-            <w:proofErr w:type="spellStart"/>
-            <w:r>
-              <w:t>PaintComponent</w:t>
-            </w:r>
-            <w:proofErr w:type="spellEnd"/>
-          </w:p>
-          <w:p>
-            <w:pPr>
-              <w:pStyle w:val="Listenabsatz"/>
-              <w:numPr>
-                <w:ilvl w:val="0"/>
-                <w:numId w:val="1"/>
-              </w:numPr>
-              <w:ind w:left="391"/>
-            </w:pPr>
-            <w:r>
-              <w:t>Observer</w:t>
+            <w:tcW w:w="5283" w:type="dxa"/>
+          </w:tcPr>
+          <w:p>
+            <w:pPr>
+              <w:pStyle w:val="Listenabsatz"/>
+              <w:numPr>
+                <w:ilvl w:val="0"/>
+                <w:numId w:val="1"/>
+              </w:numPr>
+              <w:ind w:left="391"/>
+            </w:pPr>
+            <w:r>
+              <w:t>Refactoring Code</w:t>
+            </w:r>
+            <w:r>
+              <w:t xml:space="preserve"> nach MVC</w:t>
+            </w:r>
+          </w:p>
+        </w:tc>
+      </w:tr>
+      <w:tr>
+        <w:tc>
+          <w:tcPr>
+            <w:tcW w:w="997" w:type="dxa"/>
+          </w:tcPr>
+          <w:p>
+            <w:r>
+              <w:t>12.10.16</w:t>
+            </w:r>
+          </w:p>
+        </w:tc>
+        <w:tc>
+          <w:tcPr>
+            <w:tcW w:w="1534" w:type="dxa"/>
+          </w:tcPr>
+          <w:p>
+            <w:r>
+              <w:t>6h</w:t>
+            </w:r>
+          </w:p>
+        </w:tc>
+        <w:tc>
+          <w:tcPr>
+            <w:tcW w:w="1474" w:type="dxa"/>
+          </w:tcPr>
+          <w:p>
+            <w:r>
+              <w:t>Anna, Elisa</w:t>
+            </w:r>
+          </w:p>
+        </w:tc>
+        <w:tc>
+          <w:tcPr>
+            <w:tcW w:w="5283" w:type="dxa"/>
+          </w:tcPr>
+          <w:p>
+            <w:pPr>
+              <w:pStyle w:val="Listenabsatz"/>
+              <w:numPr>
+                <w:ilvl w:val="0"/>
+                <w:numId w:val="1"/>
+              </w:numPr>
+              <w:ind w:left="391"/>
+            </w:pPr>
+            <w:r>
+              <w:t>Undo/Redo</w:t>
+            </w:r>
+          </w:p>
+          <w:p>
+            <w:pPr>
+              <w:pStyle w:val="Listenabsatz"/>
+              <w:numPr>
+                <w:ilvl w:val="0"/>
+                <w:numId w:val="1"/>
+              </w:numPr>
+              <w:ind w:left="391"/>
+            </w:pPr>
+            <w:r>
+              <w:t>Save Spielstand erste Version</w:t>
+            </w:r>
+          </w:p>
+        </w:tc>
+      </w:tr>
+      <w:tr>
+        <w:tc>
+          <w:tcPr>
+            <w:tcW w:w="997" w:type="dxa"/>
+          </w:tcPr>
+          <w:p>
+            <w:r>
+              <w:t>14.10.16</w:t>
+            </w:r>
+          </w:p>
+        </w:tc>
+        <w:tc>
+          <w:tcPr>
+            <w:tcW w:w="1534" w:type="dxa"/>
+          </w:tcPr>
+          <w:p>
+            <w:r>
+              <w:t>6h</w:t>
+            </w:r>
+          </w:p>
+        </w:tc>
+        <w:tc>
+          <w:tcPr>
+            <w:tcW w:w="1474" w:type="dxa"/>
+          </w:tcPr>
+          <w:p>
+            <w:r>
+              <w:t>Anna, Elisa</w:t>
+            </w:r>
+          </w:p>
+        </w:tc>
+        <w:tc>
+          <w:tcPr>
+            <w:tcW w:w="5283" w:type="dxa"/>
+          </w:tcPr>
+          <w:p>
+            <w:pPr>
+              <w:pStyle w:val="Listenabsatz"/>
+              <w:numPr>
+                <w:ilvl w:val="0"/>
+                <w:numId w:val="1"/>
+              </w:numPr>
+              <w:ind w:left="391"/>
+            </w:pPr>
+            <w:r>
+              <w:t>Save Spielstand</w:t>
+            </w:r>
+            <w:r>
+              <w:t>: optimiert</w:t>
+            </w:r>
+          </w:p>
+          <w:p>
+            <w:pPr>
+              <w:pStyle w:val="Listenabsatz"/>
+              <w:numPr>
+                <w:ilvl w:val="0"/>
+                <w:numId w:val="1"/>
+              </w:numPr>
+              <w:ind w:left="391"/>
+            </w:pPr>
+            <w:r>
+              <w:t>Abbrechen-Button: Bugfix</w:t>
+            </w:r>
+          </w:p>
+        </w:tc>
+      </w:tr>
+      <w:tr>
+        <w:tc>
+          <w:tcPr>
+            <w:tcW w:w="997" w:type="dxa"/>
+          </w:tcPr>
+          <w:p>
+            <w:r>
+              <w:t>19.10.16</w:t>
+            </w:r>
+          </w:p>
+        </w:tc>
+        <w:tc>
+          <w:tcPr>
+            <w:tcW w:w="1534" w:type="dxa"/>
+          </w:tcPr>
+          <w:p>
+            <w:r>
+              <w:t>6h</w:t>
+            </w:r>
+          </w:p>
+        </w:tc>
+        <w:tc>
+          <w:tcPr>
+            <w:tcW w:w="1474" w:type="dxa"/>
+          </w:tcPr>
+          <w:p>
+            <w:r>
+              <w:t>Anna, Elisa</w:t>
+            </w:r>
+          </w:p>
+        </w:tc>
+        <w:tc>
+          <w:tcPr>
+            <w:tcW w:w="5283" w:type="dxa"/>
+          </w:tcPr>
+          <w:p>
+            <w:pPr>
+              <w:pStyle w:val="Listenabsatz"/>
+              <w:numPr>
+                <w:ilvl w:val="0"/>
+                <w:numId w:val="1"/>
+              </w:numPr>
+              <w:ind w:left="391"/>
+            </w:pPr>
+            <w:r>
+              <w:t>Undo: Bugfix</w:t>
+            </w:r>
+          </w:p>
+          <w:p>
+            <w:pPr>
+              <w:pStyle w:val="Listenabsatz"/>
+              <w:numPr>
+                <w:ilvl w:val="0"/>
+                <w:numId w:val="1"/>
+              </w:numPr>
+              <w:ind w:left="391"/>
+            </w:pPr>
+            <w:r>
+              <w:t>Load</w:t>
+            </w:r>
+            <w:r>
+              <w:t xml:space="preserve"> Spielstand: </w:t>
+            </w:r>
+            <w:r>
+              <w:t>Dialog zum File auswählen</w:t>
+            </w:r>
+          </w:p>
+          <w:p>
+            <w:pPr>
+              <w:pStyle w:val="Listenabsatz"/>
+              <w:numPr>
+                <w:ilvl w:val="0"/>
+                <w:numId w:val="1"/>
+              </w:numPr>
+              <w:ind w:left="391"/>
+            </w:pPr>
+            <w:r>
+              <w:t>Refactoring Code</w:t>
+            </w:r>
+          </w:p>
+        </w:tc>
+      </w:tr>
+      <w:tr>
+        <w:tc>
+          <w:tcPr>
+            <w:tcW w:w="997" w:type="dxa"/>
+          </w:tcPr>
+          <w:p>
+            <w:r>
+              <w:t>21.10.16</w:t>
+            </w:r>
+          </w:p>
+        </w:tc>
+        <w:tc>
+          <w:tcPr>
+            <w:tcW w:w="1534" w:type="dxa"/>
+          </w:tcPr>
+          <w:p>
+            <w:r>
+              <w:t>6h</w:t>
+            </w:r>
+          </w:p>
+        </w:tc>
+        <w:tc>
+          <w:tcPr>
+            <w:tcW w:w="1474" w:type="dxa"/>
+          </w:tcPr>
+          <w:p>
+            <w:r>
+              <w:t>Anna, Elisa</w:t>
+            </w:r>
+          </w:p>
+        </w:tc>
+        <w:tc>
+          <w:tcPr>
+            <w:tcW w:w="5283" w:type="dxa"/>
+          </w:tcPr>
+          <w:p>
+            <w:pPr>
+              <w:pStyle w:val="Listenabsatz"/>
+              <w:numPr>
+                <w:ilvl w:val="0"/>
+                <w:numId w:val="1"/>
+              </w:numPr>
+              <w:ind w:left="391"/>
+            </w:pPr>
+            <w:r>
+              <w:t>Refactoring Code</w:t>
+            </w:r>
+          </w:p>
+          <w:p>
+            <w:pPr>
+              <w:pStyle w:val="Listenabsatz"/>
+              <w:numPr>
+                <w:ilvl w:val="0"/>
+                <w:numId w:val="1"/>
+              </w:numPr>
+              <w:ind w:left="391"/>
+            </w:pPr>
+            <w:r>
+              <w:t>Spiel selber designen: GUI</w:t>
+            </w:r>
+          </w:p>
+        </w:tc>
+      </w:tr>
+      <w:tr>
+        <w:tc>
+          <w:tcPr>
+            <w:tcW w:w="997" w:type="dxa"/>
+          </w:tcPr>
+          <w:p>
+            <w:r>
+              <w:t>26.10.16</w:t>
+            </w:r>
+          </w:p>
+        </w:tc>
+        <w:tc>
+          <w:tcPr>
+            <w:tcW w:w="1534" w:type="dxa"/>
+          </w:tcPr>
+          <w:p>
+            <w:r>
+              <w:t>6h</w:t>
+            </w:r>
+          </w:p>
+        </w:tc>
+        <w:tc>
+          <w:tcPr>
+            <w:tcW w:w="1474" w:type="dxa"/>
+          </w:tcPr>
+          <w:p>
+            <w:r>
+              <w:t>Anna, Elisa</w:t>
+            </w:r>
+          </w:p>
+        </w:tc>
+        <w:tc>
+          <w:tcPr>
+            <w:tcW w:w="5283" w:type="dxa"/>
+          </w:tcPr>
+          <w:p>
+            <w:pPr>
+              <w:pStyle w:val="Listenabsatz"/>
+              <w:numPr>
+                <w:ilvl w:val="0"/>
+                <w:numId w:val="1"/>
+              </w:numPr>
+              <w:ind w:left="391"/>
+            </w:pPr>
+            <w:r>
+              <w:t>Spiel selber designen</w:t>
+            </w:r>
+            <w:r>
+              <w:t>: Spielfiguren plazieren</w:t>
+            </w:r>
+          </w:p>
+        </w:tc>
+      </w:tr>
+      <w:tr>
+        <w:tc>
+          <w:tcPr>
+            <w:tcW w:w="997" w:type="dxa"/>
+          </w:tcPr>
+          <w:p>
+            <w:r>
+              <w:t>28.10.16</w:t>
+            </w:r>
+          </w:p>
+        </w:tc>
+        <w:tc>
+          <w:tcPr>
+            <w:tcW w:w="1534" w:type="dxa"/>
+          </w:tcPr>
+          <w:p>
+            <w:r>
+              <w:t>6h</w:t>
+            </w:r>
+          </w:p>
+        </w:tc>
+        <w:tc>
+          <w:tcPr>
+            <w:tcW w:w="1474" w:type="dxa"/>
+          </w:tcPr>
+          <w:p>
+            <w:r>
+              <w:t>Anna, Elisa</w:t>
+            </w:r>
+          </w:p>
+        </w:tc>
+        <w:tc>
+          <w:tcPr>
+            <w:tcW w:w="5283" w:type="dxa"/>
+          </w:tcPr>
+          <w:p>
+            <w:pPr>
+              <w:pStyle w:val="Listenabsatz"/>
+              <w:numPr>
+                <w:ilvl w:val="0"/>
+                <w:numId w:val="1"/>
+              </w:numPr>
+              <w:ind w:left="391"/>
+            </w:pPr>
+            <w:r>
+              <w:t>Speichern als .txt, nicht Object</w:t>
             </w:r>
           </w:p>
         </w:tc>

--- a/doc/Journal Projekt Sokoban.docx
+++ b/doc/Journal Projekt Sokoban.docx
@@ -14,15 +14,15 @@
         <w:tblLook w:val="04A0" w:firstRow="1" w:lastRow="0" w:firstColumn="1" w:lastColumn="0" w:noHBand="0" w:noVBand="1"/>
       </w:tblPr>
       <w:tblGrid>
-        <w:gridCol w:w="997"/>
-        <w:gridCol w:w="1534"/>
+        <w:gridCol w:w="1384"/>
+        <w:gridCol w:w="1134"/>
         <w:gridCol w:w="1474"/>
         <w:gridCol w:w="5283"/>
       </w:tblGrid>
       <w:tr>
         <w:tc>
           <w:tcPr>
-            <w:tcW w:w="997" w:type="dxa"/>
+            <w:tcW w:w="1384" w:type="dxa"/>
           </w:tcPr>
           <w:p>
             <w:pPr>
@@ -40,7 +40,7 @@
         </w:tc>
         <w:tc>
           <w:tcPr>
-            <w:tcW w:w="1534" w:type="dxa"/>
+            <w:tcW w:w="1134" w:type="dxa"/>
           </w:tcPr>
           <w:p>
             <w:pPr>
@@ -52,7 +52,7 @@
               <w:rPr>
                 <w:b/>
               </w:rPr>
-              <w:t>Zeitaufwand</w:t>
+              <w:t>Zeit</w:t>
             </w:r>
           </w:p>
         </w:tc>
@@ -96,17 +96,23 @@
       <w:tr>
         <w:tc>
           <w:tcPr>
-            <w:tcW w:w="997" w:type="dxa"/>
-          </w:tcPr>
-          <w:p>
-            <w:r>
-              <w:t>23.09.16</w:t>
-            </w:r>
-          </w:p>
-        </w:tc>
-        <w:tc>
-          <w:tcPr>
-            <w:tcW w:w="1534" w:type="dxa"/>
+            <w:tcW w:w="1384" w:type="dxa"/>
+          </w:tcPr>
+          <w:p>
+            <w:r>
+              <w:t>23.09.</w:t>
+            </w:r>
+            <w:r>
+              <w:t>20</w:t>
+            </w:r>
+            <w:r>
+              <w:t>16</w:t>
+            </w:r>
+          </w:p>
+        </w:tc>
+        <w:tc>
+          <w:tcPr>
+            <w:tcW w:w="1134" w:type="dxa"/>
           </w:tcPr>
           <w:p>
             <w:r>
@@ -188,17 +194,20 @@
       <w:tr>
         <w:tc>
           <w:tcPr>
-            <w:tcW w:w="997" w:type="dxa"/>
-          </w:tcPr>
-          <w:p>
-            <w:r>
-              <w:t>28.09.16</w:t>
-            </w:r>
-          </w:p>
-        </w:tc>
-        <w:tc>
-          <w:tcPr>
-            <w:tcW w:w="1534" w:type="dxa"/>
+            <w:tcW w:w="1384" w:type="dxa"/>
+          </w:tcPr>
+          <w:p>
+            <w:r>
+              <w:t>28.09.</w:t>
+            </w:r>
+            <w:r>
+              <w:t>2016</w:t>
+            </w:r>
+          </w:p>
+        </w:tc>
+        <w:tc>
+          <w:tcPr>
+            <w:tcW w:w="1134" w:type="dxa"/>
           </w:tcPr>
           <w:p>
             <w:r>
@@ -273,17 +282,20 @@
       <w:tr>
         <w:tc>
           <w:tcPr>
-            <w:tcW w:w="997" w:type="dxa"/>
-          </w:tcPr>
-          <w:p>
-            <w:r>
-              <w:t>30.09.16</w:t>
-            </w:r>
-          </w:p>
-        </w:tc>
-        <w:tc>
-          <w:tcPr>
-            <w:tcW w:w="1534" w:type="dxa"/>
+            <w:tcW w:w="1384" w:type="dxa"/>
+          </w:tcPr>
+          <w:p>
+            <w:r>
+              <w:t>30.09.</w:t>
+            </w:r>
+            <w:r>
+              <w:t>2016</w:t>
+            </w:r>
+          </w:p>
+        </w:tc>
+        <w:tc>
+          <w:tcPr>
+            <w:tcW w:w="1134" w:type="dxa"/>
           </w:tcPr>
           <w:p>
             <w:r>
@@ -323,17 +335,20 @@
       <w:tr>
         <w:tc>
           <w:tcPr>
-            <w:tcW w:w="997" w:type="dxa"/>
-          </w:tcPr>
-          <w:p>
-            <w:r>
-              <w:t>05.10.16</w:t>
-            </w:r>
-          </w:p>
-        </w:tc>
-        <w:tc>
-          <w:tcPr>
-            <w:tcW w:w="1534" w:type="dxa"/>
+            <w:tcW w:w="1384" w:type="dxa"/>
+          </w:tcPr>
+          <w:p>
+            <w:r>
+              <w:t>05.10.</w:t>
+            </w:r>
+            <w:r>
+              <w:t>2016</w:t>
+            </w:r>
+          </w:p>
+        </w:tc>
+        <w:tc>
+          <w:tcPr>
+            <w:tcW w:w="1134" w:type="dxa"/>
           </w:tcPr>
           <w:p>
             <w:r>
@@ -379,438 +394,575 @@
             </w:pPr>
             <w:r>
               <w:t>Code Refactoring</w:t>
+            </w:r>
+          </w:p>
+        </w:tc>
+      </w:tr>
+      <w:tr>
+        <w:tc>
+          <w:tcPr>
+            <w:tcW w:w="1384" w:type="dxa"/>
+          </w:tcPr>
+          <w:p>
+            <w:r>
+              <w:t>07.10.</w:t>
+            </w:r>
+            <w:r>
+              <w:t>2016</w:t>
+            </w:r>
+          </w:p>
+        </w:tc>
+        <w:tc>
+          <w:tcPr>
+            <w:tcW w:w="1134" w:type="dxa"/>
+          </w:tcPr>
+          <w:p>
+            <w:r>
+              <w:t>6h</w:t>
+            </w:r>
+          </w:p>
+        </w:tc>
+        <w:tc>
+          <w:tcPr>
+            <w:tcW w:w="1474" w:type="dxa"/>
+          </w:tcPr>
+          <w:p>
+            <w:r>
+              <w:t>Anna, Elisa</w:t>
+            </w:r>
+          </w:p>
+        </w:tc>
+        <w:tc>
+          <w:tcPr>
+            <w:tcW w:w="5283" w:type="dxa"/>
+          </w:tcPr>
+          <w:p>
+            <w:pPr>
+              <w:pStyle w:val="Listenabsatz"/>
+              <w:numPr>
+                <w:ilvl w:val="0"/>
+                <w:numId w:val="1"/>
+              </w:numPr>
+              <w:ind w:left="391"/>
+            </w:pPr>
+            <w:r>
+              <w:t>Refactoring Code nach MVC</w:t>
+            </w:r>
+          </w:p>
+        </w:tc>
+      </w:tr>
+      <w:tr>
+        <w:tc>
+          <w:tcPr>
+            <w:tcW w:w="1384" w:type="dxa"/>
+          </w:tcPr>
+          <w:p>
+            <w:r>
+              <w:t>12.10.</w:t>
+            </w:r>
+            <w:r>
+              <w:t>2016</w:t>
+            </w:r>
+          </w:p>
+        </w:tc>
+        <w:tc>
+          <w:tcPr>
+            <w:tcW w:w="1134" w:type="dxa"/>
+          </w:tcPr>
+          <w:p>
+            <w:r>
+              <w:t>6h</w:t>
+            </w:r>
+          </w:p>
+        </w:tc>
+        <w:tc>
+          <w:tcPr>
+            <w:tcW w:w="1474" w:type="dxa"/>
+          </w:tcPr>
+          <w:p>
+            <w:r>
+              <w:t>Anna, Elisa</w:t>
+            </w:r>
+          </w:p>
+        </w:tc>
+        <w:tc>
+          <w:tcPr>
+            <w:tcW w:w="5283" w:type="dxa"/>
+          </w:tcPr>
+          <w:p>
+            <w:pPr>
+              <w:pStyle w:val="Listenabsatz"/>
+              <w:numPr>
+                <w:ilvl w:val="0"/>
+                <w:numId w:val="1"/>
+              </w:numPr>
+              <w:ind w:left="391"/>
+            </w:pPr>
+            <w:r>
+              <w:t>Undo/Redo</w:t>
+            </w:r>
+          </w:p>
+          <w:p>
+            <w:pPr>
+              <w:pStyle w:val="Listenabsatz"/>
+              <w:numPr>
+                <w:ilvl w:val="0"/>
+                <w:numId w:val="1"/>
+              </w:numPr>
+              <w:ind w:left="391"/>
+            </w:pPr>
+            <w:r>
+              <w:t>Save Spielstand erste Version</w:t>
+            </w:r>
+          </w:p>
+        </w:tc>
+      </w:tr>
+      <w:tr>
+        <w:tc>
+          <w:tcPr>
+            <w:tcW w:w="1384" w:type="dxa"/>
+          </w:tcPr>
+          <w:p>
+            <w:r>
+              <w:t>14.10.</w:t>
+            </w:r>
+            <w:r>
+              <w:t>20</w:t>
+            </w:r>
+            <w:r>
+              <w:t>16</w:t>
+            </w:r>
+          </w:p>
+        </w:tc>
+        <w:tc>
+          <w:tcPr>
+            <w:tcW w:w="1134" w:type="dxa"/>
+          </w:tcPr>
+          <w:p>
+            <w:r>
+              <w:t>6h</w:t>
+            </w:r>
+          </w:p>
+        </w:tc>
+        <w:tc>
+          <w:tcPr>
+            <w:tcW w:w="1474" w:type="dxa"/>
+          </w:tcPr>
+          <w:p>
+            <w:r>
+              <w:t>Anna, Elisa</w:t>
+            </w:r>
+          </w:p>
+        </w:tc>
+        <w:tc>
+          <w:tcPr>
+            <w:tcW w:w="5283" w:type="dxa"/>
+          </w:tcPr>
+          <w:p>
+            <w:pPr>
+              <w:pStyle w:val="Listenabsatz"/>
+              <w:numPr>
+                <w:ilvl w:val="0"/>
+                <w:numId w:val="1"/>
+              </w:numPr>
+              <w:ind w:left="391"/>
+            </w:pPr>
+            <w:r>
+              <w:t>Save Spielstand: optimiert</w:t>
+            </w:r>
+          </w:p>
+          <w:p>
+            <w:pPr>
+              <w:pStyle w:val="Listenabsatz"/>
+              <w:numPr>
+                <w:ilvl w:val="0"/>
+                <w:numId w:val="1"/>
+              </w:numPr>
+              <w:ind w:left="391"/>
+            </w:pPr>
+            <w:r>
+              <w:t>Abbrechen-Button: Bugfix</w:t>
+            </w:r>
+          </w:p>
+        </w:tc>
+      </w:tr>
+      <w:tr>
+        <w:tc>
+          <w:tcPr>
+            <w:tcW w:w="1384" w:type="dxa"/>
+          </w:tcPr>
+          <w:p>
+            <w:r>
+              <w:t>19.10.</w:t>
+            </w:r>
+            <w:r>
+              <w:t>20</w:t>
+            </w:r>
+            <w:r>
+              <w:t>16</w:t>
+            </w:r>
+          </w:p>
+        </w:tc>
+        <w:tc>
+          <w:tcPr>
+            <w:tcW w:w="1134" w:type="dxa"/>
+          </w:tcPr>
+          <w:p>
+            <w:r>
+              <w:t>6h</w:t>
+            </w:r>
+          </w:p>
+        </w:tc>
+        <w:tc>
+          <w:tcPr>
+            <w:tcW w:w="1474" w:type="dxa"/>
+          </w:tcPr>
+          <w:p>
+            <w:r>
+              <w:t>Anna, Elisa</w:t>
+            </w:r>
+          </w:p>
+        </w:tc>
+        <w:tc>
+          <w:tcPr>
+            <w:tcW w:w="5283" w:type="dxa"/>
+          </w:tcPr>
+          <w:p>
+            <w:pPr>
+              <w:pStyle w:val="Listenabsatz"/>
+              <w:numPr>
+                <w:ilvl w:val="0"/>
+                <w:numId w:val="1"/>
+              </w:numPr>
+              <w:ind w:left="391"/>
+            </w:pPr>
+            <w:r>
+              <w:t>Undo: Bugfix</w:t>
+            </w:r>
+          </w:p>
+          <w:p>
+            <w:pPr>
+              <w:pStyle w:val="Listenabsatz"/>
+              <w:numPr>
+                <w:ilvl w:val="0"/>
+                <w:numId w:val="1"/>
+              </w:numPr>
+              <w:ind w:left="391"/>
+            </w:pPr>
+            <w:r>
+              <w:t>Load Spielstand: Dialog zum File auswählen</w:t>
+            </w:r>
+          </w:p>
+          <w:p>
+            <w:pPr>
+              <w:pStyle w:val="Listenabsatz"/>
+              <w:numPr>
+                <w:ilvl w:val="0"/>
+                <w:numId w:val="1"/>
+              </w:numPr>
+              <w:ind w:left="391"/>
+            </w:pPr>
+            <w:r>
+              <w:t>Refactoring Code</w:t>
+            </w:r>
+          </w:p>
+        </w:tc>
+      </w:tr>
+      <w:tr>
+        <w:tc>
+          <w:tcPr>
+            <w:tcW w:w="1384" w:type="dxa"/>
+          </w:tcPr>
+          <w:p>
+            <w:r>
+              <w:t>21.10.</w:t>
+            </w:r>
+            <w:r>
+              <w:t>20</w:t>
+            </w:r>
+            <w:r>
+              <w:t>16</w:t>
+            </w:r>
+          </w:p>
+        </w:tc>
+        <w:tc>
+          <w:tcPr>
+            <w:tcW w:w="1134" w:type="dxa"/>
+          </w:tcPr>
+          <w:p>
+            <w:r>
+              <w:t>6h</w:t>
+            </w:r>
+          </w:p>
+        </w:tc>
+        <w:tc>
+          <w:tcPr>
+            <w:tcW w:w="1474" w:type="dxa"/>
+          </w:tcPr>
+          <w:p>
+            <w:r>
+              <w:t>Anna, Elisa</w:t>
+            </w:r>
+          </w:p>
+        </w:tc>
+        <w:tc>
+          <w:tcPr>
+            <w:tcW w:w="5283" w:type="dxa"/>
+          </w:tcPr>
+          <w:p>
+            <w:pPr>
+              <w:pStyle w:val="Listenabsatz"/>
+              <w:numPr>
+                <w:ilvl w:val="0"/>
+                <w:numId w:val="1"/>
+              </w:numPr>
+              <w:ind w:left="391"/>
+            </w:pPr>
+            <w:r>
+              <w:t>Refactoring Code</w:t>
+            </w:r>
+          </w:p>
+          <w:p>
+            <w:pPr>
+              <w:pStyle w:val="Listenabsatz"/>
+              <w:numPr>
+                <w:ilvl w:val="0"/>
+                <w:numId w:val="1"/>
+              </w:numPr>
+              <w:ind w:left="391"/>
+            </w:pPr>
+            <w:r>
+              <w:t>Spiel selber designen: GUI</w:t>
+            </w:r>
+          </w:p>
+        </w:tc>
+      </w:tr>
+      <w:tr>
+        <w:tc>
+          <w:tcPr>
+            <w:tcW w:w="1384" w:type="dxa"/>
+          </w:tcPr>
+          <w:p>
+            <w:r>
+              <w:t>26.10.</w:t>
+            </w:r>
+            <w:r>
+              <w:t>20</w:t>
+            </w:r>
+            <w:r>
+              <w:t>16</w:t>
+            </w:r>
+          </w:p>
+        </w:tc>
+        <w:tc>
+          <w:tcPr>
+            <w:tcW w:w="1134" w:type="dxa"/>
+          </w:tcPr>
+          <w:p>
+            <w:r>
+              <w:t>6h</w:t>
+            </w:r>
+          </w:p>
+        </w:tc>
+        <w:tc>
+          <w:tcPr>
+            <w:tcW w:w="1474" w:type="dxa"/>
+          </w:tcPr>
+          <w:p>
+            <w:r>
+              <w:t>Anna, Elisa</w:t>
+            </w:r>
+          </w:p>
+        </w:tc>
+        <w:tc>
+          <w:tcPr>
+            <w:tcW w:w="5283" w:type="dxa"/>
+          </w:tcPr>
+          <w:p>
+            <w:pPr>
+              <w:pStyle w:val="Listenabsatz"/>
+              <w:numPr>
+                <w:ilvl w:val="0"/>
+                <w:numId w:val="1"/>
+              </w:numPr>
+              <w:ind w:left="391"/>
+            </w:pPr>
+            <w:r>
+              <w:t>Spiel selber designen: Spielfiguren plazieren</w:t>
+            </w:r>
+          </w:p>
+        </w:tc>
+      </w:tr>
+      <w:tr>
+        <w:tc>
+          <w:tcPr>
+            <w:tcW w:w="1384" w:type="dxa"/>
+          </w:tcPr>
+          <w:p>
+            <w:r>
+              <w:t>28.10.</w:t>
+            </w:r>
+            <w:r>
+              <w:t>20</w:t>
+            </w:r>
+            <w:r>
+              <w:t>16</w:t>
+            </w:r>
+          </w:p>
+        </w:tc>
+        <w:tc>
+          <w:tcPr>
+            <w:tcW w:w="1134" w:type="dxa"/>
+          </w:tcPr>
+          <w:p>
+            <w:r>
+              <w:t>6h</w:t>
+            </w:r>
+          </w:p>
+        </w:tc>
+        <w:tc>
+          <w:tcPr>
+            <w:tcW w:w="1474" w:type="dxa"/>
+          </w:tcPr>
+          <w:p>
+            <w:r>
+              <w:t>Anna, Elisa</w:t>
+            </w:r>
+          </w:p>
+        </w:tc>
+        <w:tc>
+          <w:tcPr>
+            <w:tcW w:w="5283" w:type="dxa"/>
+          </w:tcPr>
+          <w:p>
+            <w:pPr>
+              <w:pStyle w:val="Listenabsatz"/>
+              <w:numPr>
+                <w:ilvl w:val="0"/>
+                <w:numId w:val="1"/>
+              </w:numPr>
+              <w:ind w:left="391"/>
+            </w:pPr>
+            <w:r>
+              <w:t>Speichern als .txt, nicht Object</w:t>
+            </w:r>
+          </w:p>
+          <w:p>
+            <w:pPr>
+              <w:pStyle w:val="Listenabsatz"/>
+              <w:numPr>
+                <w:ilvl w:val="0"/>
+                <w:numId w:val="1"/>
+              </w:numPr>
+              <w:ind w:left="391"/>
+            </w:pPr>
+            <w:r>
+              <w:t>Laden aus .txt, nicht Object begonnen</w:t>
+            </w:r>
+          </w:p>
+        </w:tc>
+      </w:tr>
+      <w:tr>
+        <w:tc>
+          <w:tcPr>
+            <w:tcW w:w="1384" w:type="dxa"/>
+          </w:tcPr>
+          <w:p>
+            <w:r>
+              <w:t>04.11.2016</w:t>
+            </w:r>
+          </w:p>
+        </w:tc>
+        <w:tc>
+          <w:tcPr>
+            <w:tcW w:w="1134" w:type="dxa"/>
+          </w:tcPr>
+          <w:p>
+            <w:r>
+              <w:t>3h</w:t>
+            </w:r>
+          </w:p>
+        </w:tc>
+        <w:tc>
+          <w:tcPr>
+            <w:tcW w:w="1474" w:type="dxa"/>
+          </w:tcPr>
+          <w:p>
+            <w:r>
+              <w:t>Anna, Elisa</w:t>
+            </w:r>
+          </w:p>
+        </w:tc>
+        <w:tc>
+          <w:tcPr>
+            <w:tcW w:w="5283" w:type="dxa"/>
+          </w:tcPr>
+          <w:p>
+            <w:pPr>
+              <w:pStyle w:val="Listenabsatz"/>
+              <w:numPr>
+                <w:ilvl w:val="0"/>
+                <w:numId w:val="1"/>
+              </w:numPr>
+              <w:ind w:left="391"/>
+            </w:pPr>
+            <w:r>
+              <w:t>Algorithmus Pawm geht zu Box (Lösungsfindung, nicht Programmiert)</w:t>
+            </w:r>
+          </w:p>
+        </w:tc>
+      </w:tr>
+      <w:tr>
+        <w:tc>
+          <w:tcPr>
+            <w:tcW w:w="1384" w:type="dxa"/>
+          </w:tcPr>
+          <w:p>
+            <w:r>
+              <w:t>11.11.2016</w:t>
+            </w:r>
+          </w:p>
+        </w:tc>
+        <w:tc>
+          <w:tcPr>
+            <w:tcW w:w="1134" w:type="dxa"/>
+          </w:tcPr>
+          <w:p>
+            <w:r>
+              <w:t>6h</w:t>
+            </w:r>
+          </w:p>
+        </w:tc>
+        <w:tc>
+          <w:tcPr>
+            <w:tcW w:w="1474" w:type="dxa"/>
+          </w:tcPr>
+          <w:p>
+            <w:r>
+              <w:t>Anna Elisa</w:t>
+            </w:r>
+          </w:p>
+        </w:tc>
+        <w:tc>
+          <w:tcPr>
+            <w:tcW w:w="5283" w:type="dxa"/>
+          </w:tcPr>
+          <w:p>
+            <w:pPr>
+              <w:pStyle w:val="Listenabsatz"/>
+              <w:numPr>
+                <w:ilvl w:val="0"/>
+                <w:numId w:val="1"/>
+              </w:numPr>
+              <w:ind w:left="391"/>
+            </w:pPr>
+            <w:r>
+              <w:t>Refactoring/Umbau Logik (Array[][] s</w:t>
             </w:r>
             <w:bookmarkStart w:id="0" w:name="_GoBack"/>
             <w:bookmarkEnd w:id="0"/>
-          </w:p>
-        </w:tc>
-      </w:tr>
-      <w:tr>
-        <w:tc>
-          <w:tcPr>
-            <w:tcW w:w="997" w:type="dxa"/>
-          </w:tcPr>
-          <w:p>
-            <w:r>
-              <w:t>07.10.16</w:t>
-            </w:r>
-          </w:p>
-        </w:tc>
-        <w:tc>
-          <w:tcPr>
-            <w:tcW w:w="1534" w:type="dxa"/>
-          </w:tcPr>
-          <w:p>
-            <w:r>
-              <w:t>6h</w:t>
-            </w:r>
-          </w:p>
-        </w:tc>
-        <w:tc>
-          <w:tcPr>
-            <w:tcW w:w="1474" w:type="dxa"/>
-          </w:tcPr>
-          <w:p>
-            <w:r>
-              <w:t>Anna, Elisa</w:t>
-            </w:r>
-          </w:p>
-        </w:tc>
-        <w:tc>
-          <w:tcPr>
-            <w:tcW w:w="5283" w:type="dxa"/>
-          </w:tcPr>
-          <w:p>
-            <w:pPr>
-              <w:pStyle w:val="Listenabsatz"/>
-              <w:numPr>
-                <w:ilvl w:val="0"/>
-                <w:numId w:val="1"/>
-              </w:numPr>
-              <w:ind w:left="391"/>
-            </w:pPr>
-            <w:r>
-              <w:t>Refactoring Code</w:t>
-            </w:r>
-            <w:r>
-              <w:t xml:space="preserve"> nach MVC</w:t>
-            </w:r>
-          </w:p>
-        </w:tc>
-      </w:tr>
-      <w:tr>
-        <w:tc>
-          <w:tcPr>
-            <w:tcW w:w="997" w:type="dxa"/>
-          </w:tcPr>
-          <w:p>
-            <w:r>
-              <w:t>12.10.16</w:t>
-            </w:r>
-          </w:p>
-        </w:tc>
-        <w:tc>
-          <w:tcPr>
-            <w:tcW w:w="1534" w:type="dxa"/>
-          </w:tcPr>
-          <w:p>
-            <w:r>
-              <w:t>6h</w:t>
-            </w:r>
-          </w:p>
-        </w:tc>
-        <w:tc>
-          <w:tcPr>
-            <w:tcW w:w="1474" w:type="dxa"/>
-          </w:tcPr>
-          <w:p>
-            <w:r>
-              <w:t>Anna, Elisa</w:t>
-            </w:r>
-          </w:p>
-        </w:tc>
-        <w:tc>
-          <w:tcPr>
-            <w:tcW w:w="5283" w:type="dxa"/>
-          </w:tcPr>
-          <w:p>
-            <w:pPr>
-              <w:pStyle w:val="Listenabsatz"/>
-              <w:numPr>
-                <w:ilvl w:val="0"/>
-                <w:numId w:val="1"/>
-              </w:numPr>
-              <w:ind w:left="391"/>
-            </w:pPr>
-            <w:r>
-              <w:t>Undo/Redo</w:t>
-            </w:r>
-          </w:p>
-          <w:p>
-            <w:pPr>
-              <w:pStyle w:val="Listenabsatz"/>
-              <w:numPr>
-                <w:ilvl w:val="0"/>
-                <w:numId w:val="1"/>
-              </w:numPr>
-              <w:ind w:left="391"/>
-            </w:pPr>
-            <w:r>
-              <w:t>Save Spielstand erste Version</w:t>
-            </w:r>
-          </w:p>
-        </w:tc>
-      </w:tr>
-      <w:tr>
-        <w:tc>
-          <w:tcPr>
-            <w:tcW w:w="997" w:type="dxa"/>
-          </w:tcPr>
-          <w:p>
-            <w:r>
-              <w:t>14.10.16</w:t>
-            </w:r>
-          </w:p>
-        </w:tc>
-        <w:tc>
-          <w:tcPr>
-            <w:tcW w:w="1534" w:type="dxa"/>
-          </w:tcPr>
-          <w:p>
-            <w:r>
-              <w:t>6h</w:t>
-            </w:r>
-          </w:p>
-        </w:tc>
-        <w:tc>
-          <w:tcPr>
-            <w:tcW w:w="1474" w:type="dxa"/>
-          </w:tcPr>
-          <w:p>
-            <w:r>
-              <w:t>Anna, Elisa</w:t>
-            </w:r>
-          </w:p>
-        </w:tc>
-        <w:tc>
-          <w:tcPr>
-            <w:tcW w:w="5283" w:type="dxa"/>
-          </w:tcPr>
-          <w:p>
-            <w:pPr>
-              <w:pStyle w:val="Listenabsatz"/>
-              <w:numPr>
-                <w:ilvl w:val="0"/>
-                <w:numId w:val="1"/>
-              </w:numPr>
-              <w:ind w:left="391"/>
-            </w:pPr>
-            <w:r>
-              <w:t>Save Spielstand</w:t>
-            </w:r>
-            <w:r>
-              <w:t>: optimiert</w:t>
-            </w:r>
-          </w:p>
-          <w:p>
-            <w:pPr>
-              <w:pStyle w:val="Listenabsatz"/>
-              <w:numPr>
-                <w:ilvl w:val="0"/>
-                <w:numId w:val="1"/>
-              </w:numPr>
-              <w:ind w:left="391"/>
-            </w:pPr>
-            <w:r>
-              <w:t>Abbrechen-Button: Bugfix</w:t>
-            </w:r>
-          </w:p>
-        </w:tc>
-      </w:tr>
-      <w:tr>
-        <w:tc>
-          <w:tcPr>
-            <w:tcW w:w="997" w:type="dxa"/>
-          </w:tcPr>
-          <w:p>
-            <w:r>
-              <w:t>19.10.16</w:t>
-            </w:r>
-          </w:p>
-        </w:tc>
-        <w:tc>
-          <w:tcPr>
-            <w:tcW w:w="1534" w:type="dxa"/>
-          </w:tcPr>
-          <w:p>
-            <w:r>
-              <w:t>6h</w:t>
-            </w:r>
-          </w:p>
-        </w:tc>
-        <w:tc>
-          <w:tcPr>
-            <w:tcW w:w="1474" w:type="dxa"/>
-          </w:tcPr>
-          <w:p>
-            <w:r>
-              <w:t>Anna, Elisa</w:t>
-            </w:r>
-          </w:p>
-        </w:tc>
-        <w:tc>
-          <w:tcPr>
-            <w:tcW w:w="5283" w:type="dxa"/>
-          </w:tcPr>
-          <w:p>
-            <w:pPr>
-              <w:pStyle w:val="Listenabsatz"/>
-              <w:numPr>
-                <w:ilvl w:val="0"/>
-                <w:numId w:val="1"/>
-              </w:numPr>
-              <w:ind w:left="391"/>
-            </w:pPr>
-            <w:r>
-              <w:t>Undo: Bugfix</w:t>
-            </w:r>
-          </w:p>
-          <w:p>
-            <w:pPr>
-              <w:pStyle w:val="Listenabsatz"/>
-              <w:numPr>
-                <w:ilvl w:val="0"/>
-                <w:numId w:val="1"/>
-              </w:numPr>
-              <w:ind w:left="391"/>
-            </w:pPr>
-            <w:r>
-              <w:t>Load</w:t>
-            </w:r>
-            <w:r>
-              <w:t xml:space="preserve"> Spielstand: </w:t>
-            </w:r>
-            <w:r>
-              <w:t>Dialog zum File auswählen</w:t>
-            </w:r>
-          </w:p>
-          <w:p>
-            <w:pPr>
-              <w:pStyle w:val="Listenabsatz"/>
-              <w:numPr>
-                <w:ilvl w:val="0"/>
-                <w:numId w:val="1"/>
-              </w:numPr>
-              <w:ind w:left="391"/>
-            </w:pPr>
-            <w:r>
-              <w:t>Refactoring Code</w:t>
-            </w:r>
-          </w:p>
-        </w:tc>
-      </w:tr>
-      <w:tr>
-        <w:tc>
-          <w:tcPr>
-            <w:tcW w:w="997" w:type="dxa"/>
-          </w:tcPr>
-          <w:p>
-            <w:r>
-              <w:t>21.10.16</w:t>
-            </w:r>
-          </w:p>
-        </w:tc>
-        <w:tc>
-          <w:tcPr>
-            <w:tcW w:w="1534" w:type="dxa"/>
-          </w:tcPr>
-          <w:p>
-            <w:r>
-              <w:t>6h</w:t>
-            </w:r>
-          </w:p>
-        </w:tc>
-        <w:tc>
-          <w:tcPr>
-            <w:tcW w:w="1474" w:type="dxa"/>
-          </w:tcPr>
-          <w:p>
-            <w:r>
-              <w:t>Anna, Elisa</w:t>
-            </w:r>
-          </w:p>
-        </w:tc>
-        <w:tc>
-          <w:tcPr>
-            <w:tcW w:w="5283" w:type="dxa"/>
-          </w:tcPr>
-          <w:p>
-            <w:pPr>
-              <w:pStyle w:val="Listenabsatz"/>
-              <w:numPr>
-                <w:ilvl w:val="0"/>
-                <w:numId w:val="1"/>
-              </w:numPr>
-              <w:ind w:left="391"/>
-            </w:pPr>
-            <w:r>
-              <w:t>Refactoring Code</w:t>
-            </w:r>
-          </w:p>
-          <w:p>
-            <w:pPr>
-              <w:pStyle w:val="Listenabsatz"/>
-              <w:numPr>
-                <w:ilvl w:val="0"/>
-                <w:numId w:val="1"/>
-              </w:numPr>
-              <w:ind w:left="391"/>
-            </w:pPr>
-            <w:r>
-              <w:t>Spiel selber designen: GUI</w:t>
-            </w:r>
-          </w:p>
-        </w:tc>
-      </w:tr>
-      <w:tr>
-        <w:tc>
-          <w:tcPr>
-            <w:tcW w:w="997" w:type="dxa"/>
-          </w:tcPr>
-          <w:p>
-            <w:r>
-              <w:t>26.10.16</w:t>
-            </w:r>
-          </w:p>
-        </w:tc>
-        <w:tc>
-          <w:tcPr>
-            <w:tcW w:w="1534" w:type="dxa"/>
-          </w:tcPr>
-          <w:p>
-            <w:r>
-              <w:t>6h</w:t>
-            </w:r>
-          </w:p>
-        </w:tc>
-        <w:tc>
-          <w:tcPr>
-            <w:tcW w:w="1474" w:type="dxa"/>
-          </w:tcPr>
-          <w:p>
-            <w:r>
-              <w:t>Anna, Elisa</w:t>
-            </w:r>
-          </w:p>
-        </w:tc>
-        <w:tc>
-          <w:tcPr>
-            <w:tcW w:w="5283" w:type="dxa"/>
-          </w:tcPr>
-          <w:p>
-            <w:pPr>
-              <w:pStyle w:val="Listenabsatz"/>
-              <w:numPr>
-                <w:ilvl w:val="0"/>
-                <w:numId w:val="1"/>
-              </w:numPr>
-              <w:ind w:left="391"/>
-            </w:pPr>
-            <w:r>
-              <w:t>Spiel selber designen</w:t>
-            </w:r>
-            <w:r>
-              <w:t>: Spielfiguren plazieren</w:t>
-            </w:r>
-          </w:p>
-        </w:tc>
-      </w:tr>
-      <w:tr>
-        <w:tc>
-          <w:tcPr>
-            <w:tcW w:w="997" w:type="dxa"/>
-          </w:tcPr>
-          <w:p>
-            <w:r>
-              <w:t>28.10.16</w:t>
-            </w:r>
-          </w:p>
-        </w:tc>
-        <w:tc>
-          <w:tcPr>
-            <w:tcW w:w="1534" w:type="dxa"/>
-          </w:tcPr>
-          <w:p>
-            <w:r>
-              <w:t>6h</w:t>
-            </w:r>
-          </w:p>
-        </w:tc>
-        <w:tc>
-          <w:tcPr>
-            <w:tcW w:w="1474" w:type="dxa"/>
-          </w:tcPr>
-          <w:p>
-            <w:r>
-              <w:t>Anna, Elisa</w:t>
-            </w:r>
-          </w:p>
-        </w:tc>
-        <w:tc>
-          <w:tcPr>
-            <w:tcW w:w="5283" w:type="dxa"/>
-          </w:tcPr>
-          <w:p>
-            <w:pPr>
-              <w:pStyle w:val="Listenabsatz"/>
-              <w:numPr>
-                <w:ilvl w:val="0"/>
-                <w:numId w:val="1"/>
-              </w:numPr>
-              <w:ind w:left="391"/>
-            </w:pPr>
-            <w:r>
-              <w:t>Speichern als .txt, nicht Object</w:t>
+            <w:r>
+              <w:t>tatt List)</w:t>
             </w:r>
           </w:p>
         </w:tc>

--- a/doc/Journal Projekt Sokoban.docx
+++ b/doc/Journal Projekt Sokoban.docx
@@ -957,12 +957,65 @@
               <w:ind w:left="391"/>
             </w:pPr>
             <w:r>
-              <w:t>Refactoring/Umbau Logik (Array[][] s</w:t>
+              <w:t>Refactoring/Umbau Logik (Array[][] statt List)</w:t>
+            </w:r>
+          </w:p>
+        </w:tc>
+      </w:tr>
+      <w:tr>
+        <w:tc>
+          <w:tcPr>
+            <w:tcW w:w="1384" w:type="dxa"/>
+          </w:tcPr>
+          <w:p>
+            <w:r>
+              <w:t>18.11.2016</w:t>
+            </w:r>
+          </w:p>
+        </w:tc>
+        <w:tc>
+          <w:tcPr>
+            <w:tcW w:w="1134" w:type="dxa"/>
+          </w:tcPr>
+          <w:p>
+            <w:r>
+              <w:t>6h</w:t>
+            </w:r>
+          </w:p>
+        </w:tc>
+        <w:tc>
+          <w:tcPr>
+            <w:tcW w:w="1474" w:type="dxa"/>
+          </w:tcPr>
+          <w:p>
+            <w:r>
+              <w:t>Anna Elisa</w:t>
+            </w:r>
+          </w:p>
+        </w:tc>
+        <w:tc>
+          <w:tcPr>
+            <w:tcW w:w="5283" w:type="dxa"/>
+          </w:tcPr>
+          <w:p>
+            <w:pPr>
+              <w:pStyle w:val="Listenabsatz"/>
+              <w:numPr>
+                <w:ilvl w:val="0"/>
+                <w:numId w:val="1"/>
+              </w:numPr>
+              <w:ind w:left="391"/>
+            </w:pPr>
+            <w:r>
+              <w:t>Refactoring/Umbau Logik (Array[][] statt List</w:t>
+            </w:r>
+            <w:r>
+              <w:t>, Transition Table</w:t>
             </w:r>
             <w:bookmarkStart w:id="0" w:name="_GoBack"/>
             <w:bookmarkEnd w:id="0"/>
             <w:r>
-              <w:t>tatt List)</w:t>
+              <w:t>)</w:t>
             </w:r>
           </w:p>
         </w:tc>

--- a/doc/Journal Projekt Sokoban.docx
+++ b/doc/Journal Projekt Sokoban.docx
@@ -4,8 +4,13 @@
   <w:body>
     <w:p>
       <w:r>
-        <w:t>Journal Projekt Sokoban</w:t>
+        <w:t xml:space="preserve">Journal Projekt </w:t>
       </w:r>
+      <w:proofErr w:type="spellStart"/>
+      <w:r>
+        <w:t>Sokoban</w:t>
+      </w:r>
+      <w:proofErr w:type="spellEnd"/>
     </w:p>
     <w:tbl>
       <w:tblPr>
@@ -172,8 +177,13 @@
               </w:numPr>
               <w:ind w:left="391"/>
             </w:pPr>
-            <w:r>
-              <w:t>Git Repository</w:t>
+            <w:proofErr w:type="spellStart"/>
+            <w:r>
+              <w:t>Git</w:t>
+            </w:r>
+            <w:proofErr w:type="spellEnd"/>
+            <w:r>
+              <w:t xml:space="preserve"> Repository</w:t>
             </w:r>
           </w:p>
           <w:p>
@@ -393,8 +403,13 @@
               <w:ind w:left="391"/>
             </w:pPr>
             <w:r>
-              <w:t>Code Refactoring</w:t>
-            </w:r>
+              <w:t xml:space="preserve">Code </w:t>
+            </w:r>
+            <w:proofErr w:type="spellStart"/>
+            <w:r>
+              <w:t>Refactoring</w:t>
+            </w:r>
+            <w:proofErr w:type="spellEnd"/>
           </w:p>
         </w:tc>
       </w:tr>
@@ -445,8 +460,13 @@
               </w:numPr>
               <w:ind w:left="391"/>
             </w:pPr>
-            <w:r>
-              <w:t>Refactoring Code nach MVC</w:t>
+            <w:proofErr w:type="spellStart"/>
+            <w:r>
+              <w:t>Refactoring</w:t>
+            </w:r>
+            <w:proofErr w:type="spellEnd"/>
+            <w:r>
+              <w:t xml:space="preserve"> Code nach MVC</w:t>
             </w:r>
           </w:p>
         </w:tc>
@@ -498,9 +518,19 @@
               </w:numPr>
               <w:ind w:left="391"/>
             </w:pPr>
-            <w:r>
-              <w:t>Undo/Redo</w:t>
-            </w:r>
+            <w:proofErr w:type="spellStart"/>
+            <w:r>
+              <w:t>Undo</w:t>
+            </w:r>
+            <w:proofErr w:type="spellEnd"/>
+            <w:r>
+              <w:t>/</w:t>
+            </w:r>
+            <w:proofErr w:type="spellStart"/>
+            <w:r>
+              <w:t>Redo</w:t>
+            </w:r>
+            <w:proofErr w:type="spellEnd"/>
           </w:p>
           <w:p>
             <w:pPr>
@@ -581,8 +611,13 @@
               <w:ind w:left="391"/>
             </w:pPr>
             <w:r>
-              <w:t>Abbrechen-Button: Bugfix</w:t>
-            </w:r>
+              <w:t xml:space="preserve">Abbrechen-Button: </w:t>
+            </w:r>
+            <w:proofErr w:type="spellStart"/>
+            <w:r>
+              <w:t>Bugfix</w:t>
+            </w:r>
+            <w:proofErr w:type="spellEnd"/>
           </w:p>
         </w:tc>
       </w:tr>
@@ -636,9 +671,19 @@
               </w:numPr>
               <w:ind w:left="391"/>
             </w:pPr>
-            <w:r>
-              <w:t>Undo: Bugfix</w:t>
-            </w:r>
+            <w:proofErr w:type="spellStart"/>
+            <w:r>
+              <w:t>Undo</w:t>
+            </w:r>
+            <w:proofErr w:type="spellEnd"/>
+            <w:r>
+              <w:t xml:space="preserve">: </w:t>
+            </w:r>
+            <w:proofErr w:type="spellStart"/>
+            <w:r>
+              <w:t>Bugfix</w:t>
+            </w:r>
+            <w:proofErr w:type="spellEnd"/>
           </w:p>
           <w:p>
             <w:pPr>
@@ -662,8 +707,13 @@
               </w:numPr>
               <w:ind w:left="391"/>
             </w:pPr>
-            <w:r>
-              <w:t>Refactoring Code</w:t>
+            <w:proofErr w:type="spellStart"/>
+            <w:r>
+              <w:t>Refactoring</w:t>
+            </w:r>
+            <w:proofErr w:type="spellEnd"/>
+            <w:r>
+              <w:t xml:space="preserve"> Code</w:t>
             </w:r>
           </w:p>
         </w:tc>
@@ -718,8 +768,13 @@
               </w:numPr>
               <w:ind w:left="391"/>
             </w:pPr>
-            <w:r>
-              <w:t>Refactoring Code</w:t>
+            <w:proofErr w:type="spellStart"/>
+            <w:r>
+              <w:t>Refactoring</w:t>
+            </w:r>
+            <w:proofErr w:type="spellEnd"/>
+            <w:r>
+              <w:t xml:space="preserve"> Code</w:t>
             </w:r>
           </w:p>
           <w:p>
@@ -788,7 +843,13 @@
               <w:ind w:left="391"/>
             </w:pPr>
             <w:r>
-              <w:t>Spiel selber designen: Spielfiguren plazieren</w:t>
+              <w:t>Spiel selber designen: Spielfiguren pla</w:t>
+            </w:r>
+            <w:r>
+              <w:t>t</w:t>
+            </w:r>
+            <w:r>
+              <w:t>zieren</w:t>
             </w:r>
           </w:p>
         </w:tc>
@@ -844,20 +905,49 @@
               <w:ind w:left="391"/>
             </w:pPr>
             <w:r>
-              <w:t>Speichern als .txt, nicht Object</w:t>
-            </w:r>
-          </w:p>
-          <w:p>
-            <w:pPr>
-              <w:pStyle w:val="Listenabsatz"/>
-              <w:numPr>
-                <w:ilvl w:val="0"/>
-                <w:numId w:val="1"/>
-              </w:numPr>
-              <w:ind w:left="391"/>
-            </w:pPr>
-            <w:r>
-              <w:t>Laden aus .txt, nicht Object begonnen</w:t>
+              <w:t>Speichern als .</w:t>
+            </w:r>
+            <w:proofErr w:type="spellStart"/>
+            <w:r>
+              <w:t>txt</w:t>
+            </w:r>
+            <w:proofErr w:type="spellEnd"/>
+            <w:r>
+              <w:t xml:space="preserve">, nicht </w:t>
+            </w:r>
+            <w:proofErr w:type="spellStart"/>
+            <w:r>
+              <w:t>Object</w:t>
+            </w:r>
+            <w:proofErr w:type="spellEnd"/>
+          </w:p>
+          <w:p>
+            <w:pPr>
+              <w:pStyle w:val="Listenabsatz"/>
+              <w:numPr>
+                <w:ilvl w:val="0"/>
+                <w:numId w:val="1"/>
+              </w:numPr>
+              <w:ind w:left="391"/>
+            </w:pPr>
+            <w:r>
+              <w:t>Laden aus .</w:t>
+            </w:r>
+            <w:proofErr w:type="spellStart"/>
+            <w:r>
+              <w:t>txt</w:t>
+            </w:r>
+            <w:proofErr w:type="spellEnd"/>
+            <w:r>
+              <w:t xml:space="preserve">, nicht </w:t>
+            </w:r>
+            <w:proofErr w:type="spellStart"/>
+            <w:r>
+              <w:t>Object</w:t>
+            </w:r>
+            <w:proofErr w:type="spellEnd"/>
+            <w:r>
+              <w:t xml:space="preserve"> begonnen</w:t>
             </w:r>
           </w:p>
         </w:tc>
@@ -907,7 +997,18 @@
               <w:ind w:left="391"/>
             </w:pPr>
             <w:r>
-              <w:t>Algorithmus Pawm geht zu Box (Lösungsfindung, nicht Programmiert)</w:t>
+              <w:t xml:space="preserve">Algorithmus </w:t>
+            </w:r>
+            <w:proofErr w:type="spellStart"/>
+            <w:r>
+              <w:t>Paw</w:t>
+            </w:r>
+            <w:r>
+              <w:t>n</w:t>
+            </w:r>
+            <w:proofErr w:type="spellEnd"/>
+            <w:r>
+              <w:t xml:space="preserve"> geht zu Box (Lösungsfindung, nicht Programmiert)</w:t>
             </w:r>
           </w:p>
         </w:tc>
@@ -956,8 +1057,13 @@
               </w:numPr>
               <w:ind w:left="391"/>
             </w:pPr>
-            <w:r>
-              <w:t>Refactoring/Umbau Logik (Array[][] statt List)</w:t>
+            <w:proofErr w:type="spellStart"/>
+            <w:r>
+              <w:t>Refactoring</w:t>
+            </w:r>
+            <w:proofErr w:type="spellEnd"/>
+            <w:r>
+              <w:t>/Umbau Logik (Array[][] statt List)</w:t>
             </w:r>
           </w:p>
         </w:tc>
@@ -1006,17 +1112,262 @@
               </w:numPr>
               <w:ind w:left="391"/>
             </w:pPr>
-            <w:r>
-              <w:t>Refactoring/Umbau Logik (Array[][] statt List</w:t>
-            </w:r>
-            <w:r>
-              <w:t>, Transition Table</w:t>
+            <w:proofErr w:type="spellStart"/>
+            <w:r>
+              <w:t>Refactoring</w:t>
+            </w:r>
+            <w:proofErr w:type="spellEnd"/>
+            <w:r>
+              <w:t>/Umbau Logik (Array[][] statt List, Transition Table)</w:t>
+            </w:r>
+          </w:p>
+        </w:tc>
+      </w:tr>
+      <w:tr>
+        <w:tc>
+          <w:tcPr>
+            <w:tcW w:w="1384" w:type="dxa"/>
+          </w:tcPr>
+          <w:p>
+            <w:r>
+              <w:t>19.11.2016</w:t>
+            </w:r>
+          </w:p>
+        </w:tc>
+        <w:tc>
+          <w:tcPr>
+            <w:tcW w:w="1134" w:type="dxa"/>
+          </w:tcPr>
+          <w:p>
+            <w:r>
+              <w:t>6h</w:t>
+            </w:r>
+          </w:p>
+        </w:tc>
+        <w:tc>
+          <w:tcPr>
+            <w:tcW w:w="1474" w:type="dxa"/>
+          </w:tcPr>
+          <w:p>
+            <w:r>
+              <w:t>Anna, Elisa</w:t>
+            </w:r>
+          </w:p>
+        </w:tc>
+        <w:tc>
+          <w:tcPr>
+            <w:tcW w:w="5283" w:type="dxa"/>
+          </w:tcPr>
+          <w:p>
+            <w:pPr>
+              <w:pStyle w:val="Listenabsatz"/>
+              <w:numPr>
+                <w:ilvl w:val="0"/>
+                <w:numId w:val="1"/>
+              </w:numPr>
+              <w:ind w:left="391"/>
+            </w:pPr>
+            <w:proofErr w:type="spellStart"/>
+            <w:r>
+              <w:t>Refactoring</w:t>
+            </w:r>
+            <w:proofErr w:type="spellEnd"/>
+            <w:r>
+              <w:t>/Umbau Logik (Array[][] statt List, Transition Table)</w:t>
+            </w:r>
+          </w:p>
+          <w:p>
+            <w:pPr>
+              <w:pStyle w:val="Listenabsatz"/>
+              <w:numPr>
+                <w:ilvl w:val="0"/>
+                <w:numId w:val="1"/>
+              </w:numPr>
+              <w:ind w:left="391"/>
+            </w:pPr>
+            <w:r>
+              <w:t>Bugfixing s</w:t>
+            </w:r>
+            <w:r>
+              <w:t xml:space="preserve">ave, </w:t>
+            </w:r>
+            <w:proofErr w:type="spellStart"/>
+            <w:r>
+              <w:t>load</w:t>
+            </w:r>
+            <w:proofErr w:type="spellEnd"/>
+            <w:r>
+              <w:t>, designen</w:t>
+            </w:r>
+          </w:p>
+          <w:p>
+            <w:pPr>
+              <w:pStyle w:val="Listenabsatz"/>
+              <w:numPr>
+                <w:ilvl w:val="0"/>
+                <w:numId w:val="1"/>
+              </w:numPr>
+              <w:ind w:left="391"/>
+            </w:pPr>
+            <w:proofErr w:type="spellStart"/>
+            <w:r>
+              <w:t>Redo</w:t>
+            </w:r>
+            <w:proofErr w:type="spellEnd"/>
+            <w:r>
+              <w:t>/</w:t>
+            </w:r>
+            <w:proofErr w:type="spellStart"/>
+            <w:r>
+              <w:t>Undo</w:t>
+            </w:r>
+            <w:proofErr w:type="spellEnd"/>
+          </w:p>
+        </w:tc>
+      </w:tr>
+      <w:tr>
+        <w:tc>
+          <w:tcPr>
+            <w:tcW w:w="1384" w:type="dxa"/>
+          </w:tcPr>
+          <w:p>
+            <w:r>
+              <w:t>23.11.2016</w:t>
+            </w:r>
+          </w:p>
+        </w:tc>
+        <w:tc>
+          <w:tcPr>
+            <w:tcW w:w="1134" w:type="dxa"/>
+          </w:tcPr>
+          <w:p>
+            <w:r>
+              <w:t>6h</w:t>
+            </w:r>
+          </w:p>
+        </w:tc>
+        <w:tc>
+          <w:tcPr>
+            <w:tcW w:w="1474" w:type="dxa"/>
+          </w:tcPr>
+          <w:p>
+            <w:r>
+              <w:t>Anna, Elisa</w:t>
+            </w:r>
+          </w:p>
+        </w:tc>
+        <w:tc>
+          <w:tcPr>
+            <w:tcW w:w="5283" w:type="dxa"/>
+          </w:tcPr>
+          <w:p>
+            <w:pPr>
+              <w:pStyle w:val="Listenabsatz"/>
+              <w:numPr>
+                <w:ilvl w:val="0"/>
+                <w:numId w:val="1"/>
+              </w:numPr>
+              <w:ind w:left="391"/>
+            </w:pPr>
+            <w:r>
+              <w:t xml:space="preserve">Bugfixing </w:t>
+            </w:r>
+            <w:proofErr w:type="spellStart"/>
+            <w:r>
+              <w:t>next</w:t>
+            </w:r>
+            <w:proofErr w:type="spellEnd"/>
+            <w:r>
+              <w:t xml:space="preserve"> </w:t>
+            </w:r>
+            <w:r>
+              <w:t>L</w:t>
+            </w:r>
+            <w:r>
+              <w:t>evel</w:t>
+            </w:r>
+          </w:p>
+          <w:p>
+            <w:pPr>
+              <w:pStyle w:val="Listenabsatz"/>
+              <w:numPr>
+                <w:ilvl w:val="0"/>
+                <w:numId w:val="1"/>
+              </w:numPr>
+              <w:ind w:left="391"/>
+            </w:pPr>
+            <w:r>
+              <w:t xml:space="preserve">Bugfixing check finish, wenn </w:t>
+            </w:r>
+            <w:proofErr w:type="spellStart"/>
+            <w:r>
+              <w:t>P</w:t>
+            </w:r>
+            <w:r>
+              <w:t>awn</w:t>
+            </w:r>
+            <w:proofErr w:type="spellEnd"/>
+            <w:r>
+              <w:t xml:space="preserve"> auf </w:t>
+            </w:r>
+            <w:r>
+              <w:t>S</w:t>
+            </w:r>
+            <w:r>
+              <w:t>torage</w:t>
+            </w:r>
+          </w:p>
+          <w:p>
+            <w:pPr>
+              <w:pStyle w:val="Listenabsatz"/>
+              <w:numPr>
+                <w:ilvl w:val="0"/>
+                <w:numId w:val="1"/>
+              </w:numPr>
+              <w:ind w:left="391"/>
+            </w:pPr>
+            <w:r>
+              <w:t>Bugfixing</w:t>
+            </w:r>
+            <w:r>
+              <w:t xml:space="preserve"> </w:t>
+            </w:r>
+            <w:proofErr w:type="spellStart"/>
+            <w:r>
+              <w:t>Redo</w:t>
+            </w:r>
+            <w:proofErr w:type="spellEnd"/>
+            <w:r>
+              <w:t>/</w:t>
+            </w:r>
+            <w:proofErr w:type="spellStart"/>
+            <w:r>
+              <w:t>Undo</w:t>
+            </w:r>
+            <w:proofErr w:type="spellEnd"/>
+          </w:p>
+          <w:p>
+            <w:pPr>
+              <w:pStyle w:val="Listenabsatz"/>
+              <w:numPr>
+                <w:ilvl w:val="0"/>
+                <w:numId w:val="1"/>
+              </w:numPr>
+              <w:ind w:left="391"/>
+            </w:pPr>
+            <w:r>
+              <w:t xml:space="preserve">Algorithmus </w:t>
+            </w:r>
+            <w:proofErr w:type="spellStart"/>
+            <w:r>
+              <w:t>Pawn</w:t>
+            </w:r>
+            <w:proofErr w:type="spellEnd"/>
+            <w:r>
+              <w:t xml:space="preserve"> geht zu Box (Lösungsfindung, nicht Programmiert)</w:t>
             </w:r>
             <w:bookmarkStart w:id="0" w:name="_GoBack"/>
             <w:bookmarkEnd w:id="0"/>
-            <w:r>
-              <w:t>)</w:t>
-            </w:r>
           </w:p>
         </w:tc>
       </w:tr>

--- a/doc/Journal Projekt Sokoban.docx
+++ b/doc/Journal Projekt Sokoban.docx
@@ -4,13 +4,8 @@
   <w:body>
     <w:p>
       <w:r>
-        <w:t xml:space="preserve">Journal Projekt </w:t>
+        <w:t>Journal Projekt Sokoban</w:t>
       </w:r>
-      <w:proofErr w:type="spellStart"/>
-      <w:r>
-        <w:t>Sokoban</w:t>
-      </w:r>
-      <w:proofErr w:type="spellEnd"/>
     </w:p>
     <w:tbl>
       <w:tblPr>
@@ -177,13 +172,8 @@
               </w:numPr>
               <w:ind w:left="391"/>
             </w:pPr>
-            <w:proofErr w:type="spellStart"/>
-            <w:r>
-              <w:t>Git</w:t>
-            </w:r>
-            <w:proofErr w:type="spellEnd"/>
-            <w:r>
-              <w:t xml:space="preserve"> Repository</w:t>
+            <w:r>
+              <w:t>Git Repository</w:t>
             </w:r>
           </w:p>
           <w:p>
@@ -403,13 +393,8 @@
               <w:ind w:left="391"/>
             </w:pPr>
             <w:r>
-              <w:t xml:space="preserve">Code </w:t>
-            </w:r>
-            <w:proofErr w:type="spellStart"/>
-            <w:r>
-              <w:t>Refactoring</w:t>
-            </w:r>
-            <w:proofErr w:type="spellEnd"/>
+              <w:t>Code Refactoring</w:t>
+            </w:r>
           </w:p>
         </w:tc>
       </w:tr>
@@ -460,13 +445,8 @@
               </w:numPr>
               <w:ind w:left="391"/>
             </w:pPr>
-            <w:proofErr w:type="spellStart"/>
-            <w:r>
-              <w:t>Refactoring</w:t>
-            </w:r>
-            <w:proofErr w:type="spellEnd"/>
-            <w:r>
-              <w:t xml:space="preserve"> Code nach MVC</w:t>
+            <w:r>
+              <w:t>Refactoring Code nach MVC</w:t>
             </w:r>
           </w:p>
         </w:tc>
@@ -518,19 +498,9 @@
               </w:numPr>
               <w:ind w:left="391"/>
             </w:pPr>
-            <w:proofErr w:type="spellStart"/>
-            <w:r>
-              <w:t>Undo</w:t>
-            </w:r>
-            <w:proofErr w:type="spellEnd"/>
-            <w:r>
-              <w:t>/</w:t>
-            </w:r>
-            <w:proofErr w:type="spellStart"/>
-            <w:r>
-              <w:t>Redo</w:t>
-            </w:r>
-            <w:proofErr w:type="spellEnd"/>
+            <w:r>
+              <w:t>Undo/Redo</w:t>
+            </w:r>
           </w:p>
           <w:p>
             <w:pPr>
@@ -611,13 +581,8 @@
               <w:ind w:left="391"/>
             </w:pPr>
             <w:r>
-              <w:t xml:space="preserve">Abbrechen-Button: </w:t>
-            </w:r>
-            <w:proofErr w:type="spellStart"/>
-            <w:r>
-              <w:t>Bugfix</w:t>
-            </w:r>
-            <w:proofErr w:type="spellEnd"/>
+              <w:t>Abbrechen-Button: Bugfix</w:t>
+            </w:r>
           </w:p>
         </w:tc>
       </w:tr>
@@ -671,19 +636,9 @@
               </w:numPr>
               <w:ind w:left="391"/>
             </w:pPr>
-            <w:proofErr w:type="spellStart"/>
-            <w:r>
-              <w:t>Undo</w:t>
-            </w:r>
-            <w:proofErr w:type="spellEnd"/>
-            <w:r>
-              <w:t xml:space="preserve">: </w:t>
-            </w:r>
-            <w:proofErr w:type="spellStart"/>
-            <w:r>
-              <w:t>Bugfix</w:t>
-            </w:r>
-            <w:proofErr w:type="spellEnd"/>
+            <w:r>
+              <w:t>Undo: Bugfix</w:t>
+            </w:r>
           </w:p>
           <w:p>
             <w:pPr>
@@ -707,13 +662,8 @@
               </w:numPr>
               <w:ind w:left="391"/>
             </w:pPr>
-            <w:proofErr w:type="spellStart"/>
-            <w:r>
-              <w:t>Refactoring</w:t>
-            </w:r>
-            <w:proofErr w:type="spellEnd"/>
-            <w:r>
-              <w:t xml:space="preserve"> Code</w:t>
+            <w:r>
+              <w:t>Refactoring Code</w:t>
             </w:r>
           </w:p>
         </w:tc>
@@ -768,13 +718,8 @@
               </w:numPr>
               <w:ind w:left="391"/>
             </w:pPr>
-            <w:proofErr w:type="spellStart"/>
-            <w:r>
-              <w:t>Refactoring</w:t>
-            </w:r>
-            <w:proofErr w:type="spellEnd"/>
-            <w:r>
-              <w:t xml:space="preserve"> Code</w:t>
+            <w:r>
+              <w:t>Refactoring Code</w:t>
             </w:r>
           </w:p>
           <w:p>
@@ -905,49 +850,20 @@
               <w:ind w:left="391"/>
             </w:pPr>
             <w:r>
-              <w:t>Speichern als .</w:t>
-            </w:r>
-            <w:proofErr w:type="spellStart"/>
-            <w:r>
-              <w:t>txt</w:t>
-            </w:r>
-            <w:proofErr w:type="spellEnd"/>
-            <w:r>
-              <w:t xml:space="preserve">, nicht </w:t>
-            </w:r>
-            <w:proofErr w:type="spellStart"/>
-            <w:r>
-              <w:t>Object</w:t>
-            </w:r>
-            <w:proofErr w:type="spellEnd"/>
-          </w:p>
-          <w:p>
-            <w:pPr>
-              <w:pStyle w:val="Listenabsatz"/>
-              <w:numPr>
-                <w:ilvl w:val="0"/>
-                <w:numId w:val="1"/>
-              </w:numPr>
-              <w:ind w:left="391"/>
-            </w:pPr>
-            <w:r>
-              <w:t>Laden aus .</w:t>
-            </w:r>
-            <w:proofErr w:type="spellStart"/>
-            <w:r>
-              <w:t>txt</w:t>
-            </w:r>
-            <w:proofErr w:type="spellEnd"/>
-            <w:r>
-              <w:t xml:space="preserve">, nicht </w:t>
-            </w:r>
-            <w:proofErr w:type="spellStart"/>
-            <w:r>
-              <w:t>Object</w:t>
-            </w:r>
-            <w:proofErr w:type="spellEnd"/>
-            <w:r>
-              <w:t xml:space="preserve"> begonnen</w:t>
+              <w:t>Speichern als .txt, nicht Object</w:t>
+            </w:r>
+          </w:p>
+          <w:p>
+            <w:pPr>
+              <w:pStyle w:val="Listenabsatz"/>
+              <w:numPr>
+                <w:ilvl w:val="0"/>
+                <w:numId w:val="1"/>
+              </w:numPr>
+              <w:ind w:left="391"/>
+            </w:pPr>
+            <w:r>
+              <w:t>Laden aus .txt, nicht Object begonnen</w:t>
             </w:r>
           </w:p>
         </w:tc>
@@ -997,16 +913,11 @@
               <w:ind w:left="391"/>
             </w:pPr>
             <w:r>
-              <w:t xml:space="preserve">Algorithmus </w:t>
-            </w:r>
-            <w:proofErr w:type="spellStart"/>
-            <w:r>
-              <w:t>Paw</w:t>
+              <w:t>Algorithmus Paw</w:t>
             </w:r>
             <w:r>
               <w:t>n</w:t>
             </w:r>
-            <w:proofErr w:type="spellEnd"/>
             <w:r>
               <w:t xml:space="preserve"> geht zu Box (Lösungsfindung, nicht Programmiert)</w:t>
             </w:r>
@@ -1057,13 +968,8 @@
               </w:numPr>
               <w:ind w:left="391"/>
             </w:pPr>
-            <w:proofErr w:type="spellStart"/>
-            <w:r>
-              <w:t>Refactoring</w:t>
-            </w:r>
-            <w:proofErr w:type="spellEnd"/>
-            <w:r>
-              <w:t>/Umbau Logik (Array[][] statt List)</w:t>
+            <w:r>
+              <w:t>Refactoring/Umbau Logik (Array[][] statt List)</w:t>
             </w:r>
           </w:p>
         </w:tc>
@@ -1112,13 +1018,8 @@
               </w:numPr>
               <w:ind w:left="391"/>
             </w:pPr>
-            <w:proofErr w:type="spellStart"/>
-            <w:r>
-              <w:t>Refactoring</w:t>
-            </w:r>
-            <w:proofErr w:type="spellEnd"/>
-            <w:r>
-              <w:t>/Umbau Logik (Array[][] statt List, Transition Table)</w:t>
+            <w:r>
+              <w:t>Refactoring/Umbau Logik (Array[][] statt List, Transition Table)</w:t>
             </w:r>
           </w:p>
         </w:tc>
@@ -1167,13 +1068,8 @@
               </w:numPr>
               <w:ind w:left="391"/>
             </w:pPr>
-            <w:proofErr w:type="spellStart"/>
-            <w:r>
-              <w:t>Refactoring</w:t>
-            </w:r>
-            <w:proofErr w:type="spellEnd"/>
-            <w:r>
-              <w:t>/Umbau Logik (Array[][] statt List, Transition Table)</w:t>
+            <w:r>
+              <w:t>Refactoring/Umbau Logik (Array[][] statt List, Transition Table)</w:t>
             </w:r>
           </w:p>
           <w:p>
@@ -1189,39 +1085,21 @@
               <w:t>Bugfixing s</w:t>
             </w:r>
             <w:r>
-              <w:t xml:space="preserve">ave, </w:t>
-            </w:r>
-            <w:proofErr w:type="spellStart"/>
-            <w:r>
-              <w:t>load</w:t>
-            </w:r>
-            <w:proofErr w:type="spellEnd"/>
-            <w:r>
-              <w:t>, designen</w:t>
-            </w:r>
-          </w:p>
-          <w:p>
-            <w:pPr>
-              <w:pStyle w:val="Listenabsatz"/>
-              <w:numPr>
-                <w:ilvl w:val="0"/>
-                <w:numId w:val="1"/>
-              </w:numPr>
-              <w:ind w:left="391"/>
-            </w:pPr>
-            <w:proofErr w:type="spellStart"/>
-            <w:r>
-              <w:t>Redo</w:t>
-            </w:r>
-            <w:proofErr w:type="spellEnd"/>
-            <w:r>
-              <w:t>/</w:t>
-            </w:r>
-            <w:proofErr w:type="spellStart"/>
-            <w:r>
-              <w:t>Undo</w:t>
-            </w:r>
-            <w:proofErr w:type="spellEnd"/>
+              <w:t>ave, load, designen</w:t>
+            </w:r>
+          </w:p>
+          <w:p>
+            <w:pPr>
+              <w:pStyle w:val="Listenabsatz"/>
+              <w:numPr>
+                <w:ilvl w:val="0"/>
+                <w:numId w:val="1"/>
+              </w:numPr>
+              <w:ind w:left="391"/>
+            </w:pPr>
+            <w:r>
+              <w:t>Redo/Undo</w:t>
+            </w:r>
           </w:p>
         </w:tc>
       </w:tr>
@@ -1270,15 +1148,7 @@
               <w:ind w:left="391"/>
             </w:pPr>
             <w:r>
-              <w:t xml:space="preserve">Bugfixing </w:t>
-            </w:r>
-            <w:proofErr w:type="spellStart"/>
-            <w:r>
-              <w:t>next</w:t>
-            </w:r>
-            <w:proofErr w:type="spellEnd"/>
-            <w:r>
-              <w:t xml:space="preserve"> </w:t>
+              <w:t xml:space="preserve">Bugfixing next </w:t>
             </w:r>
             <w:r>
               <w:t>L</w:t>
@@ -1299,16 +1169,11 @@
             <w:r>
               <w:t xml:space="preserve">Bugfixing check finish, wenn </w:t>
             </w:r>
-            <w:proofErr w:type="spellStart"/>
             <w:r>
               <w:t>P</w:t>
             </w:r>
             <w:r>
-              <w:t>awn</w:t>
-            </w:r>
-            <w:proofErr w:type="spellEnd"/>
-            <w:r>
-              <w:t xml:space="preserve"> auf </w:t>
+              <w:t xml:space="preserve">awn auf </w:t>
             </w:r>
             <w:r>
               <w:t>S</w:t>
@@ -1327,44 +1192,70 @@
               <w:ind w:left="391"/>
             </w:pPr>
             <w:r>
-              <w:t>Bugfixing</w:t>
-            </w:r>
-            <w:r>
-              <w:t xml:space="preserve"> </w:t>
-            </w:r>
-            <w:proofErr w:type="spellStart"/>
-            <w:r>
-              <w:t>Redo</w:t>
-            </w:r>
-            <w:proofErr w:type="spellEnd"/>
-            <w:r>
-              <w:t>/</w:t>
-            </w:r>
-            <w:proofErr w:type="spellStart"/>
-            <w:r>
-              <w:t>Undo</w:t>
-            </w:r>
-            <w:proofErr w:type="spellEnd"/>
-          </w:p>
-          <w:p>
-            <w:pPr>
-              <w:pStyle w:val="Listenabsatz"/>
-              <w:numPr>
-                <w:ilvl w:val="0"/>
-                <w:numId w:val="1"/>
-              </w:numPr>
-              <w:ind w:left="391"/>
-            </w:pPr>
-            <w:r>
-              <w:t xml:space="preserve">Algorithmus </w:t>
-            </w:r>
-            <w:proofErr w:type="spellStart"/>
-            <w:r>
-              <w:t>Pawn</w:t>
-            </w:r>
-            <w:proofErr w:type="spellEnd"/>
-            <w:r>
-              <w:t xml:space="preserve"> geht zu Box (Lösungsfindung, nicht Programmiert)</w:t>
+              <w:t>Bugfixing Redo/Undo</w:t>
+            </w:r>
+          </w:p>
+          <w:p>
+            <w:pPr>
+              <w:pStyle w:val="Listenabsatz"/>
+              <w:numPr>
+                <w:ilvl w:val="0"/>
+                <w:numId w:val="1"/>
+              </w:numPr>
+              <w:ind w:left="391"/>
+            </w:pPr>
+            <w:r>
+              <w:t>Algorithmus Pawn geht zu Box (Lösungsfindung, nicht Programmiert)</w:t>
+            </w:r>
+          </w:p>
+        </w:tc>
+      </w:tr>
+      <w:tr>
+        <w:tc>
+          <w:tcPr>
+            <w:tcW w:w="1384" w:type="dxa"/>
+          </w:tcPr>
+          <w:p>
+            <w:r>
+              <w:t>25.11.2016</w:t>
+            </w:r>
+          </w:p>
+        </w:tc>
+        <w:tc>
+          <w:tcPr>
+            <w:tcW w:w="1134" w:type="dxa"/>
+          </w:tcPr>
+          <w:p>
+            <w:r>
+              <w:t>6h</w:t>
+            </w:r>
+          </w:p>
+        </w:tc>
+        <w:tc>
+          <w:tcPr>
+            <w:tcW w:w="1474" w:type="dxa"/>
+          </w:tcPr>
+          <w:p>
+            <w:r>
+              <w:t>Anna Elisa</w:t>
+            </w:r>
+          </w:p>
+        </w:tc>
+        <w:tc>
+          <w:tcPr>
+            <w:tcW w:w="5283" w:type="dxa"/>
+          </w:tcPr>
+          <w:p>
+            <w:pPr>
+              <w:pStyle w:val="Listenabsatz"/>
+              <w:numPr>
+                <w:ilvl w:val="0"/>
+                <w:numId w:val="1"/>
+              </w:numPr>
+              <w:ind w:left="391"/>
+            </w:pPr>
+            <w:r>
+              <w:t>Move to box</w:t>
             </w:r>
             <w:bookmarkStart w:id="0" w:name="_GoBack"/>
             <w:bookmarkEnd w:id="0"/>

--- a/doc/Journal Projekt Sokoban.docx
+++ b/doc/Journal Projekt Sokoban.docx
@@ -1237,7 +1237,13 @@
           </w:tcPr>
           <w:p>
             <w:r>
-              <w:t>Anna Elisa</w:t>
+              <w:t>Anna</w:t>
+            </w:r>
+            <w:r>
+              <w:t>,</w:t>
+            </w:r>
+            <w:r>
+              <w:t xml:space="preserve"> Elisa</w:t>
             </w:r>
           </w:p>
         </w:tc>
@@ -1256,6 +1262,69 @@
             </w:pPr>
             <w:r>
               <w:t>Move to box</w:t>
+            </w:r>
+          </w:p>
+        </w:tc>
+      </w:tr>
+      <w:tr>
+        <w:tc>
+          <w:tcPr>
+            <w:tcW w:w="1384" w:type="dxa"/>
+          </w:tcPr>
+          <w:p>
+            <w:r>
+              <w:t>30.11.2016</w:t>
+            </w:r>
+          </w:p>
+        </w:tc>
+        <w:tc>
+          <w:tcPr>
+            <w:tcW w:w="1134" w:type="dxa"/>
+          </w:tcPr>
+          <w:p>
+            <w:r>
+              <w:t>6h</w:t>
+            </w:r>
+          </w:p>
+        </w:tc>
+        <w:tc>
+          <w:tcPr>
+            <w:tcW w:w="1474" w:type="dxa"/>
+          </w:tcPr>
+          <w:p>
+            <w:r>
+              <w:t>Anna, Elisa</w:t>
+            </w:r>
+          </w:p>
+        </w:tc>
+        <w:tc>
+          <w:tcPr>
+            <w:tcW w:w="5283" w:type="dxa"/>
+          </w:tcPr>
+          <w:p>
+            <w:pPr>
+              <w:pStyle w:val="Listenabsatz"/>
+              <w:numPr>
+                <w:ilvl w:val="0"/>
+                <w:numId w:val="1"/>
+              </w:numPr>
+              <w:ind w:left="391"/>
+            </w:pPr>
+            <w:r>
+              <w:t>Mouselistener für move to box</w:t>
+            </w:r>
+          </w:p>
+          <w:p>
+            <w:pPr>
+              <w:pStyle w:val="Listenabsatz"/>
+              <w:numPr>
+                <w:ilvl w:val="0"/>
+                <w:numId w:val="1"/>
+              </w:numPr>
+              <w:ind w:left="391"/>
+            </w:pPr>
+            <w:r>
+              <w:t>Reverse spielen</w:t>
             </w:r>
             <w:bookmarkStart w:id="0" w:name="_GoBack"/>
             <w:bookmarkEnd w:id="0"/>

--- a/doc/Journal Projekt Sokoban.docx
+++ b/doc/Journal Projekt Sokoban.docx
@@ -3,9 +3,28 @@
 <w:document xmlns:wpc="http://schemas.microsoft.com/office/word/2010/wordprocessingCanvas" xmlns:mc="http://schemas.openxmlformats.org/markup-compatibility/2006" xmlns:o="urn:schemas-microsoft-com:office:office" xmlns:r="http://schemas.openxmlformats.org/officeDocument/2006/relationships" xmlns:m="http://schemas.openxmlformats.org/officeDocument/2006/math" xmlns:v="urn:schemas-microsoft-com:vml" xmlns:wp14="http://schemas.microsoft.com/office/word/2010/wordprocessingDrawing" xmlns:wp="http://schemas.openxmlformats.org/drawingml/2006/wordprocessingDrawing" xmlns:w10="urn:schemas-microsoft-com:office:word" xmlns:w="http://schemas.openxmlformats.org/wordprocessingml/2006/main" xmlns:w14="http://schemas.microsoft.com/office/word/2010/wordml" xmlns:wpg="http://schemas.microsoft.com/office/word/2010/wordprocessingGroup" xmlns:wpi="http://schemas.microsoft.com/office/word/2010/wordprocessingInk" xmlns:wne="http://schemas.microsoft.com/office/word/2006/wordml" xmlns:wps="http://schemas.microsoft.com/office/word/2010/wordprocessingShape" mc:Ignorable="w14 wp14">
   <w:body>
     <w:p>
+      <w:pPr>
+        <w:rPr>
+          <w:b/>
+          <w:sz w:val="36"/>
+        </w:rPr>
+      </w:pPr>
       <w:r>
-        <w:t>Journal Projekt Sokoban</w:t>
+        <w:rPr>
+          <w:b/>
+          <w:sz w:val="36"/>
+        </w:rPr>
+        <w:t xml:space="preserve">Journal Projekt </w:t>
       </w:r>
+      <w:proofErr w:type="spellStart"/>
+      <w:r>
+        <w:rPr>
+          <w:b/>
+          <w:sz w:val="36"/>
+        </w:rPr>
+        <w:t>Sokoban</w:t>
+      </w:r>
+      <w:proofErr w:type="spellEnd"/>
     </w:p>
     <w:tbl>
       <w:tblPr>
@@ -172,8 +191,13 @@
               </w:numPr>
               <w:ind w:left="391"/>
             </w:pPr>
-            <w:r>
-              <w:t>Git Repository</w:t>
+            <w:proofErr w:type="spellStart"/>
+            <w:r>
+              <w:t>Git</w:t>
+            </w:r>
+            <w:proofErr w:type="spellEnd"/>
+            <w:r>
+              <w:t xml:space="preserve"> Repository</w:t>
             </w:r>
           </w:p>
           <w:p>
@@ -393,8 +417,13 @@
               <w:ind w:left="391"/>
             </w:pPr>
             <w:r>
-              <w:t>Code Refactoring</w:t>
-            </w:r>
+              <w:t xml:space="preserve">Code </w:t>
+            </w:r>
+            <w:proofErr w:type="spellStart"/>
+            <w:r>
+              <w:t>Refactoring</w:t>
+            </w:r>
+            <w:proofErr w:type="spellEnd"/>
           </w:p>
         </w:tc>
       </w:tr>
@@ -445,8 +474,13 @@
               </w:numPr>
               <w:ind w:left="391"/>
             </w:pPr>
-            <w:r>
-              <w:t>Refactoring Code nach MVC</w:t>
+            <w:proofErr w:type="spellStart"/>
+            <w:r>
+              <w:t>Refactoring</w:t>
+            </w:r>
+            <w:proofErr w:type="spellEnd"/>
+            <w:r>
+              <w:t xml:space="preserve"> Code nach MVC</w:t>
             </w:r>
           </w:p>
         </w:tc>
@@ -498,9 +532,19 @@
               </w:numPr>
               <w:ind w:left="391"/>
             </w:pPr>
-            <w:r>
-              <w:t>Undo/Redo</w:t>
-            </w:r>
+            <w:proofErr w:type="spellStart"/>
+            <w:r>
+              <w:t>Undo</w:t>
+            </w:r>
+            <w:proofErr w:type="spellEnd"/>
+            <w:r>
+              <w:t>/</w:t>
+            </w:r>
+            <w:proofErr w:type="spellStart"/>
+            <w:r>
+              <w:t>Redo</w:t>
+            </w:r>
+            <w:proofErr w:type="spellEnd"/>
           </w:p>
           <w:p>
             <w:pPr>
@@ -581,8 +625,13 @@
               <w:ind w:left="391"/>
             </w:pPr>
             <w:r>
-              <w:t>Abbrechen-Button: Bugfix</w:t>
-            </w:r>
+              <w:t xml:space="preserve">Abbrechen-Button: </w:t>
+            </w:r>
+            <w:proofErr w:type="spellStart"/>
+            <w:r>
+              <w:t>Bugfix</w:t>
+            </w:r>
+            <w:proofErr w:type="spellEnd"/>
           </w:p>
         </w:tc>
       </w:tr>
@@ -636,9 +685,19 @@
               </w:numPr>
               <w:ind w:left="391"/>
             </w:pPr>
-            <w:r>
-              <w:t>Undo: Bugfix</w:t>
-            </w:r>
+            <w:proofErr w:type="spellStart"/>
+            <w:r>
+              <w:t>Undo</w:t>
+            </w:r>
+            <w:proofErr w:type="spellEnd"/>
+            <w:r>
+              <w:t xml:space="preserve">: </w:t>
+            </w:r>
+            <w:proofErr w:type="spellStart"/>
+            <w:r>
+              <w:t>Bugfix</w:t>
+            </w:r>
+            <w:proofErr w:type="spellEnd"/>
           </w:p>
           <w:p>
             <w:pPr>
@@ -662,8 +721,13 @@
               </w:numPr>
               <w:ind w:left="391"/>
             </w:pPr>
-            <w:r>
-              <w:t>Refactoring Code</w:t>
+            <w:proofErr w:type="spellStart"/>
+            <w:r>
+              <w:t>Refactoring</w:t>
+            </w:r>
+            <w:proofErr w:type="spellEnd"/>
+            <w:r>
+              <w:t xml:space="preserve"> Code</w:t>
             </w:r>
           </w:p>
         </w:tc>
@@ -718,8 +782,13 @@
               </w:numPr>
               <w:ind w:left="391"/>
             </w:pPr>
-            <w:r>
-              <w:t>Refactoring Code</w:t>
+            <w:proofErr w:type="spellStart"/>
+            <w:r>
+              <w:t>Refactoring</w:t>
+            </w:r>
+            <w:proofErr w:type="spellEnd"/>
+            <w:r>
+              <w:t xml:space="preserve"> Code</w:t>
             </w:r>
           </w:p>
           <w:p>
@@ -850,20 +919,49 @@
               <w:ind w:left="391"/>
             </w:pPr>
             <w:r>
-              <w:t>Speichern als .txt, nicht Object</w:t>
-            </w:r>
-          </w:p>
-          <w:p>
-            <w:pPr>
-              <w:pStyle w:val="Listenabsatz"/>
-              <w:numPr>
-                <w:ilvl w:val="0"/>
-                <w:numId w:val="1"/>
-              </w:numPr>
-              <w:ind w:left="391"/>
-            </w:pPr>
-            <w:r>
-              <w:t>Laden aus .txt, nicht Object begonnen</w:t>
+              <w:t>Speichern als .</w:t>
+            </w:r>
+            <w:proofErr w:type="spellStart"/>
+            <w:r>
+              <w:t>txt</w:t>
+            </w:r>
+            <w:proofErr w:type="spellEnd"/>
+            <w:r>
+              <w:t xml:space="preserve">, nicht </w:t>
+            </w:r>
+            <w:proofErr w:type="spellStart"/>
+            <w:r>
+              <w:t>Object</w:t>
+            </w:r>
+            <w:proofErr w:type="spellEnd"/>
+          </w:p>
+          <w:p>
+            <w:pPr>
+              <w:pStyle w:val="Listenabsatz"/>
+              <w:numPr>
+                <w:ilvl w:val="0"/>
+                <w:numId w:val="1"/>
+              </w:numPr>
+              <w:ind w:left="391"/>
+            </w:pPr>
+            <w:r>
+              <w:t>Laden aus .</w:t>
+            </w:r>
+            <w:proofErr w:type="spellStart"/>
+            <w:r>
+              <w:t>txt</w:t>
+            </w:r>
+            <w:proofErr w:type="spellEnd"/>
+            <w:r>
+              <w:t xml:space="preserve">, nicht </w:t>
+            </w:r>
+            <w:proofErr w:type="spellStart"/>
+            <w:r>
+              <w:t>Object</w:t>
+            </w:r>
+            <w:proofErr w:type="spellEnd"/>
+            <w:r>
+              <w:t xml:space="preserve"> begonnen</w:t>
             </w:r>
           </w:p>
         </w:tc>
@@ -913,11 +1011,16 @@
               <w:ind w:left="391"/>
             </w:pPr>
             <w:r>
-              <w:t>Algorithmus Paw</w:t>
+              <w:t xml:space="preserve">Algorithmus </w:t>
+            </w:r>
+            <w:proofErr w:type="spellStart"/>
+            <w:r>
+              <w:t>Paw</w:t>
             </w:r>
             <w:r>
               <w:t>n</w:t>
             </w:r>
+            <w:proofErr w:type="spellEnd"/>
             <w:r>
               <w:t xml:space="preserve"> geht zu Box (Lösungsfindung, nicht Programmiert)</w:t>
             </w:r>
@@ -968,8 +1071,13 @@
               </w:numPr>
               <w:ind w:left="391"/>
             </w:pPr>
-            <w:r>
-              <w:t>Refactoring/Umbau Logik (Array[][] statt List)</w:t>
+            <w:proofErr w:type="spellStart"/>
+            <w:r>
+              <w:t>Refactoring</w:t>
+            </w:r>
+            <w:proofErr w:type="spellEnd"/>
+            <w:r>
+              <w:t>/Umbau Logik (Array[][] statt List)</w:t>
             </w:r>
           </w:p>
         </w:tc>
@@ -1018,8 +1126,13 @@
               </w:numPr>
               <w:ind w:left="391"/>
             </w:pPr>
-            <w:r>
-              <w:t>Refactoring/Umbau Logik (Array[][] statt List, Transition Table)</w:t>
+            <w:proofErr w:type="spellStart"/>
+            <w:r>
+              <w:t>Refactoring</w:t>
+            </w:r>
+            <w:proofErr w:type="spellEnd"/>
+            <w:r>
+              <w:t>/Umbau Logik (Array[][] statt List, Transition Table)</w:t>
             </w:r>
           </w:p>
         </w:tc>
@@ -1068,8 +1181,13 @@
               </w:numPr>
               <w:ind w:left="391"/>
             </w:pPr>
-            <w:r>
-              <w:t>Refactoring/Umbau Logik (Array[][] statt List, Transition Table)</w:t>
+            <w:proofErr w:type="spellStart"/>
+            <w:r>
+              <w:t>Refactoring</w:t>
+            </w:r>
+            <w:proofErr w:type="spellEnd"/>
+            <w:r>
+              <w:t>/Umbau Logik (Array[][] statt List, Transition Table)</w:t>
             </w:r>
           </w:p>
           <w:p>
@@ -1085,21 +1203,39 @@
               <w:t>Bugfixing s</w:t>
             </w:r>
             <w:r>
-              <w:t>ave, load, designen</w:t>
-            </w:r>
-          </w:p>
-          <w:p>
-            <w:pPr>
-              <w:pStyle w:val="Listenabsatz"/>
-              <w:numPr>
-                <w:ilvl w:val="0"/>
-                <w:numId w:val="1"/>
-              </w:numPr>
-              <w:ind w:left="391"/>
-            </w:pPr>
-            <w:r>
-              <w:t>Redo/Undo</w:t>
-            </w:r>
+              <w:t xml:space="preserve">ave, </w:t>
+            </w:r>
+            <w:proofErr w:type="spellStart"/>
+            <w:r>
+              <w:t>load</w:t>
+            </w:r>
+            <w:proofErr w:type="spellEnd"/>
+            <w:r>
+              <w:t>, designen</w:t>
+            </w:r>
+          </w:p>
+          <w:p>
+            <w:pPr>
+              <w:pStyle w:val="Listenabsatz"/>
+              <w:numPr>
+                <w:ilvl w:val="0"/>
+                <w:numId w:val="1"/>
+              </w:numPr>
+              <w:ind w:left="391"/>
+            </w:pPr>
+            <w:proofErr w:type="spellStart"/>
+            <w:r>
+              <w:t>Redo</w:t>
+            </w:r>
+            <w:proofErr w:type="spellEnd"/>
+            <w:r>
+              <w:t>/</w:t>
+            </w:r>
+            <w:proofErr w:type="spellStart"/>
+            <w:r>
+              <w:t>Undo</w:t>
+            </w:r>
+            <w:proofErr w:type="spellEnd"/>
           </w:p>
         </w:tc>
       </w:tr>
@@ -1148,7 +1284,15 @@
               <w:ind w:left="391"/>
             </w:pPr>
             <w:r>
-              <w:t xml:space="preserve">Bugfixing next </w:t>
+              <w:t xml:space="preserve">Bugfixing </w:t>
+            </w:r>
+            <w:proofErr w:type="spellStart"/>
+            <w:r>
+              <w:t>next</w:t>
+            </w:r>
+            <w:proofErr w:type="spellEnd"/>
+            <w:r>
+              <w:t xml:space="preserve"> </w:t>
             </w:r>
             <w:r>
               <w:t>L</w:t>
@@ -1169,11 +1313,16 @@
             <w:r>
               <w:t xml:space="preserve">Bugfixing check finish, wenn </w:t>
             </w:r>
+            <w:proofErr w:type="spellStart"/>
             <w:r>
               <w:t>P</w:t>
             </w:r>
             <w:r>
-              <w:t xml:space="preserve">awn auf </w:t>
+              <w:t>awn</w:t>
+            </w:r>
+            <w:proofErr w:type="spellEnd"/>
+            <w:r>
+              <w:t xml:space="preserve"> auf </w:t>
             </w:r>
             <w:r>
               <w:t>S</w:t>
@@ -1192,20 +1341,41 @@
               <w:ind w:left="391"/>
             </w:pPr>
             <w:r>
-              <w:t>Bugfixing Redo/Undo</w:t>
-            </w:r>
-          </w:p>
-          <w:p>
-            <w:pPr>
-              <w:pStyle w:val="Listenabsatz"/>
-              <w:numPr>
-                <w:ilvl w:val="0"/>
-                <w:numId w:val="1"/>
-              </w:numPr>
-              <w:ind w:left="391"/>
-            </w:pPr>
-            <w:r>
-              <w:t>Algorithmus Pawn geht zu Box (Lösungsfindung, nicht Programmiert)</w:t>
+              <w:t xml:space="preserve">Bugfixing </w:t>
+            </w:r>
+            <w:proofErr w:type="spellStart"/>
+            <w:r>
+              <w:t>Redo</w:t>
+            </w:r>
+            <w:proofErr w:type="spellEnd"/>
+            <w:r>
+              <w:t>/</w:t>
+            </w:r>
+            <w:proofErr w:type="spellStart"/>
+            <w:r>
+              <w:t>Undo</w:t>
+            </w:r>
+            <w:proofErr w:type="spellEnd"/>
+          </w:p>
+          <w:p>
+            <w:pPr>
+              <w:pStyle w:val="Listenabsatz"/>
+              <w:numPr>
+                <w:ilvl w:val="0"/>
+                <w:numId w:val="1"/>
+              </w:numPr>
+              <w:ind w:left="391"/>
+            </w:pPr>
+            <w:r>
+              <w:t xml:space="preserve">Algorithmus </w:t>
+            </w:r>
+            <w:proofErr w:type="spellStart"/>
+            <w:r>
+              <w:t>Pawn</w:t>
+            </w:r>
+            <w:proofErr w:type="spellEnd"/>
+            <w:r>
+              <w:t xml:space="preserve"> geht zu Box (Lösungsfindung, nicht Programmiert)</w:t>
             </w:r>
           </w:p>
         </w:tc>
@@ -1261,7 +1431,15 @@
               <w:ind w:left="391"/>
             </w:pPr>
             <w:r>
-              <w:t>Move to box</w:t>
+              <w:t xml:space="preserve">Move </w:t>
+            </w:r>
+            <w:proofErr w:type="spellStart"/>
+            <w:r>
+              <w:t>to</w:t>
+            </w:r>
+            <w:proofErr w:type="spellEnd"/>
+            <w:r>
+              <w:t xml:space="preserve"> box</w:t>
             </w:r>
           </w:p>
         </w:tc>
@@ -1310,8 +1488,29 @@
               </w:numPr>
               <w:ind w:left="391"/>
             </w:pPr>
-            <w:r>
-              <w:t>Mouselistener für move to box</w:t>
+            <w:proofErr w:type="spellStart"/>
+            <w:r>
+              <w:t>Mouselistener</w:t>
+            </w:r>
+            <w:proofErr w:type="spellEnd"/>
+            <w:r>
+              <w:t xml:space="preserve"> für </w:t>
+            </w:r>
+            <w:proofErr w:type="spellStart"/>
+            <w:r>
+              <w:t>move</w:t>
+            </w:r>
+            <w:proofErr w:type="spellEnd"/>
+            <w:r>
+              <w:t xml:space="preserve"> </w:t>
+            </w:r>
+            <w:proofErr w:type="spellStart"/>
+            <w:r>
+              <w:t>to</w:t>
+            </w:r>
+            <w:proofErr w:type="spellEnd"/>
+            <w:r>
+              <w:t xml:space="preserve"> box</w:t>
             </w:r>
           </w:p>
           <w:p>
@@ -1326,8 +1525,75 @@
             <w:r>
               <w:t>Reverse spielen</w:t>
             </w:r>
-            <w:bookmarkStart w:id="0" w:name="_GoBack"/>
-            <w:bookmarkEnd w:id="0"/>
+          </w:p>
+        </w:tc>
+      </w:tr>
+      <w:tr>
+        <w:tc>
+          <w:tcPr>
+            <w:tcW w:w="1384" w:type="dxa"/>
+          </w:tcPr>
+          <w:p>
+            <w:r>
+              <w:t>02.12.2016</w:t>
+            </w:r>
+          </w:p>
+        </w:tc>
+        <w:tc>
+          <w:tcPr>
+            <w:tcW w:w="1134" w:type="dxa"/>
+          </w:tcPr>
+          <w:p>
+            <w:r>
+              <w:t>6h</w:t>
+            </w:r>
+          </w:p>
+        </w:tc>
+        <w:tc>
+          <w:tcPr>
+            <w:tcW w:w="1474" w:type="dxa"/>
+          </w:tcPr>
+          <w:p>
+            <w:r>
+              <w:t>Anna, Elisa</w:t>
+            </w:r>
+          </w:p>
+        </w:tc>
+        <w:tc>
+          <w:tcPr>
+            <w:tcW w:w="5283" w:type="dxa"/>
+          </w:tcPr>
+          <w:p>
+            <w:pPr>
+              <w:pStyle w:val="Listenabsatz"/>
+              <w:numPr>
+                <w:ilvl w:val="0"/>
+                <w:numId w:val="1"/>
+              </w:numPr>
+              <w:ind w:left="391"/>
+            </w:pPr>
+            <w:proofErr w:type="spellStart"/>
+            <w:r>
+              <w:t>Bugfix</w:t>
+            </w:r>
+            <w:proofErr w:type="spellEnd"/>
+            <w:r>
+              <w:t xml:space="preserve"> </w:t>
+            </w:r>
+            <w:r>
+              <w:t>Load</w:t>
+            </w:r>
+            <w:r>
+              <w:t xml:space="preserve"> -&gt; </w:t>
+            </w:r>
+            <w:proofErr w:type="spellStart"/>
+            <w:r>
+              <w:t>Refactoring</w:t>
+            </w:r>
+            <w:proofErr w:type="spellEnd"/>
+            <w:r>
+              <w:t xml:space="preserve"> GUI</w:t>
+            </w:r>
           </w:p>
         </w:tc>
       </w:tr>

--- a/doc/Journal Projekt Sokoban.docx
+++ b/doc/Journal Projekt Sokoban.docx
@@ -14,17 +14,8 @@
           <w:b/>
           <w:sz w:val="36"/>
         </w:rPr>
-        <w:t xml:space="preserve">Journal Projekt </w:t>
+        <w:t>Journal Projekt Sokoban</w:t>
       </w:r>
-      <w:proofErr w:type="spellStart"/>
-      <w:r>
-        <w:rPr>
-          <w:b/>
-          <w:sz w:val="36"/>
-        </w:rPr>
-        <w:t>Sokoban</w:t>
-      </w:r>
-      <w:proofErr w:type="spellEnd"/>
     </w:p>
     <w:tbl>
       <w:tblPr>
@@ -191,13 +182,8 @@
               </w:numPr>
               <w:ind w:left="391"/>
             </w:pPr>
-            <w:proofErr w:type="spellStart"/>
-            <w:r>
-              <w:t>Git</w:t>
-            </w:r>
-            <w:proofErr w:type="spellEnd"/>
-            <w:r>
-              <w:t xml:space="preserve"> Repository</w:t>
+            <w:r>
+              <w:t>Git Repository</w:t>
             </w:r>
           </w:p>
           <w:p>
@@ -417,13 +403,8 @@
               <w:ind w:left="391"/>
             </w:pPr>
             <w:r>
-              <w:t xml:space="preserve">Code </w:t>
-            </w:r>
-            <w:proofErr w:type="spellStart"/>
-            <w:r>
-              <w:t>Refactoring</w:t>
-            </w:r>
-            <w:proofErr w:type="spellEnd"/>
+              <w:t>Code Refactoring</w:t>
+            </w:r>
           </w:p>
         </w:tc>
       </w:tr>
@@ -474,13 +455,8 @@
               </w:numPr>
               <w:ind w:left="391"/>
             </w:pPr>
-            <w:proofErr w:type="spellStart"/>
-            <w:r>
-              <w:t>Refactoring</w:t>
-            </w:r>
-            <w:proofErr w:type="spellEnd"/>
-            <w:r>
-              <w:t xml:space="preserve"> Code nach MVC</w:t>
+            <w:r>
+              <w:t>Refactoring Code nach MVC</w:t>
             </w:r>
           </w:p>
         </w:tc>
@@ -532,19 +508,9 @@
               </w:numPr>
               <w:ind w:left="391"/>
             </w:pPr>
-            <w:proofErr w:type="spellStart"/>
-            <w:r>
-              <w:t>Undo</w:t>
-            </w:r>
-            <w:proofErr w:type="spellEnd"/>
-            <w:r>
-              <w:t>/</w:t>
-            </w:r>
-            <w:proofErr w:type="spellStart"/>
-            <w:r>
-              <w:t>Redo</w:t>
-            </w:r>
-            <w:proofErr w:type="spellEnd"/>
+            <w:r>
+              <w:t>Undo/Redo</w:t>
+            </w:r>
           </w:p>
           <w:p>
             <w:pPr>
@@ -625,13 +591,8 @@
               <w:ind w:left="391"/>
             </w:pPr>
             <w:r>
-              <w:t xml:space="preserve">Abbrechen-Button: </w:t>
-            </w:r>
-            <w:proofErr w:type="spellStart"/>
-            <w:r>
-              <w:t>Bugfix</w:t>
-            </w:r>
-            <w:proofErr w:type="spellEnd"/>
+              <w:t>Abbrechen-Button: Bugfix</w:t>
+            </w:r>
           </w:p>
         </w:tc>
       </w:tr>
@@ -685,19 +646,9 @@
               </w:numPr>
               <w:ind w:left="391"/>
             </w:pPr>
-            <w:proofErr w:type="spellStart"/>
-            <w:r>
-              <w:t>Undo</w:t>
-            </w:r>
-            <w:proofErr w:type="spellEnd"/>
-            <w:r>
-              <w:t xml:space="preserve">: </w:t>
-            </w:r>
-            <w:proofErr w:type="spellStart"/>
-            <w:r>
-              <w:t>Bugfix</w:t>
-            </w:r>
-            <w:proofErr w:type="spellEnd"/>
+            <w:r>
+              <w:t>Undo: Bugfix</w:t>
+            </w:r>
           </w:p>
           <w:p>
             <w:pPr>
@@ -721,13 +672,8 @@
               </w:numPr>
               <w:ind w:left="391"/>
             </w:pPr>
-            <w:proofErr w:type="spellStart"/>
-            <w:r>
-              <w:t>Refactoring</w:t>
-            </w:r>
-            <w:proofErr w:type="spellEnd"/>
-            <w:r>
-              <w:t xml:space="preserve"> Code</w:t>
+            <w:r>
+              <w:t>Refactoring Code</w:t>
             </w:r>
           </w:p>
         </w:tc>
@@ -782,13 +728,8 @@
               </w:numPr>
               <w:ind w:left="391"/>
             </w:pPr>
-            <w:proofErr w:type="spellStart"/>
-            <w:r>
-              <w:t>Refactoring</w:t>
-            </w:r>
-            <w:proofErr w:type="spellEnd"/>
-            <w:r>
-              <w:t xml:space="preserve"> Code</w:t>
+            <w:r>
+              <w:t>Refactoring Code</w:t>
             </w:r>
           </w:p>
           <w:p>
@@ -919,49 +860,20 @@
               <w:ind w:left="391"/>
             </w:pPr>
             <w:r>
-              <w:t>Speichern als .</w:t>
-            </w:r>
-            <w:proofErr w:type="spellStart"/>
-            <w:r>
-              <w:t>txt</w:t>
-            </w:r>
-            <w:proofErr w:type="spellEnd"/>
-            <w:r>
-              <w:t xml:space="preserve">, nicht </w:t>
-            </w:r>
-            <w:proofErr w:type="spellStart"/>
-            <w:r>
-              <w:t>Object</w:t>
-            </w:r>
-            <w:proofErr w:type="spellEnd"/>
-          </w:p>
-          <w:p>
-            <w:pPr>
-              <w:pStyle w:val="Listenabsatz"/>
-              <w:numPr>
-                <w:ilvl w:val="0"/>
-                <w:numId w:val="1"/>
-              </w:numPr>
-              <w:ind w:left="391"/>
-            </w:pPr>
-            <w:r>
-              <w:t>Laden aus .</w:t>
-            </w:r>
-            <w:proofErr w:type="spellStart"/>
-            <w:r>
-              <w:t>txt</w:t>
-            </w:r>
-            <w:proofErr w:type="spellEnd"/>
-            <w:r>
-              <w:t xml:space="preserve">, nicht </w:t>
-            </w:r>
-            <w:proofErr w:type="spellStart"/>
-            <w:r>
-              <w:t>Object</w:t>
-            </w:r>
-            <w:proofErr w:type="spellEnd"/>
-            <w:r>
-              <w:t xml:space="preserve"> begonnen</w:t>
+              <w:t>Speichern als .txt, nicht Object</w:t>
+            </w:r>
+          </w:p>
+          <w:p>
+            <w:pPr>
+              <w:pStyle w:val="Listenabsatz"/>
+              <w:numPr>
+                <w:ilvl w:val="0"/>
+                <w:numId w:val="1"/>
+              </w:numPr>
+              <w:ind w:left="391"/>
+            </w:pPr>
+            <w:r>
+              <w:t>Laden aus .txt, nicht Object begonnen</w:t>
             </w:r>
           </w:p>
         </w:tc>
@@ -1011,16 +923,11 @@
               <w:ind w:left="391"/>
             </w:pPr>
             <w:r>
-              <w:t xml:space="preserve">Algorithmus </w:t>
-            </w:r>
-            <w:proofErr w:type="spellStart"/>
-            <w:r>
-              <w:t>Paw</w:t>
+              <w:t>Algorithmus Paw</w:t>
             </w:r>
             <w:r>
               <w:t>n</w:t>
             </w:r>
-            <w:proofErr w:type="spellEnd"/>
             <w:r>
               <w:t xml:space="preserve"> geht zu Box (Lösungsfindung, nicht Programmiert)</w:t>
             </w:r>
@@ -1071,13 +978,8 @@
               </w:numPr>
               <w:ind w:left="391"/>
             </w:pPr>
-            <w:proofErr w:type="spellStart"/>
-            <w:r>
-              <w:t>Refactoring</w:t>
-            </w:r>
-            <w:proofErr w:type="spellEnd"/>
-            <w:r>
-              <w:t>/Umbau Logik (Array[][] statt List)</w:t>
+            <w:r>
+              <w:t>Refactoring/Umbau Logik (Array[][] statt List)</w:t>
             </w:r>
           </w:p>
         </w:tc>
@@ -1126,13 +1028,8 @@
               </w:numPr>
               <w:ind w:left="391"/>
             </w:pPr>
-            <w:proofErr w:type="spellStart"/>
-            <w:r>
-              <w:t>Refactoring</w:t>
-            </w:r>
-            <w:proofErr w:type="spellEnd"/>
-            <w:r>
-              <w:t>/Umbau Logik (Array[][] statt List, Transition Table)</w:t>
+            <w:r>
+              <w:t>Refactoring/Umbau Logik (Array[][] statt List, Transition Table)</w:t>
             </w:r>
           </w:p>
         </w:tc>
@@ -1181,13 +1078,8 @@
               </w:numPr>
               <w:ind w:left="391"/>
             </w:pPr>
-            <w:proofErr w:type="spellStart"/>
-            <w:r>
-              <w:t>Refactoring</w:t>
-            </w:r>
-            <w:proofErr w:type="spellEnd"/>
-            <w:r>
-              <w:t>/Umbau Logik (Array[][] statt List, Transition Table)</w:t>
+            <w:r>
+              <w:t>Refactoring/Umbau Logik (Array[][] statt List, Transition Table)</w:t>
             </w:r>
           </w:p>
           <w:p>
@@ -1203,39 +1095,21 @@
               <w:t>Bugfixing s</w:t>
             </w:r>
             <w:r>
-              <w:t xml:space="preserve">ave, </w:t>
-            </w:r>
-            <w:proofErr w:type="spellStart"/>
-            <w:r>
-              <w:t>load</w:t>
-            </w:r>
-            <w:proofErr w:type="spellEnd"/>
-            <w:r>
-              <w:t>, designen</w:t>
-            </w:r>
-          </w:p>
-          <w:p>
-            <w:pPr>
-              <w:pStyle w:val="Listenabsatz"/>
-              <w:numPr>
-                <w:ilvl w:val="0"/>
-                <w:numId w:val="1"/>
-              </w:numPr>
-              <w:ind w:left="391"/>
-            </w:pPr>
-            <w:proofErr w:type="spellStart"/>
-            <w:r>
-              <w:t>Redo</w:t>
-            </w:r>
-            <w:proofErr w:type="spellEnd"/>
-            <w:r>
-              <w:t>/</w:t>
-            </w:r>
-            <w:proofErr w:type="spellStart"/>
-            <w:r>
-              <w:t>Undo</w:t>
-            </w:r>
-            <w:proofErr w:type="spellEnd"/>
+              <w:t>ave, load, designen</w:t>
+            </w:r>
+          </w:p>
+          <w:p>
+            <w:pPr>
+              <w:pStyle w:val="Listenabsatz"/>
+              <w:numPr>
+                <w:ilvl w:val="0"/>
+                <w:numId w:val="1"/>
+              </w:numPr>
+              <w:ind w:left="391"/>
+            </w:pPr>
+            <w:r>
+              <w:t>Redo/Undo</w:t>
+            </w:r>
           </w:p>
         </w:tc>
       </w:tr>
@@ -1284,15 +1158,7 @@
               <w:ind w:left="391"/>
             </w:pPr>
             <w:r>
-              <w:t xml:space="preserve">Bugfixing </w:t>
-            </w:r>
-            <w:proofErr w:type="spellStart"/>
-            <w:r>
-              <w:t>next</w:t>
-            </w:r>
-            <w:proofErr w:type="spellEnd"/>
-            <w:r>
-              <w:t xml:space="preserve"> </w:t>
+              <w:t xml:space="preserve">Bugfixing next </w:t>
             </w:r>
             <w:r>
               <w:t>L</w:t>
@@ -1313,16 +1179,11 @@
             <w:r>
               <w:t xml:space="preserve">Bugfixing check finish, wenn </w:t>
             </w:r>
-            <w:proofErr w:type="spellStart"/>
             <w:r>
               <w:t>P</w:t>
             </w:r>
             <w:r>
-              <w:t>awn</w:t>
-            </w:r>
-            <w:proofErr w:type="spellEnd"/>
-            <w:r>
-              <w:t xml:space="preserve"> auf </w:t>
+              <w:t xml:space="preserve">awn auf </w:t>
             </w:r>
             <w:r>
               <w:t>S</w:t>
@@ -1341,41 +1202,20 @@
               <w:ind w:left="391"/>
             </w:pPr>
             <w:r>
-              <w:t xml:space="preserve">Bugfixing </w:t>
-            </w:r>
-            <w:proofErr w:type="spellStart"/>
-            <w:r>
-              <w:t>Redo</w:t>
-            </w:r>
-            <w:proofErr w:type="spellEnd"/>
-            <w:r>
-              <w:t>/</w:t>
-            </w:r>
-            <w:proofErr w:type="spellStart"/>
-            <w:r>
-              <w:t>Undo</w:t>
-            </w:r>
-            <w:proofErr w:type="spellEnd"/>
-          </w:p>
-          <w:p>
-            <w:pPr>
-              <w:pStyle w:val="Listenabsatz"/>
-              <w:numPr>
-                <w:ilvl w:val="0"/>
-                <w:numId w:val="1"/>
-              </w:numPr>
-              <w:ind w:left="391"/>
-            </w:pPr>
-            <w:r>
-              <w:t xml:space="preserve">Algorithmus </w:t>
-            </w:r>
-            <w:proofErr w:type="spellStart"/>
-            <w:r>
-              <w:t>Pawn</w:t>
-            </w:r>
-            <w:proofErr w:type="spellEnd"/>
-            <w:r>
-              <w:t xml:space="preserve"> geht zu Box (Lösungsfindung, nicht Programmiert)</w:t>
+              <w:t>Bugfixing Redo/Undo</w:t>
+            </w:r>
+          </w:p>
+          <w:p>
+            <w:pPr>
+              <w:pStyle w:val="Listenabsatz"/>
+              <w:numPr>
+                <w:ilvl w:val="0"/>
+                <w:numId w:val="1"/>
+              </w:numPr>
+              <w:ind w:left="391"/>
+            </w:pPr>
+            <w:r>
+              <w:t>Algorithmus Pawn geht zu Box (Lösungsfindung, nicht Programmiert)</w:t>
             </w:r>
           </w:p>
         </w:tc>
@@ -1431,15 +1271,7 @@
               <w:ind w:left="391"/>
             </w:pPr>
             <w:r>
-              <w:t xml:space="preserve">Move </w:t>
-            </w:r>
-            <w:proofErr w:type="spellStart"/>
-            <w:r>
-              <w:t>to</w:t>
-            </w:r>
-            <w:proofErr w:type="spellEnd"/>
-            <w:r>
-              <w:t xml:space="preserve"> box</w:t>
+              <w:t>Move to box</w:t>
             </w:r>
           </w:p>
         </w:tc>
@@ -1488,29 +1320,8 @@
               </w:numPr>
               <w:ind w:left="391"/>
             </w:pPr>
-            <w:proofErr w:type="spellStart"/>
-            <w:r>
-              <w:t>Mouselistener</w:t>
-            </w:r>
-            <w:proofErr w:type="spellEnd"/>
-            <w:r>
-              <w:t xml:space="preserve"> für </w:t>
-            </w:r>
-            <w:proofErr w:type="spellStart"/>
-            <w:r>
-              <w:t>move</w:t>
-            </w:r>
-            <w:proofErr w:type="spellEnd"/>
-            <w:r>
-              <w:t xml:space="preserve"> </w:t>
-            </w:r>
-            <w:proofErr w:type="spellStart"/>
-            <w:r>
-              <w:t>to</w:t>
-            </w:r>
-            <w:proofErr w:type="spellEnd"/>
-            <w:r>
-              <w:t xml:space="preserve"> box</w:t>
+            <w:r>
+              <w:t>Mouselistener für move to box</w:t>
             </w:r>
           </w:p>
           <w:p>
@@ -1572,28 +1383,83 @@
               </w:numPr>
               <w:ind w:left="391"/>
             </w:pPr>
-            <w:proofErr w:type="spellStart"/>
-            <w:r>
-              <w:t>Bugfix</w:t>
-            </w:r>
-            <w:proofErr w:type="spellEnd"/>
-            <w:r>
-              <w:t xml:space="preserve"> </w:t>
+            <w:r>
+              <w:t xml:space="preserve">Bugfix </w:t>
             </w:r>
             <w:r>
               <w:t>Load</w:t>
             </w:r>
             <w:r>
-              <w:t xml:space="preserve"> -&gt; </w:t>
-            </w:r>
-            <w:proofErr w:type="spellStart"/>
-            <w:r>
-              <w:t>Refactoring</w:t>
-            </w:r>
-            <w:proofErr w:type="spellEnd"/>
+              <w:t xml:space="preserve"> -&gt; Refactoring</w:t>
+            </w:r>
             <w:r>
               <w:t xml:space="preserve"> GUI</w:t>
             </w:r>
+          </w:p>
+        </w:tc>
+      </w:tr>
+      <w:tr>
+        <w:tc>
+          <w:tcPr>
+            <w:tcW w:w="1384" w:type="dxa"/>
+          </w:tcPr>
+          <w:p>
+            <w:r>
+              <w:t>07.12.2016</w:t>
+            </w:r>
+          </w:p>
+        </w:tc>
+        <w:tc>
+          <w:tcPr>
+            <w:tcW w:w="1134" w:type="dxa"/>
+          </w:tcPr>
+          <w:p>
+            <w:r>
+              <w:t>6h</w:t>
+            </w:r>
+          </w:p>
+        </w:tc>
+        <w:tc>
+          <w:tcPr>
+            <w:tcW w:w="1474" w:type="dxa"/>
+          </w:tcPr>
+          <w:p>
+            <w:r>
+              <w:t>Anna, Elisa</w:t>
+            </w:r>
+          </w:p>
+        </w:tc>
+        <w:tc>
+          <w:tcPr>
+            <w:tcW w:w="5283" w:type="dxa"/>
+          </w:tcPr>
+          <w:p>
+            <w:pPr>
+              <w:pStyle w:val="Listenabsatz"/>
+              <w:numPr>
+                <w:ilvl w:val="0"/>
+                <w:numId w:val="1"/>
+              </w:numPr>
+              <w:ind w:left="391"/>
+            </w:pPr>
+            <w:r>
+              <w:t>Design: mit Pawn on Storage und Box on Storage erweitert</w:t>
+            </w:r>
+          </w:p>
+          <w:p>
+            <w:pPr>
+              <w:pStyle w:val="Listenabsatz"/>
+              <w:numPr>
+                <w:ilvl w:val="0"/>
+                <w:numId w:val="1"/>
+              </w:numPr>
+              <w:ind w:left="391"/>
+            </w:pPr>
+            <w:r>
+              <w:t>Design validieren</w:t>
+            </w:r>
+            <w:bookmarkStart w:id="0" w:name="_GoBack"/>
+            <w:bookmarkEnd w:id="0"/>
           </w:p>
         </w:tc>
       </w:tr>

--- a/doc/Journal Projekt Sokoban.docx
+++ b/doc/Journal Projekt Sokoban.docx
@@ -1457,6 +1457,69 @@
             </w:pPr>
             <w:r>
               <w:t>Design validieren</w:t>
+            </w:r>
+          </w:p>
+        </w:tc>
+      </w:tr>
+      <w:tr>
+        <w:tc>
+          <w:tcPr>
+            <w:tcW w:w="1384" w:type="dxa"/>
+          </w:tcPr>
+          <w:p>
+            <w:r>
+              <w:t>09.12.2016</w:t>
+            </w:r>
+          </w:p>
+        </w:tc>
+        <w:tc>
+          <w:tcPr>
+            <w:tcW w:w="1134" w:type="dxa"/>
+          </w:tcPr>
+          <w:p>
+            <w:r>
+              <w:t>6h</w:t>
+            </w:r>
+          </w:p>
+        </w:tc>
+        <w:tc>
+          <w:tcPr>
+            <w:tcW w:w="1474" w:type="dxa"/>
+          </w:tcPr>
+          <w:p>
+            <w:r>
+              <w:t>Anna, Elisa</w:t>
+            </w:r>
+          </w:p>
+        </w:tc>
+        <w:tc>
+          <w:tcPr>
+            <w:tcW w:w="5283" w:type="dxa"/>
+          </w:tcPr>
+          <w:p>
+            <w:pPr>
+              <w:pStyle w:val="Listenabsatz"/>
+              <w:numPr>
+                <w:ilvl w:val="0"/>
+                <w:numId w:val="1"/>
+              </w:numPr>
+              <w:ind w:left="391"/>
+            </w:pPr>
+            <w:r>
+              <w:t>Bugfixing</w:t>
+            </w:r>
+          </w:p>
+          <w:p>
+            <w:pPr>
+              <w:pStyle w:val="Listenabsatz"/>
+              <w:numPr>
+                <w:ilvl w:val="0"/>
+                <w:numId w:val="1"/>
+              </w:numPr>
+              <w:ind w:left="391"/>
+            </w:pPr>
+            <w:r>
+              <w:t>Sackgassenerkennung</w:t>
             </w:r>
             <w:bookmarkStart w:id="0" w:name="_GoBack"/>
             <w:bookmarkEnd w:id="0"/>

--- a/doc/Journal Projekt Sokoban.docx
+++ b/doc/Journal Projekt Sokoban.docx
@@ -6,13 +6,13 @@
       <w:pPr>
         <w:rPr>
           <w:b/>
-          <w:sz w:val="36"/>
+          <w:sz w:val="32"/>
         </w:rPr>
       </w:pPr>
       <w:r>
         <w:rPr>
           <w:b/>
-          <w:sz w:val="36"/>
+          <w:sz w:val="32"/>
         </w:rPr>
         <w:t>Journal Projekt Sokoban</w:t>
       </w:r>
@@ -20,14 +20,14 @@
     <w:tbl>
       <w:tblPr>
         <w:tblStyle w:val="Tabellenraster"/>
-        <w:tblW w:w="0" w:type="auto"/>
+        <w:tblW w:w="9464" w:type="dxa"/>
         <w:tblLook w:val="04A0" w:firstRow="1" w:lastRow="0" w:firstColumn="1" w:lastColumn="0" w:noHBand="0" w:noVBand="1"/>
       </w:tblPr>
       <w:tblGrid>
         <w:gridCol w:w="1384"/>
-        <w:gridCol w:w="1134"/>
-        <w:gridCol w:w="1474"/>
-        <w:gridCol w:w="5283"/>
+        <w:gridCol w:w="709"/>
+        <w:gridCol w:w="1584"/>
+        <w:gridCol w:w="5787"/>
       </w:tblGrid>
       <w:tr>
         <w:tc>
@@ -50,7 +50,7 @@
         </w:tc>
         <w:tc>
           <w:tcPr>
-            <w:tcW w:w="1134" w:type="dxa"/>
+            <w:tcW w:w="709" w:type="dxa"/>
           </w:tcPr>
           <w:p>
             <w:pPr>
@@ -68,7 +68,7 @@
         </w:tc>
         <w:tc>
           <w:tcPr>
-            <w:tcW w:w="1474" w:type="dxa"/>
+            <w:tcW w:w="1584" w:type="dxa"/>
           </w:tcPr>
           <w:p>
             <w:pPr>
@@ -86,7 +86,7 @@
         </w:tc>
         <w:tc>
           <w:tcPr>
-            <w:tcW w:w="5283" w:type="dxa"/>
+            <w:tcW w:w="5787" w:type="dxa"/>
           </w:tcPr>
           <w:p>
             <w:pPr>
@@ -122,7 +122,7 @@
         </w:tc>
         <w:tc>
           <w:tcPr>
-            <w:tcW w:w="1134" w:type="dxa"/>
+            <w:tcW w:w="709" w:type="dxa"/>
           </w:tcPr>
           <w:p>
             <w:r>
@@ -135,7 +135,7 @@
         </w:tc>
         <w:tc>
           <w:tcPr>
-            <w:tcW w:w="1474" w:type="dxa"/>
+            <w:tcW w:w="1584" w:type="dxa"/>
           </w:tcPr>
           <w:p>
             <w:r>
@@ -145,7 +145,7 @@
         </w:tc>
         <w:tc>
           <w:tcPr>
-            <w:tcW w:w="5283" w:type="dxa"/>
+            <w:tcW w:w="5787" w:type="dxa"/>
           </w:tcPr>
           <w:p>
             <w:pPr>
@@ -217,7 +217,7 @@
         </w:tc>
         <w:tc>
           <w:tcPr>
-            <w:tcW w:w="1134" w:type="dxa"/>
+            <w:tcW w:w="709" w:type="dxa"/>
           </w:tcPr>
           <w:p>
             <w:r>
@@ -230,7 +230,7 @@
         </w:tc>
         <w:tc>
           <w:tcPr>
-            <w:tcW w:w="1474" w:type="dxa"/>
+            <w:tcW w:w="1584" w:type="dxa"/>
           </w:tcPr>
           <w:p>
             <w:r>
@@ -240,7 +240,7 @@
         </w:tc>
         <w:tc>
           <w:tcPr>
-            <w:tcW w:w="5283" w:type="dxa"/>
+            <w:tcW w:w="5787" w:type="dxa"/>
           </w:tcPr>
           <w:p>
             <w:pPr>
@@ -305,7 +305,7 @@
         </w:tc>
         <w:tc>
           <w:tcPr>
-            <w:tcW w:w="1134" w:type="dxa"/>
+            <w:tcW w:w="709" w:type="dxa"/>
           </w:tcPr>
           <w:p>
             <w:r>
@@ -315,7 +315,7 @@
         </w:tc>
         <w:tc>
           <w:tcPr>
-            <w:tcW w:w="1474" w:type="dxa"/>
+            <w:tcW w:w="1584" w:type="dxa"/>
           </w:tcPr>
           <w:p>
             <w:r>
@@ -325,7 +325,7 @@
         </w:tc>
         <w:tc>
           <w:tcPr>
-            <w:tcW w:w="5283" w:type="dxa"/>
+            <w:tcW w:w="5787" w:type="dxa"/>
           </w:tcPr>
           <w:p>
             <w:pPr>
@@ -358,7 +358,7 @@
         </w:tc>
         <w:tc>
           <w:tcPr>
-            <w:tcW w:w="1134" w:type="dxa"/>
+            <w:tcW w:w="709" w:type="dxa"/>
           </w:tcPr>
           <w:p>
             <w:r>
@@ -368,7 +368,7 @@
         </w:tc>
         <w:tc>
           <w:tcPr>
-            <w:tcW w:w="1474" w:type="dxa"/>
+            <w:tcW w:w="1584" w:type="dxa"/>
           </w:tcPr>
           <w:p>
             <w:r>
@@ -378,7 +378,7 @@
         </w:tc>
         <w:tc>
           <w:tcPr>
-            <w:tcW w:w="5283" w:type="dxa"/>
+            <w:tcW w:w="5787" w:type="dxa"/>
           </w:tcPr>
           <w:p>
             <w:pPr>
@@ -424,7 +424,7 @@
         </w:tc>
         <w:tc>
           <w:tcPr>
-            <w:tcW w:w="1134" w:type="dxa"/>
+            <w:tcW w:w="709" w:type="dxa"/>
           </w:tcPr>
           <w:p>
             <w:r>
@@ -434,7 +434,7 @@
         </w:tc>
         <w:tc>
           <w:tcPr>
-            <w:tcW w:w="1474" w:type="dxa"/>
+            <w:tcW w:w="1584" w:type="dxa"/>
           </w:tcPr>
           <w:p>
             <w:r>
@@ -444,7 +444,7 @@
         </w:tc>
         <w:tc>
           <w:tcPr>
-            <w:tcW w:w="5283" w:type="dxa"/>
+            <w:tcW w:w="5787" w:type="dxa"/>
           </w:tcPr>
           <w:p>
             <w:pPr>
@@ -477,7 +477,7 @@
         </w:tc>
         <w:tc>
           <w:tcPr>
-            <w:tcW w:w="1134" w:type="dxa"/>
+            <w:tcW w:w="709" w:type="dxa"/>
           </w:tcPr>
           <w:p>
             <w:r>
@@ -487,7 +487,7 @@
         </w:tc>
         <w:tc>
           <w:tcPr>
-            <w:tcW w:w="1474" w:type="dxa"/>
+            <w:tcW w:w="1584" w:type="dxa"/>
           </w:tcPr>
           <w:p>
             <w:r>
@@ -497,7 +497,7 @@
         </w:tc>
         <w:tc>
           <w:tcPr>
-            <w:tcW w:w="5283" w:type="dxa"/>
+            <w:tcW w:w="5787" w:type="dxa"/>
           </w:tcPr>
           <w:p>
             <w:pPr>
@@ -546,7 +546,7 @@
         </w:tc>
         <w:tc>
           <w:tcPr>
-            <w:tcW w:w="1134" w:type="dxa"/>
+            <w:tcW w:w="709" w:type="dxa"/>
           </w:tcPr>
           <w:p>
             <w:r>
@@ -556,7 +556,7 @@
         </w:tc>
         <w:tc>
           <w:tcPr>
-            <w:tcW w:w="1474" w:type="dxa"/>
+            <w:tcW w:w="1584" w:type="dxa"/>
           </w:tcPr>
           <w:p>
             <w:r>
@@ -566,7 +566,7 @@
         </w:tc>
         <w:tc>
           <w:tcPr>
-            <w:tcW w:w="5283" w:type="dxa"/>
+            <w:tcW w:w="5787" w:type="dxa"/>
           </w:tcPr>
           <w:p>
             <w:pPr>
@@ -615,7 +615,7 @@
         </w:tc>
         <w:tc>
           <w:tcPr>
-            <w:tcW w:w="1134" w:type="dxa"/>
+            <w:tcW w:w="709" w:type="dxa"/>
           </w:tcPr>
           <w:p>
             <w:r>
@@ -625,7 +625,7 @@
         </w:tc>
         <w:tc>
           <w:tcPr>
-            <w:tcW w:w="1474" w:type="dxa"/>
+            <w:tcW w:w="1584" w:type="dxa"/>
           </w:tcPr>
           <w:p>
             <w:r>
@@ -635,7 +635,7 @@
         </w:tc>
         <w:tc>
           <w:tcPr>
-            <w:tcW w:w="5283" w:type="dxa"/>
+            <w:tcW w:w="5787" w:type="dxa"/>
           </w:tcPr>
           <w:p>
             <w:pPr>
@@ -697,7 +697,7 @@
         </w:tc>
         <w:tc>
           <w:tcPr>
-            <w:tcW w:w="1134" w:type="dxa"/>
+            <w:tcW w:w="709" w:type="dxa"/>
           </w:tcPr>
           <w:p>
             <w:r>
@@ -707,7 +707,7 @@
         </w:tc>
         <w:tc>
           <w:tcPr>
-            <w:tcW w:w="1474" w:type="dxa"/>
+            <w:tcW w:w="1584" w:type="dxa"/>
           </w:tcPr>
           <w:p>
             <w:r>
@@ -717,7 +717,7 @@
         </w:tc>
         <w:tc>
           <w:tcPr>
-            <w:tcW w:w="5283" w:type="dxa"/>
+            <w:tcW w:w="5787" w:type="dxa"/>
           </w:tcPr>
           <w:p>
             <w:pPr>
@@ -766,7 +766,7 @@
         </w:tc>
         <w:tc>
           <w:tcPr>
-            <w:tcW w:w="1134" w:type="dxa"/>
+            <w:tcW w:w="709" w:type="dxa"/>
           </w:tcPr>
           <w:p>
             <w:r>
@@ -776,7 +776,7 @@
         </w:tc>
         <w:tc>
           <w:tcPr>
-            <w:tcW w:w="1474" w:type="dxa"/>
+            <w:tcW w:w="1584" w:type="dxa"/>
           </w:tcPr>
           <w:p>
             <w:r>
@@ -786,7 +786,7 @@
         </w:tc>
         <w:tc>
           <w:tcPr>
-            <w:tcW w:w="5283" w:type="dxa"/>
+            <w:tcW w:w="5787" w:type="dxa"/>
           </w:tcPr>
           <w:p>
             <w:pPr>
@@ -828,7 +828,7 @@
         </w:tc>
         <w:tc>
           <w:tcPr>
-            <w:tcW w:w="1134" w:type="dxa"/>
+            <w:tcW w:w="709" w:type="dxa"/>
           </w:tcPr>
           <w:p>
             <w:r>
@@ -838,7 +838,7 @@
         </w:tc>
         <w:tc>
           <w:tcPr>
-            <w:tcW w:w="1474" w:type="dxa"/>
+            <w:tcW w:w="1584" w:type="dxa"/>
           </w:tcPr>
           <w:p>
             <w:r>
@@ -848,7 +848,7 @@
         </w:tc>
         <w:tc>
           <w:tcPr>
-            <w:tcW w:w="5283" w:type="dxa"/>
+            <w:tcW w:w="5787" w:type="dxa"/>
           </w:tcPr>
           <w:p>
             <w:pPr>
@@ -891,7 +891,7 @@
         </w:tc>
         <w:tc>
           <w:tcPr>
-            <w:tcW w:w="1134" w:type="dxa"/>
+            <w:tcW w:w="709" w:type="dxa"/>
           </w:tcPr>
           <w:p>
             <w:r>
@@ -901,7 +901,7 @@
         </w:tc>
         <w:tc>
           <w:tcPr>
-            <w:tcW w:w="1474" w:type="dxa"/>
+            <w:tcW w:w="1584" w:type="dxa"/>
           </w:tcPr>
           <w:p>
             <w:r>
@@ -911,7 +911,7 @@
         </w:tc>
         <w:tc>
           <w:tcPr>
-            <w:tcW w:w="5283" w:type="dxa"/>
+            <w:tcW w:w="5787" w:type="dxa"/>
           </w:tcPr>
           <w:p>
             <w:pPr>
@@ -947,7 +947,7 @@
         </w:tc>
         <w:tc>
           <w:tcPr>
-            <w:tcW w:w="1134" w:type="dxa"/>
+            <w:tcW w:w="709" w:type="dxa"/>
           </w:tcPr>
           <w:p>
             <w:r>
@@ -957,7 +957,7 @@
         </w:tc>
         <w:tc>
           <w:tcPr>
-            <w:tcW w:w="1474" w:type="dxa"/>
+            <w:tcW w:w="1584" w:type="dxa"/>
           </w:tcPr>
           <w:p>
             <w:r>
@@ -967,7 +967,7 @@
         </w:tc>
         <w:tc>
           <w:tcPr>
-            <w:tcW w:w="5283" w:type="dxa"/>
+            <w:tcW w:w="5787" w:type="dxa"/>
           </w:tcPr>
           <w:p>
             <w:pPr>
@@ -997,7 +997,7 @@
         </w:tc>
         <w:tc>
           <w:tcPr>
-            <w:tcW w:w="1134" w:type="dxa"/>
+            <w:tcW w:w="709" w:type="dxa"/>
           </w:tcPr>
           <w:p>
             <w:r>
@@ -1007,7 +1007,7 @@
         </w:tc>
         <w:tc>
           <w:tcPr>
-            <w:tcW w:w="1474" w:type="dxa"/>
+            <w:tcW w:w="1584" w:type="dxa"/>
           </w:tcPr>
           <w:p>
             <w:r>
@@ -1017,7 +1017,7 @@
         </w:tc>
         <w:tc>
           <w:tcPr>
-            <w:tcW w:w="5283" w:type="dxa"/>
+            <w:tcW w:w="5787" w:type="dxa"/>
           </w:tcPr>
           <w:p>
             <w:pPr>
@@ -1047,7 +1047,7 @@
         </w:tc>
         <w:tc>
           <w:tcPr>
-            <w:tcW w:w="1134" w:type="dxa"/>
+            <w:tcW w:w="709" w:type="dxa"/>
           </w:tcPr>
           <w:p>
             <w:r>
@@ -1057,7 +1057,7 @@
         </w:tc>
         <w:tc>
           <w:tcPr>
-            <w:tcW w:w="1474" w:type="dxa"/>
+            <w:tcW w:w="1584" w:type="dxa"/>
           </w:tcPr>
           <w:p>
             <w:r>
@@ -1067,7 +1067,7 @@
         </w:tc>
         <w:tc>
           <w:tcPr>
-            <w:tcW w:w="5283" w:type="dxa"/>
+            <w:tcW w:w="5787" w:type="dxa"/>
           </w:tcPr>
           <w:p>
             <w:pPr>
@@ -1126,7 +1126,7 @@
         </w:tc>
         <w:tc>
           <w:tcPr>
-            <w:tcW w:w="1134" w:type="dxa"/>
+            <w:tcW w:w="709" w:type="dxa"/>
           </w:tcPr>
           <w:p>
             <w:r>
@@ -1136,7 +1136,7 @@
         </w:tc>
         <w:tc>
           <w:tcPr>
-            <w:tcW w:w="1474" w:type="dxa"/>
+            <w:tcW w:w="1584" w:type="dxa"/>
           </w:tcPr>
           <w:p>
             <w:r>
@@ -1146,7 +1146,7 @@
         </w:tc>
         <w:tc>
           <w:tcPr>
-            <w:tcW w:w="5283" w:type="dxa"/>
+            <w:tcW w:w="5787" w:type="dxa"/>
           </w:tcPr>
           <w:p>
             <w:pPr>
@@ -1233,7 +1233,7 @@
         </w:tc>
         <w:tc>
           <w:tcPr>
-            <w:tcW w:w="1134" w:type="dxa"/>
+            <w:tcW w:w="709" w:type="dxa"/>
           </w:tcPr>
           <w:p>
             <w:r>
@@ -1243,7 +1243,7 @@
         </w:tc>
         <w:tc>
           <w:tcPr>
-            <w:tcW w:w="1474" w:type="dxa"/>
+            <w:tcW w:w="1584" w:type="dxa"/>
           </w:tcPr>
           <w:p>
             <w:r>
@@ -1259,7 +1259,7 @@
         </w:tc>
         <w:tc>
           <w:tcPr>
-            <w:tcW w:w="5283" w:type="dxa"/>
+            <w:tcW w:w="5787" w:type="dxa"/>
           </w:tcPr>
           <w:p>
             <w:pPr>
@@ -1289,7 +1289,7 @@
         </w:tc>
         <w:tc>
           <w:tcPr>
-            <w:tcW w:w="1134" w:type="dxa"/>
+            <w:tcW w:w="709" w:type="dxa"/>
           </w:tcPr>
           <w:p>
             <w:r>
@@ -1299,7 +1299,7 @@
         </w:tc>
         <w:tc>
           <w:tcPr>
-            <w:tcW w:w="1474" w:type="dxa"/>
+            <w:tcW w:w="1584" w:type="dxa"/>
           </w:tcPr>
           <w:p>
             <w:r>
@@ -1309,7 +1309,7 @@
         </w:tc>
         <w:tc>
           <w:tcPr>
-            <w:tcW w:w="5283" w:type="dxa"/>
+            <w:tcW w:w="5787" w:type="dxa"/>
           </w:tcPr>
           <w:p>
             <w:pPr>
@@ -1352,7 +1352,7 @@
         </w:tc>
         <w:tc>
           <w:tcPr>
-            <w:tcW w:w="1134" w:type="dxa"/>
+            <w:tcW w:w="709" w:type="dxa"/>
           </w:tcPr>
           <w:p>
             <w:r>
@@ -1362,7 +1362,7 @@
         </w:tc>
         <w:tc>
           <w:tcPr>
-            <w:tcW w:w="1474" w:type="dxa"/>
+            <w:tcW w:w="1584" w:type="dxa"/>
           </w:tcPr>
           <w:p>
             <w:r>
@@ -1372,7 +1372,7 @@
         </w:tc>
         <w:tc>
           <w:tcPr>
-            <w:tcW w:w="5283" w:type="dxa"/>
+            <w:tcW w:w="5787" w:type="dxa"/>
           </w:tcPr>
           <w:p>
             <w:pPr>
@@ -1411,7 +1411,7 @@
         </w:tc>
         <w:tc>
           <w:tcPr>
-            <w:tcW w:w="1134" w:type="dxa"/>
+            <w:tcW w:w="709" w:type="dxa"/>
           </w:tcPr>
           <w:p>
             <w:r>
@@ -1421,7 +1421,7 @@
         </w:tc>
         <w:tc>
           <w:tcPr>
-            <w:tcW w:w="1474" w:type="dxa"/>
+            <w:tcW w:w="1584" w:type="dxa"/>
           </w:tcPr>
           <w:p>
             <w:r>
@@ -1431,7 +1431,7 @@
         </w:tc>
         <w:tc>
           <w:tcPr>
-            <w:tcW w:w="5283" w:type="dxa"/>
+            <w:tcW w:w="5787" w:type="dxa"/>
           </w:tcPr>
           <w:p>
             <w:pPr>
@@ -1474,7 +1474,7 @@
         </w:tc>
         <w:tc>
           <w:tcPr>
-            <w:tcW w:w="1134" w:type="dxa"/>
+            <w:tcW w:w="709" w:type="dxa"/>
           </w:tcPr>
           <w:p>
             <w:r>
@@ -1484,7 +1484,7 @@
         </w:tc>
         <w:tc>
           <w:tcPr>
-            <w:tcW w:w="1474" w:type="dxa"/>
+            <w:tcW w:w="1584" w:type="dxa"/>
           </w:tcPr>
           <w:p>
             <w:r>
@@ -1494,7 +1494,7 @@
         </w:tc>
         <w:tc>
           <w:tcPr>
-            <w:tcW w:w="5283" w:type="dxa"/>
+            <w:tcW w:w="5787" w:type="dxa"/>
           </w:tcPr>
           <w:p>
             <w:pPr>
@@ -1520,15 +1520,83 @@
             </w:pPr>
             <w:r>
               <w:t>Sackgassenerkennung</w:t>
+            </w:r>
+          </w:p>
+        </w:tc>
+      </w:tr>
+      <w:tr>
+        <w:tc>
+          <w:tcPr>
+            <w:tcW w:w="1384" w:type="dxa"/>
+          </w:tcPr>
+          <w:p>
+            <w:r>
+              <w:t>14.12.2016</w:t>
+            </w:r>
+          </w:p>
+        </w:tc>
+        <w:tc>
+          <w:tcPr>
+            <w:tcW w:w="709" w:type="dxa"/>
+          </w:tcPr>
+          <w:p>
+            <w:r>
+              <w:t>6h</w:t>
+            </w:r>
+          </w:p>
+        </w:tc>
+        <w:tc>
+          <w:tcPr>
+            <w:tcW w:w="1584" w:type="dxa"/>
+          </w:tcPr>
+          <w:p>
+            <w:r>
+              <w:t>Anna, Elisa</w:t>
+            </w:r>
+          </w:p>
+        </w:tc>
+        <w:tc>
+          <w:tcPr>
+            <w:tcW w:w="5787" w:type="dxa"/>
+          </w:tcPr>
+          <w:p>
+            <w:pPr>
+              <w:pStyle w:val="Listenabsatz"/>
+              <w:numPr>
+                <w:ilvl w:val="0"/>
+                <w:numId w:val="1"/>
+              </w:numPr>
+              <w:ind w:left="391"/>
+            </w:pPr>
+            <w:r>
+              <w:t>Bugfix Skalierung Bilder</w:t>
+            </w:r>
+            <w:r>
+              <w:t>, Bild Floor</w:t>
             </w:r>
             <w:bookmarkStart w:id="0" w:name="_GoBack"/>
             <w:bookmarkEnd w:id="0"/>
+          </w:p>
+          <w:p>
+            <w:pPr>
+              <w:pStyle w:val="Listenabsatz"/>
+              <w:numPr>
+                <w:ilvl w:val="0"/>
+                <w:numId w:val="1"/>
+              </w:numPr>
+              <w:ind w:left="391"/>
+            </w:pPr>
+            <w:r>
+              <w:lastRenderedPageBreak/>
+              <w:t>Spielzüge zählen</w:t>
+            </w:r>
           </w:p>
         </w:tc>
       </w:tr>
     </w:tbl>
     <w:p/>
     <w:sectPr>
+      <w:headerReference w:type="default" r:id="rId8"/>
       <w:pgSz w:w="11906" w:h="16838"/>
       <w:pgMar w:top="1417" w:right="1417" w:bottom="1134" w:left="1417" w:header="708" w:footer="708" w:gutter="0"/>
       <w:cols w:space="708"/>
@@ -1536,6 +1604,77 @@
     </w:sectPr>
   </w:body>
 </w:document>
+</file>
+
+<file path=word/endnotes.xml><?xml version="1.0" encoding="utf-8"?>
+<w:endnotes xmlns:wpc="http://schemas.microsoft.com/office/word/2010/wordprocessingCanvas" xmlns:mc="http://schemas.openxmlformats.org/markup-compatibility/2006" xmlns:o="urn:schemas-microsoft-com:office:office" xmlns:r="http://schemas.openxmlformats.org/officeDocument/2006/relationships" xmlns:m="http://schemas.openxmlformats.org/officeDocument/2006/math" xmlns:v="urn:schemas-microsoft-com:vml" xmlns:wp14="http://schemas.microsoft.com/office/word/2010/wordprocessingDrawing" xmlns:wp="http://schemas.openxmlformats.org/drawingml/2006/wordprocessingDrawing" xmlns:w10="urn:schemas-microsoft-com:office:word" xmlns:w="http://schemas.openxmlformats.org/wordprocessingml/2006/main" xmlns:w14="http://schemas.microsoft.com/office/word/2010/wordml" xmlns:wpg="http://schemas.microsoft.com/office/word/2010/wordprocessingGroup" xmlns:wpi="http://schemas.microsoft.com/office/word/2010/wordprocessingInk" xmlns:wne="http://schemas.microsoft.com/office/word/2006/wordml" xmlns:wps="http://schemas.microsoft.com/office/word/2010/wordprocessingShape" mc:Ignorable="w14 wp14">
+  <w:endnote w:type="separator" w:id="-1">
+    <w:p>
+      <w:pPr>
+        <w:spacing w:after="0" w:line="240" w:lineRule="auto"/>
+      </w:pPr>
+      <w:r>
+        <w:separator/>
+      </w:r>
+    </w:p>
+  </w:endnote>
+  <w:endnote w:type="continuationSeparator" w:id="0">
+    <w:p>
+      <w:pPr>
+        <w:spacing w:after="0" w:line="240" w:lineRule="auto"/>
+      </w:pPr>
+      <w:r>
+        <w:continuationSeparator/>
+      </w:r>
+    </w:p>
+  </w:endnote>
+</w:endnotes>
+</file>
+
+<file path=word/footnotes.xml><?xml version="1.0" encoding="utf-8"?>
+<w:footnotes xmlns:wpc="http://schemas.microsoft.com/office/word/2010/wordprocessingCanvas" xmlns:mc="http://schemas.openxmlformats.org/markup-compatibility/2006" xmlns:o="urn:schemas-microsoft-com:office:office" xmlns:r="http://schemas.openxmlformats.org/officeDocument/2006/relationships" xmlns:m="http://schemas.openxmlformats.org/officeDocument/2006/math" xmlns:v="urn:schemas-microsoft-com:vml" xmlns:wp14="http://schemas.microsoft.com/office/word/2010/wordprocessingDrawing" xmlns:wp="http://schemas.openxmlformats.org/drawingml/2006/wordprocessingDrawing" xmlns:w10="urn:schemas-microsoft-com:office:word" xmlns:w="http://schemas.openxmlformats.org/wordprocessingml/2006/main" xmlns:w14="http://schemas.microsoft.com/office/word/2010/wordml" xmlns:wpg="http://schemas.microsoft.com/office/word/2010/wordprocessingGroup" xmlns:wpi="http://schemas.microsoft.com/office/word/2010/wordprocessingInk" xmlns:wne="http://schemas.microsoft.com/office/word/2006/wordml" xmlns:wps="http://schemas.microsoft.com/office/word/2010/wordprocessingShape" mc:Ignorable="w14 wp14">
+  <w:footnote w:type="separator" w:id="-1">
+    <w:p>
+      <w:pPr>
+        <w:spacing w:after="0" w:line="240" w:lineRule="auto"/>
+      </w:pPr>
+      <w:r>
+        <w:separator/>
+      </w:r>
+    </w:p>
+  </w:footnote>
+  <w:footnote w:type="continuationSeparator" w:id="0">
+    <w:p>
+      <w:pPr>
+        <w:spacing w:after="0" w:line="240" w:lineRule="auto"/>
+      </w:pPr>
+      <w:r>
+        <w:continuationSeparator/>
+      </w:r>
+    </w:p>
+  </w:footnote>
+</w:footnotes>
+</file>
+
+<file path=word/header1.xml><?xml version="1.0" encoding="utf-8"?>
+<w:hdr xmlns:wpc="http://schemas.microsoft.com/office/word/2010/wordprocessingCanvas" xmlns:mc="http://schemas.openxmlformats.org/markup-compatibility/2006" xmlns:o="urn:schemas-microsoft-com:office:office" xmlns:r="http://schemas.openxmlformats.org/officeDocument/2006/relationships" xmlns:m="http://schemas.openxmlformats.org/officeDocument/2006/math" xmlns:v="urn:schemas-microsoft-com:vml" xmlns:wp14="http://schemas.microsoft.com/office/word/2010/wordprocessingDrawing" xmlns:wp="http://schemas.openxmlformats.org/drawingml/2006/wordprocessingDrawing" xmlns:w10="urn:schemas-microsoft-com:office:word" xmlns:w="http://schemas.openxmlformats.org/wordprocessingml/2006/main" xmlns:w14="http://schemas.microsoft.com/office/word/2010/wordml" xmlns:wpg="http://schemas.microsoft.com/office/word/2010/wordprocessingGroup" xmlns:wpi="http://schemas.microsoft.com/office/word/2010/wordprocessingInk" xmlns:wne="http://schemas.microsoft.com/office/word/2006/wordml" xmlns:wps="http://schemas.microsoft.com/office/word/2010/wordprocessingShape" mc:Ignorable="w14 wp14">
+  <w:p>
+    <w:pPr>
+      <w:pStyle w:val="Kopfzeile"/>
+    </w:pPr>
+    <w:r>
+      <w:t>Projektjournal Sokoban</w:t>
+    </w:r>
+    <w:r>
+      <w:tab/>
+      <w:t>HS 2016</w:t>
+    </w:r>
+    <w:r>
+      <w:tab/>
+      <w:t>Elisa Schnabel, Anna Schenk</w:t>
+    </w:r>
+  </w:p>
+</w:hdr>
 </file>
 
 <file path=word/numbering.xml><?xml version="1.0" encoding="utf-8"?>
@@ -1876,6 +2015,50 @@
       <w:contextualSpacing/>
     </w:pPr>
   </w:style>
+  <w:style w:type="paragraph" w:styleId="Kopfzeile">
+    <w:name w:val="header"/>
+    <w:basedOn w:val="Standard"/>
+    <w:link w:val="KopfzeileZchn"/>
+    <w:uiPriority w:val="99"/>
+    <w:unhideWhenUsed/>
+    <w:rsid w:val="0066064E"/>
+    <w:pPr>
+      <w:tabs>
+        <w:tab w:val="center" w:pos="4536"/>
+        <w:tab w:val="right" w:pos="9072"/>
+      </w:tabs>
+      <w:spacing w:after="0" w:line="240" w:lineRule="auto"/>
+    </w:pPr>
+  </w:style>
+  <w:style w:type="character" w:customStyle="1" w:styleId="KopfzeileZchn">
+    <w:name w:val="Kopfzeile Zchn"/>
+    <w:basedOn w:val="Absatz-Standardschriftart"/>
+    <w:link w:val="Kopfzeile"/>
+    <w:uiPriority w:val="99"/>
+    <w:rsid w:val="0066064E"/>
+  </w:style>
+  <w:style w:type="paragraph" w:styleId="Fuzeile">
+    <w:name w:val="footer"/>
+    <w:basedOn w:val="Standard"/>
+    <w:link w:val="FuzeileZchn"/>
+    <w:uiPriority w:val="99"/>
+    <w:unhideWhenUsed/>
+    <w:rsid w:val="0066064E"/>
+    <w:pPr>
+      <w:tabs>
+        <w:tab w:val="center" w:pos="4536"/>
+        <w:tab w:val="right" w:pos="9072"/>
+      </w:tabs>
+      <w:spacing w:after="0" w:line="240" w:lineRule="auto"/>
+    </w:pPr>
+  </w:style>
+  <w:style w:type="character" w:customStyle="1" w:styleId="FuzeileZchn">
+    <w:name w:val="Fußzeile Zchn"/>
+    <w:basedOn w:val="Absatz-Standardschriftart"/>
+    <w:link w:val="Fuzeile"/>
+    <w:uiPriority w:val="99"/>
+    <w:rsid w:val="0066064E"/>
+  </w:style>
 </w:styles>
 </file>
 
@@ -2095,6 +2278,50 @@
       <w:ind w:left="720"/>
       <w:contextualSpacing/>
     </w:pPr>
+  </w:style>
+  <w:style w:type="paragraph" w:styleId="Kopfzeile">
+    <w:name w:val="header"/>
+    <w:basedOn w:val="Standard"/>
+    <w:link w:val="KopfzeileZchn"/>
+    <w:uiPriority w:val="99"/>
+    <w:unhideWhenUsed/>
+    <w:rsid w:val="0066064E"/>
+    <w:pPr>
+      <w:tabs>
+        <w:tab w:val="center" w:pos="4536"/>
+        <w:tab w:val="right" w:pos="9072"/>
+      </w:tabs>
+      <w:spacing w:after="0" w:line="240" w:lineRule="auto"/>
+    </w:pPr>
+  </w:style>
+  <w:style w:type="character" w:customStyle="1" w:styleId="KopfzeileZchn">
+    <w:name w:val="Kopfzeile Zchn"/>
+    <w:basedOn w:val="Absatz-Standardschriftart"/>
+    <w:link w:val="Kopfzeile"/>
+    <w:uiPriority w:val="99"/>
+    <w:rsid w:val="0066064E"/>
+  </w:style>
+  <w:style w:type="paragraph" w:styleId="Fuzeile">
+    <w:name w:val="footer"/>
+    <w:basedOn w:val="Standard"/>
+    <w:link w:val="FuzeileZchn"/>
+    <w:uiPriority w:val="99"/>
+    <w:unhideWhenUsed/>
+    <w:rsid w:val="0066064E"/>
+    <w:pPr>
+      <w:tabs>
+        <w:tab w:val="center" w:pos="4536"/>
+        <w:tab w:val="right" w:pos="9072"/>
+      </w:tabs>
+      <w:spacing w:after="0" w:line="240" w:lineRule="auto"/>
+    </w:pPr>
+  </w:style>
+  <w:style w:type="character" w:customStyle="1" w:styleId="FuzeileZchn">
+    <w:name w:val="Fußzeile Zchn"/>
+    <w:basedOn w:val="Absatz-Standardschriftart"/>
+    <w:link w:val="Fuzeile"/>
+    <w:uiPriority w:val="99"/>
+    <w:rsid w:val="0066064E"/>
   </w:style>
 </w:styles>
 </file>

--- a/doc/Journal Projekt Sokoban.docx
+++ b/doc/Journal Projekt Sokoban.docx
@@ -1574,22 +1574,99 @@
             <w:r>
               <w:t>, Bild Floor</w:t>
             </w:r>
+          </w:p>
+          <w:p>
+            <w:pPr>
+              <w:pStyle w:val="Listenabsatz"/>
+              <w:numPr>
+                <w:ilvl w:val="0"/>
+                <w:numId w:val="1"/>
+              </w:numPr>
+              <w:ind w:left="391"/>
+            </w:pPr>
+            <w:r>
+              <w:lastRenderedPageBreak/>
+              <w:t>Spielzüge zählen</w:t>
+            </w:r>
+          </w:p>
+          <w:p>
+            <w:pPr>
+              <w:pStyle w:val="Listenabsatz"/>
+              <w:numPr>
+                <w:ilvl w:val="0"/>
+                <w:numId w:val="1"/>
+              </w:numPr>
+              <w:ind w:left="391"/>
+            </w:pPr>
+            <w:r>
+              <w:t>Stack und Spielzüge abspeichern</w:t>
+            </w:r>
+          </w:p>
+        </w:tc>
+      </w:tr>
+      <w:tr>
+        <w:tc>
+          <w:tcPr>
+            <w:tcW w:w="1384" w:type="dxa"/>
+          </w:tcPr>
+          <w:p>
+            <w:r>
+              <w:lastRenderedPageBreak/>
+              <w:t>16.12.2016</w:t>
+            </w:r>
+          </w:p>
+        </w:tc>
+        <w:tc>
+          <w:tcPr>
+            <w:tcW w:w="709" w:type="dxa"/>
+          </w:tcPr>
+          <w:p>
+            <w:r>
+              <w:t>6h</w:t>
+            </w:r>
+          </w:p>
+        </w:tc>
+        <w:tc>
+          <w:tcPr>
+            <w:tcW w:w="1584" w:type="dxa"/>
+          </w:tcPr>
+          <w:p>
+            <w:r>
+              <w:t>Anna, Elisa</w:t>
+            </w:r>
+          </w:p>
+        </w:tc>
+        <w:tc>
+          <w:tcPr>
+            <w:tcW w:w="5787" w:type="dxa"/>
+          </w:tcPr>
+          <w:p>
+            <w:pPr>
+              <w:pStyle w:val="Listenabsatz"/>
+              <w:numPr>
+                <w:ilvl w:val="0"/>
+                <w:numId w:val="1"/>
+              </w:numPr>
+              <w:ind w:left="391"/>
+            </w:pPr>
+            <w:r>
+              <w:t>Hints</w:t>
+            </w:r>
+          </w:p>
+          <w:p>
+            <w:pPr>
+              <w:pStyle w:val="Listenabsatz"/>
+              <w:numPr>
+                <w:ilvl w:val="0"/>
+                <w:numId w:val="1"/>
+              </w:numPr>
+              <w:ind w:left="391"/>
+            </w:pPr>
+            <w:r>
+              <w:t>Bugfixing</w:t>
+            </w:r>
             <w:bookmarkStart w:id="0" w:name="_GoBack"/>
             <w:bookmarkEnd w:id="0"/>
-          </w:p>
-          <w:p>
-            <w:pPr>
-              <w:pStyle w:val="Listenabsatz"/>
-              <w:numPr>
-                <w:ilvl w:val="0"/>
-                <w:numId w:val="1"/>
-              </w:numPr>
-              <w:ind w:left="391"/>
-            </w:pPr>
-            <w:r>
-              <w:lastRenderedPageBreak/>
-              <w:t>Spielzüge zählen</w:t>
-            </w:r>
           </w:p>
         </w:tc>
       </w:tr>

--- a/doc/Journal Projekt Sokoban.docx
+++ b/doc/Journal Projekt Sokoban.docx
@@ -1664,6 +1664,69 @@
             </w:pPr>
             <w:r>
               <w:t>Bugfixing</w:t>
+            </w:r>
+          </w:p>
+        </w:tc>
+      </w:tr>
+      <w:tr>
+        <w:tc>
+          <w:tcPr>
+            <w:tcW w:w="1384" w:type="dxa"/>
+          </w:tcPr>
+          <w:p>
+            <w:r>
+              <w:t>21.12.2016</w:t>
+            </w:r>
+          </w:p>
+        </w:tc>
+        <w:tc>
+          <w:tcPr>
+            <w:tcW w:w="709" w:type="dxa"/>
+          </w:tcPr>
+          <w:p>
+            <w:r>
+              <w:t>2h</w:t>
+            </w:r>
+          </w:p>
+        </w:tc>
+        <w:tc>
+          <w:tcPr>
+            <w:tcW w:w="1584" w:type="dxa"/>
+          </w:tcPr>
+          <w:p>
+            <w:r>
+              <w:t>Anna</w:t>
+            </w:r>
+          </w:p>
+        </w:tc>
+        <w:tc>
+          <w:tcPr>
+            <w:tcW w:w="5787" w:type="dxa"/>
+          </w:tcPr>
+          <w:p>
+            <w:pPr>
+              <w:pStyle w:val="Listenabsatz"/>
+              <w:numPr>
+                <w:ilvl w:val="0"/>
+                <w:numId w:val="1"/>
+              </w:numPr>
+              <w:ind w:left="391"/>
+            </w:pPr>
+            <w:r>
+              <w:t>Code aufräumen</w:t>
+            </w:r>
+          </w:p>
+          <w:p>
+            <w:pPr>
+              <w:pStyle w:val="Listenabsatz"/>
+              <w:numPr>
+                <w:ilvl w:val="0"/>
+                <w:numId w:val="1"/>
+              </w:numPr>
+              <w:ind w:left="391"/>
+            </w:pPr>
+            <w:r>
+              <w:t>Weiter zwei originalspiele hinzugefügt</w:t>
             </w:r>
             <w:bookmarkStart w:id="0" w:name="_GoBack"/>
             <w:bookmarkEnd w:id="0"/>

--- a/doc/Journal Projekt Sokoban.docx
+++ b/doc/Journal Projekt Sokoban.docx
@@ -110,13 +110,7 @@
           </w:tcPr>
           <w:p>
             <w:r>
-              <w:t>23.09.</w:t>
-            </w:r>
-            <w:r>
-              <w:t>20</w:t>
-            </w:r>
-            <w:r>
-              <w:t>16</w:t>
+              <w:t>23.09.2016</w:t>
             </w:r>
           </w:p>
         </w:tc>
@@ -126,10 +120,7 @@
           </w:tcPr>
           <w:p>
             <w:r>
-              <w:t>6</w:t>
-            </w:r>
-            <w:r>
-              <w:t>h</w:t>
+              <w:t>6h</w:t>
             </w:r>
           </w:p>
         </w:tc>
@@ -139,7 +130,7 @@
           </w:tcPr>
           <w:p>
             <w:r>
-              <w:t>Anna, Elisa</w:t>
+              <w:t>Elisa, Anna</w:t>
             </w:r>
           </w:p>
         </w:tc>
@@ -208,10 +199,7 @@
           </w:tcPr>
           <w:p>
             <w:r>
-              <w:t>28.09.</w:t>
-            </w:r>
-            <w:r>
-              <w:t>2016</w:t>
+              <w:t>28.09.2016</w:t>
             </w:r>
           </w:p>
         </w:tc>
@@ -221,10 +209,7 @@
           </w:tcPr>
           <w:p>
             <w:r>
-              <w:t>6</w:t>
-            </w:r>
-            <w:r>
-              <w:t>h</w:t>
+              <w:t>6h</w:t>
             </w:r>
           </w:p>
         </w:tc>
@@ -234,7 +219,7 @@
           </w:tcPr>
           <w:p>
             <w:r>
-              <w:t>Anna, Elisa</w:t>
+              <w:t>Elisa, Anna</w:t>
             </w:r>
           </w:p>
         </w:tc>
@@ -265,13 +250,7 @@
               <w:ind w:left="391"/>
             </w:pPr>
             <w:r>
-              <w:t xml:space="preserve">Grundgerüst </w:t>
-            </w:r>
-            <w:r>
-              <w:t>von allen</w:t>
-            </w:r>
-            <w:r>
-              <w:t xml:space="preserve"> Klassen</w:t>
+              <w:t>Grundgerüst von allen Klassen</w:t>
             </w:r>
           </w:p>
           <w:p>
@@ -296,10 +275,7 @@
           </w:tcPr>
           <w:p>
             <w:r>
-              <w:t>30.09.</w:t>
-            </w:r>
-            <w:r>
-              <w:t>2016</w:t>
+              <w:t>30.09.2016</w:t>
             </w:r>
           </w:p>
         </w:tc>
@@ -319,7 +295,7 @@
           </w:tcPr>
           <w:p>
             <w:r>
-              <w:t>Anna, Elisa</w:t>
+              <w:t>Elisa, Anna</w:t>
             </w:r>
           </w:p>
         </w:tc>
@@ -349,10 +325,7 @@
           </w:tcPr>
           <w:p>
             <w:r>
-              <w:t>05.10.</w:t>
-            </w:r>
-            <w:r>
-              <w:t>2016</w:t>
+              <w:t>05.10.2016</w:t>
             </w:r>
           </w:p>
         </w:tc>
@@ -372,7 +345,7 @@
           </w:tcPr>
           <w:p>
             <w:r>
-              <w:t>Anna, Elisa</w:t>
+              <w:t>Elisa, Anna</w:t>
             </w:r>
           </w:p>
         </w:tc>
@@ -415,10 +388,7 @@
           </w:tcPr>
           <w:p>
             <w:r>
-              <w:t>07.10.</w:t>
-            </w:r>
-            <w:r>
-              <w:t>2016</w:t>
+              <w:t>07.10.2016</w:t>
             </w:r>
           </w:p>
         </w:tc>
@@ -438,7 +408,7 @@
           </w:tcPr>
           <w:p>
             <w:r>
-              <w:t>Anna, Elisa</w:t>
+              <w:t>Elisa, Anna</w:t>
             </w:r>
           </w:p>
         </w:tc>
@@ -468,10 +438,7 @@
           </w:tcPr>
           <w:p>
             <w:r>
-              <w:t>12.10.</w:t>
-            </w:r>
-            <w:r>
-              <w:t>2016</w:t>
+              <w:t>12.10.2016</w:t>
             </w:r>
           </w:p>
         </w:tc>
@@ -491,7 +458,7 @@
           </w:tcPr>
           <w:p>
             <w:r>
-              <w:t>Anna, Elisa</w:t>
+              <w:t>Elisa, Anna</w:t>
             </w:r>
           </w:p>
         </w:tc>
@@ -534,13 +501,7 @@
           </w:tcPr>
           <w:p>
             <w:r>
-              <w:t>14.10.</w:t>
-            </w:r>
-            <w:r>
-              <w:t>20</w:t>
-            </w:r>
-            <w:r>
-              <w:t>16</w:t>
+              <w:t>14.10.2016</w:t>
             </w:r>
           </w:p>
         </w:tc>
@@ -560,7 +521,7 @@
           </w:tcPr>
           <w:p>
             <w:r>
-              <w:t>Anna, Elisa</w:t>
+              <w:t>Elisa, Anna</w:t>
             </w:r>
           </w:p>
         </w:tc>
@@ -603,13 +564,7 @@
           </w:tcPr>
           <w:p>
             <w:r>
-              <w:t>19.10.</w:t>
-            </w:r>
-            <w:r>
-              <w:t>20</w:t>
-            </w:r>
-            <w:r>
-              <w:t>16</w:t>
+              <w:t>19.10.2016</w:t>
             </w:r>
           </w:p>
         </w:tc>
@@ -629,7 +584,7 @@
           </w:tcPr>
           <w:p>
             <w:r>
-              <w:t>Anna, Elisa</w:t>
+              <w:t>Elisa, Anna</w:t>
             </w:r>
           </w:p>
         </w:tc>
@@ -685,13 +640,7 @@
           </w:tcPr>
           <w:p>
             <w:r>
-              <w:t>21.10.</w:t>
-            </w:r>
-            <w:r>
-              <w:t>20</w:t>
-            </w:r>
-            <w:r>
-              <w:t>16</w:t>
+              <w:t>21.10.2016</w:t>
             </w:r>
           </w:p>
         </w:tc>
@@ -711,7 +660,7 @@
           </w:tcPr>
           <w:p>
             <w:r>
-              <w:t>Anna, Elisa</w:t>
+              <w:t>Elisa, Anna</w:t>
             </w:r>
           </w:p>
         </w:tc>
@@ -754,13 +703,7 @@
           </w:tcPr>
           <w:p>
             <w:r>
-              <w:t>26.10.</w:t>
-            </w:r>
-            <w:r>
-              <w:t>20</w:t>
-            </w:r>
-            <w:r>
-              <w:t>16</w:t>
+              <w:t>26.10.2016</w:t>
             </w:r>
           </w:p>
         </w:tc>
@@ -780,7 +723,7 @@
           </w:tcPr>
           <w:p>
             <w:r>
-              <w:t>Anna, Elisa</w:t>
+              <w:t>Elisa, Anna</w:t>
             </w:r>
           </w:p>
         </w:tc>
@@ -798,13 +741,7 @@
               <w:ind w:left="391"/>
             </w:pPr>
             <w:r>
-              <w:t>Spiel selber designen: Spielfiguren pla</w:t>
-            </w:r>
-            <w:r>
-              <w:t>t</w:t>
-            </w:r>
-            <w:r>
-              <w:t>zieren</w:t>
+              <w:t>Spiel selber designen: Spielfiguren platzieren</w:t>
             </w:r>
           </w:p>
         </w:tc>
@@ -816,13 +753,7 @@
           </w:tcPr>
           <w:p>
             <w:r>
-              <w:t>28.10.</w:t>
-            </w:r>
-            <w:r>
-              <w:t>20</w:t>
-            </w:r>
-            <w:r>
-              <w:t>16</w:t>
+              <w:t>28.10.2016</w:t>
             </w:r>
           </w:p>
         </w:tc>
@@ -842,7 +773,7 @@
           </w:tcPr>
           <w:p>
             <w:r>
-              <w:t>Anna, Elisa</w:t>
+              <w:t>Elisa, Anna</w:t>
             </w:r>
           </w:p>
         </w:tc>
@@ -905,7 +836,7 @@
           </w:tcPr>
           <w:p>
             <w:r>
-              <w:t>Anna, Elisa</w:t>
+              <w:t>Elisa, Anna</w:t>
             </w:r>
           </w:p>
         </w:tc>
@@ -923,13 +854,7 @@
               <w:ind w:left="391"/>
             </w:pPr>
             <w:r>
-              <w:t>Algorithmus Paw</w:t>
-            </w:r>
-            <w:r>
-              <w:t>n</w:t>
-            </w:r>
-            <w:r>
-              <w:t xml:space="preserve"> geht zu Box (Lösungsfindung, nicht Programmiert)</w:t>
+              <w:t>Algorithmus Pawn geht zu Box (Lösungsfindung, nicht Programmiert)</w:t>
             </w:r>
           </w:p>
         </w:tc>
@@ -961,7 +886,7 @@
           </w:tcPr>
           <w:p>
             <w:r>
-              <w:t>Anna Elisa</w:t>
+              <w:t>Elisa, Anna</w:t>
             </w:r>
           </w:p>
         </w:tc>
@@ -1011,7 +936,7 @@
           </w:tcPr>
           <w:p>
             <w:r>
-              <w:t>Anna Elisa</w:t>
+              <w:t>Elisa, Anna</w:t>
             </w:r>
           </w:p>
         </w:tc>
@@ -1061,7 +986,7 @@
           </w:tcPr>
           <w:p>
             <w:r>
-              <w:t>Anna, Elisa</w:t>
+              <w:t>Elisa, Anna</w:t>
             </w:r>
           </w:p>
         </w:tc>
@@ -1092,10 +1017,7 @@
               <w:ind w:left="391"/>
             </w:pPr>
             <w:r>
-              <w:t>Bugfixing s</w:t>
-            </w:r>
-            <w:r>
-              <w:t>ave, load, designen</w:t>
+              <w:t>Bugfixing save, load, designen</w:t>
             </w:r>
           </w:p>
           <w:p>
@@ -1140,7 +1062,7 @@
           </w:tcPr>
           <w:p>
             <w:r>
-              <w:t>Anna, Elisa</w:t>
+              <w:t>Elisa, Anna</w:t>
             </w:r>
           </w:p>
         </w:tc>
@@ -1158,38 +1080,20 @@
               <w:ind w:left="391"/>
             </w:pPr>
             <w:r>
-              <w:t xml:space="preserve">Bugfixing next </w:t>
-            </w:r>
-            <w:r>
-              <w:t>L</w:t>
-            </w:r>
-            <w:r>
-              <w:t>evel</w:t>
-            </w:r>
-          </w:p>
-          <w:p>
-            <w:pPr>
-              <w:pStyle w:val="Listenabsatz"/>
-              <w:numPr>
-                <w:ilvl w:val="0"/>
-                <w:numId w:val="1"/>
-              </w:numPr>
-              <w:ind w:left="391"/>
-            </w:pPr>
-            <w:r>
-              <w:t xml:space="preserve">Bugfixing check finish, wenn </w:t>
-            </w:r>
-            <w:r>
-              <w:t>P</w:t>
-            </w:r>
-            <w:r>
-              <w:t xml:space="preserve">awn auf </w:t>
-            </w:r>
-            <w:r>
-              <w:t>S</w:t>
-            </w:r>
-            <w:r>
-              <w:t>torage</w:t>
+              <w:t>Bugfixing next Level</w:t>
+            </w:r>
+          </w:p>
+          <w:p>
+            <w:pPr>
+              <w:pStyle w:val="Listenabsatz"/>
+              <w:numPr>
+                <w:ilvl w:val="0"/>
+                <w:numId w:val="1"/>
+              </w:numPr>
+              <w:ind w:left="391"/>
+            </w:pPr>
+            <w:r>
+              <w:t>Bugfixing check finish, wenn Pawn auf Storage</w:t>
             </w:r>
           </w:p>
           <w:p>
@@ -1247,13 +1151,7 @@
           </w:tcPr>
           <w:p>
             <w:r>
-              <w:t>Anna</w:t>
-            </w:r>
-            <w:r>
-              <w:t>,</w:t>
-            </w:r>
-            <w:r>
-              <w:t xml:space="preserve"> Elisa</w:t>
+              <w:t>Elisa, Anna</w:t>
             </w:r>
           </w:p>
         </w:tc>
@@ -1303,7 +1201,7 @@
           </w:tcPr>
           <w:p>
             <w:r>
-              <w:t>Anna, Elisa</w:t>
+              <w:t>Elisa, Anna</w:t>
             </w:r>
           </w:p>
         </w:tc>
@@ -1366,7 +1264,7 @@
           </w:tcPr>
           <w:p>
             <w:r>
-              <w:t>Anna, Elisa</w:t>
+              <w:t>Elisa, Anna</w:t>
             </w:r>
           </w:p>
         </w:tc>
@@ -1384,16 +1282,7 @@
               <w:ind w:left="391"/>
             </w:pPr>
             <w:r>
-              <w:t xml:space="preserve">Bugfix </w:t>
-            </w:r>
-            <w:r>
-              <w:t>Load</w:t>
-            </w:r>
-            <w:r>
-              <w:t xml:space="preserve"> -&gt; Refactoring</w:t>
-            </w:r>
-            <w:r>
-              <w:t xml:space="preserve"> GUI</w:t>
+              <w:t>Bugfix Load -&gt; Refactoring GUI</w:t>
             </w:r>
           </w:p>
         </w:tc>
@@ -1425,7 +1314,7 @@
           </w:tcPr>
           <w:p>
             <w:r>
-              <w:t>Anna, Elisa</w:t>
+              <w:t>Elisa, Anna</w:t>
             </w:r>
           </w:p>
         </w:tc>
@@ -1488,7 +1377,7 @@
           </w:tcPr>
           <w:p>
             <w:r>
-              <w:t>Anna, Elisa</w:t>
+              <w:t>Elisa, Anna</w:t>
             </w:r>
           </w:p>
         </w:tc>
@@ -1551,7 +1440,7 @@
           </w:tcPr>
           <w:p>
             <w:r>
-              <w:t>Anna, Elisa</w:t>
+              <w:t>Elisa, Anna</w:t>
             </w:r>
           </w:p>
         </w:tc>
@@ -1569,10 +1458,7 @@
               <w:ind w:left="391"/>
             </w:pPr>
             <w:r>
-              <w:t>Bugfix Skalierung Bilder</w:t>
-            </w:r>
-            <w:r>
-              <w:t>, Bild Floor</w:t>
+              <w:t>Bugfix Skalierung Bilder, Bild Floor</w:t>
             </w:r>
           </w:p>
           <w:p>
@@ -1632,7 +1518,7 @@
           </w:tcPr>
           <w:p>
             <w:r>
-              <w:t>Anna, Elisa</w:t>
+              <w:t>Elisa, Anna</w:t>
             </w:r>
           </w:p>
         </w:tc>
@@ -1727,6 +1613,132 @@
             </w:pPr>
             <w:r>
               <w:t>Weiter zwei originalspiele hinzugefügt</w:t>
+            </w:r>
+          </w:p>
+        </w:tc>
+      </w:tr>
+      <w:tr>
+        <w:tc>
+          <w:tcPr>
+            <w:tcW w:w="1384" w:type="dxa"/>
+          </w:tcPr>
+          <w:p>
+            <w:r>
+              <w:t>23.12.2016</w:t>
+            </w:r>
+          </w:p>
+        </w:tc>
+        <w:tc>
+          <w:tcPr>
+            <w:tcW w:w="709" w:type="dxa"/>
+          </w:tcPr>
+          <w:p>
+            <w:r>
+              <w:t>4h</w:t>
+            </w:r>
+          </w:p>
+        </w:tc>
+        <w:tc>
+          <w:tcPr>
+            <w:tcW w:w="1584" w:type="dxa"/>
+          </w:tcPr>
+          <w:p>
+            <w:r>
+              <w:t>Elisa, Anna</w:t>
+            </w:r>
+          </w:p>
+        </w:tc>
+        <w:tc>
+          <w:tcPr>
+            <w:tcW w:w="5787" w:type="dxa"/>
+          </w:tcPr>
+          <w:p>
+            <w:pPr>
+              <w:pStyle w:val="Listenabsatz"/>
+              <w:numPr>
+                <w:ilvl w:val="0"/>
+                <w:numId w:val="1"/>
+              </w:numPr>
+              <w:ind w:left="391"/>
+            </w:pPr>
+            <w:r>
+              <w:t>Erweiterung Sackgassenerkennung</w:t>
+            </w:r>
+          </w:p>
+          <w:p>
+            <w:pPr>
+              <w:pStyle w:val="Listenabsatz"/>
+              <w:numPr>
+                <w:ilvl w:val="0"/>
+                <w:numId w:val="1"/>
+              </w:numPr>
+              <w:ind w:left="391"/>
+            </w:pPr>
+            <w:r>
+              <w:t>Problem Designen: Spiel bearbeiten</w:t>
+            </w:r>
+          </w:p>
+        </w:tc>
+      </w:tr>
+      <w:tr>
+        <w:tc>
+          <w:tcPr>
+            <w:tcW w:w="1384" w:type="dxa"/>
+          </w:tcPr>
+          <w:p>
+            <w:r>
+              <w:t>11.01.2017</w:t>
+            </w:r>
+          </w:p>
+        </w:tc>
+        <w:tc>
+          <w:tcPr>
+            <w:tcW w:w="709" w:type="dxa"/>
+          </w:tcPr>
+          <w:p>
+            <w:r>
+              <w:t>6h</w:t>
+            </w:r>
+          </w:p>
+        </w:tc>
+        <w:tc>
+          <w:tcPr>
+            <w:tcW w:w="1584" w:type="dxa"/>
+          </w:tcPr>
+          <w:p>
+            <w:r>
+              <w:t>Elisa, Anna</w:t>
+            </w:r>
+          </w:p>
+        </w:tc>
+        <w:tc>
+          <w:tcPr>
+            <w:tcW w:w="5787" w:type="dxa"/>
+          </w:tcPr>
+          <w:p>
+            <w:pPr>
+              <w:pStyle w:val="Listenabsatz"/>
+              <w:numPr>
+                <w:ilvl w:val="0"/>
+                <w:numId w:val="1"/>
+              </w:numPr>
+              <w:ind w:left="391"/>
+            </w:pPr>
+            <w:r>
+              <w:t>Problem Designen: Spiel bearbeiten</w:t>
+            </w:r>
+          </w:p>
+          <w:p>
+            <w:pPr>
+              <w:pStyle w:val="Listenabsatz"/>
+              <w:numPr>
+                <w:ilvl w:val="0"/>
+                <w:numId w:val="1"/>
+              </w:numPr>
+              <w:ind w:left="391"/>
+            </w:pPr>
+            <w:r>
+              <w:t>Default fileselector</w:t>
             </w:r>
             <w:bookmarkStart w:id="0" w:name="_GoBack"/>
             <w:bookmarkEnd w:id="0"/>

--- a/doc/Journal Projekt Sokoban.docx
+++ b/doc/Journal Projekt Sokoban.docx
@@ -14,8 +14,17 @@
           <w:b/>
           <w:sz w:val="32"/>
         </w:rPr>
-        <w:t>Journal Projekt Sokoban</w:t>
+        <w:t xml:space="preserve">Journal Projekt </w:t>
       </w:r>
+      <w:proofErr w:type="spellStart"/>
+      <w:r>
+        <w:rPr>
+          <w:b/>
+          <w:sz w:val="32"/>
+        </w:rPr>
+        <w:t>Sokoban</w:t>
+      </w:r>
+      <w:proofErr w:type="spellEnd"/>
     </w:p>
     <w:tbl>
       <w:tblPr>
@@ -173,8 +182,13 @@
               </w:numPr>
               <w:ind w:left="391"/>
             </w:pPr>
-            <w:r>
-              <w:t>Git Repository</w:t>
+            <w:proofErr w:type="spellStart"/>
+            <w:r>
+              <w:t>Git</w:t>
+            </w:r>
+            <w:proofErr w:type="spellEnd"/>
+            <w:r>
+              <w:t xml:space="preserve"> Repository</w:t>
             </w:r>
           </w:p>
           <w:p>
@@ -376,8 +390,13 @@
               <w:ind w:left="391"/>
             </w:pPr>
             <w:r>
-              <w:t>Code Refactoring</w:t>
-            </w:r>
+              <w:t xml:space="preserve">Code </w:t>
+            </w:r>
+            <w:proofErr w:type="spellStart"/>
+            <w:r>
+              <w:t>Refactoring</w:t>
+            </w:r>
+            <w:proofErr w:type="spellEnd"/>
           </w:p>
         </w:tc>
       </w:tr>
@@ -425,8 +444,13 @@
               </w:numPr>
               <w:ind w:left="391"/>
             </w:pPr>
-            <w:r>
-              <w:t>Refactoring Code nach MVC</w:t>
+            <w:proofErr w:type="spellStart"/>
+            <w:r>
+              <w:t>Refactoring</w:t>
+            </w:r>
+            <w:proofErr w:type="spellEnd"/>
+            <w:r>
+              <w:t xml:space="preserve"> Code nach MVC</w:t>
             </w:r>
           </w:p>
         </w:tc>
@@ -475,9 +499,19 @@
               </w:numPr>
               <w:ind w:left="391"/>
             </w:pPr>
-            <w:r>
-              <w:t>Undo/Redo</w:t>
-            </w:r>
+            <w:proofErr w:type="spellStart"/>
+            <w:r>
+              <w:t>Undo</w:t>
+            </w:r>
+            <w:proofErr w:type="spellEnd"/>
+            <w:r>
+              <w:t>/</w:t>
+            </w:r>
+            <w:proofErr w:type="spellStart"/>
+            <w:r>
+              <w:t>Redo</w:t>
+            </w:r>
+            <w:proofErr w:type="spellEnd"/>
           </w:p>
           <w:p>
             <w:pPr>
@@ -552,8 +586,13 @@
               <w:ind w:left="391"/>
             </w:pPr>
             <w:r>
-              <w:t>Abbrechen-Button: Bugfix</w:t>
-            </w:r>
+              <w:t xml:space="preserve">Abbrechen-Button: </w:t>
+            </w:r>
+            <w:proofErr w:type="spellStart"/>
+            <w:r>
+              <w:t>Bugfix</w:t>
+            </w:r>
+            <w:proofErr w:type="spellEnd"/>
           </w:p>
         </w:tc>
       </w:tr>
@@ -601,9 +640,19 @@
               </w:numPr>
               <w:ind w:left="391"/>
             </w:pPr>
-            <w:r>
-              <w:t>Undo: Bugfix</w:t>
-            </w:r>
+            <w:proofErr w:type="spellStart"/>
+            <w:r>
+              <w:t>Undo</w:t>
+            </w:r>
+            <w:proofErr w:type="spellEnd"/>
+            <w:r>
+              <w:t xml:space="preserve">: </w:t>
+            </w:r>
+            <w:proofErr w:type="spellStart"/>
+            <w:r>
+              <w:t>Bugfix</w:t>
+            </w:r>
+            <w:proofErr w:type="spellEnd"/>
           </w:p>
           <w:p>
             <w:pPr>
@@ -627,8 +676,13 @@
               </w:numPr>
               <w:ind w:left="391"/>
             </w:pPr>
-            <w:r>
-              <w:t>Refactoring Code</w:t>
+            <w:proofErr w:type="spellStart"/>
+            <w:r>
+              <w:t>Refactoring</w:t>
+            </w:r>
+            <w:proofErr w:type="spellEnd"/>
+            <w:r>
+              <w:t xml:space="preserve"> Code</w:t>
             </w:r>
           </w:p>
         </w:tc>
@@ -677,8 +731,13 @@
               </w:numPr>
               <w:ind w:left="391"/>
             </w:pPr>
-            <w:r>
-              <w:t>Refactoring Code</w:t>
+            <w:proofErr w:type="spellStart"/>
+            <w:r>
+              <w:t>Refactoring</w:t>
+            </w:r>
+            <w:proofErr w:type="spellEnd"/>
+            <w:r>
+              <w:t xml:space="preserve"> Code</w:t>
             </w:r>
           </w:p>
           <w:p>
@@ -791,20 +850,49 @@
               <w:ind w:left="391"/>
             </w:pPr>
             <w:r>
-              <w:t>Speichern als .txt, nicht Object</w:t>
-            </w:r>
-          </w:p>
-          <w:p>
-            <w:pPr>
-              <w:pStyle w:val="Listenabsatz"/>
-              <w:numPr>
-                <w:ilvl w:val="0"/>
-                <w:numId w:val="1"/>
-              </w:numPr>
-              <w:ind w:left="391"/>
-            </w:pPr>
-            <w:r>
-              <w:t>Laden aus .txt, nicht Object begonnen</w:t>
+              <w:t>Speichern als .</w:t>
+            </w:r>
+            <w:proofErr w:type="spellStart"/>
+            <w:r>
+              <w:t>txt</w:t>
+            </w:r>
+            <w:proofErr w:type="spellEnd"/>
+            <w:r>
+              <w:t xml:space="preserve">, nicht </w:t>
+            </w:r>
+            <w:proofErr w:type="spellStart"/>
+            <w:r>
+              <w:t>Object</w:t>
+            </w:r>
+            <w:proofErr w:type="spellEnd"/>
+          </w:p>
+          <w:p>
+            <w:pPr>
+              <w:pStyle w:val="Listenabsatz"/>
+              <w:numPr>
+                <w:ilvl w:val="0"/>
+                <w:numId w:val="1"/>
+              </w:numPr>
+              <w:ind w:left="391"/>
+            </w:pPr>
+            <w:r>
+              <w:t>Laden aus .</w:t>
+            </w:r>
+            <w:proofErr w:type="spellStart"/>
+            <w:r>
+              <w:t>txt</w:t>
+            </w:r>
+            <w:proofErr w:type="spellEnd"/>
+            <w:r>
+              <w:t xml:space="preserve">, nicht </w:t>
+            </w:r>
+            <w:proofErr w:type="spellStart"/>
+            <w:r>
+              <w:t>Object</w:t>
+            </w:r>
+            <w:proofErr w:type="spellEnd"/>
+            <w:r>
+              <w:t xml:space="preserve"> begonnen</w:t>
             </w:r>
           </w:p>
         </w:tc>
@@ -854,7 +942,15 @@
               <w:ind w:left="391"/>
             </w:pPr>
             <w:r>
-              <w:t>Algorithmus Pawn geht zu Box (Lösungsfindung, nicht Programmiert)</w:t>
+              <w:t xml:space="preserve">Algorithmus </w:t>
+            </w:r>
+            <w:proofErr w:type="spellStart"/>
+            <w:r>
+              <w:t>Pawn</w:t>
+            </w:r>
+            <w:proofErr w:type="spellEnd"/>
+            <w:r>
+              <w:t xml:space="preserve"> geht zu Box (Lösungsfindung, nicht Programmiert)</w:t>
             </w:r>
           </w:p>
         </w:tc>
@@ -903,8 +999,13 @@
               </w:numPr>
               <w:ind w:left="391"/>
             </w:pPr>
-            <w:r>
-              <w:t>Refactoring/Umbau Logik (Array[][] statt List)</w:t>
+            <w:proofErr w:type="spellStart"/>
+            <w:r>
+              <w:t>Refactoring</w:t>
+            </w:r>
+            <w:proofErr w:type="spellEnd"/>
+            <w:r>
+              <w:t>/Umbau Logik (Array[][] statt List)</w:t>
             </w:r>
           </w:p>
         </w:tc>
@@ -953,8 +1054,13 @@
               </w:numPr>
               <w:ind w:left="391"/>
             </w:pPr>
-            <w:r>
-              <w:t>Refactoring/Umbau Logik (Array[][] statt List, Transition Table)</w:t>
+            <w:proofErr w:type="spellStart"/>
+            <w:r>
+              <w:t>Refactoring</w:t>
+            </w:r>
+            <w:proofErr w:type="spellEnd"/>
+            <w:r>
+              <w:t>/Umbau Logik (Array[][] statt List, Transition Table)</w:t>
             </w:r>
           </w:p>
         </w:tc>
@@ -1003,35 +1109,58 @@
               </w:numPr>
               <w:ind w:left="391"/>
             </w:pPr>
-            <w:r>
-              <w:t>Refactoring/Umbau Logik (Array[][] statt List, Transition Table)</w:t>
-            </w:r>
-          </w:p>
-          <w:p>
-            <w:pPr>
-              <w:pStyle w:val="Listenabsatz"/>
-              <w:numPr>
-                <w:ilvl w:val="0"/>
-                <w:numId w:val="1"/>
-              </w:numPr>
-              <w:ind w:left="391"/>
-            </w:pPr>
-            <w:r>
-              <w:t>Bugfixing save, load, designen</w:t>
-            </w:r>
-          </w:p>
-          <w:p>
-            <w:pPr>
-              <w:pStyle w:val="Listenabsatz"/>
-              <w:numPr>
-                <w:ilvl w:val="0"/>
-                <w:numId w:val="1"/>
-              </w:numPr>
-              <w:ind w:left="391"/>
-            </w:pPr>
-            <w:r>
-              <w:t>Redo/Undo</w:t>
-            </w:r>
+            <w:proofErr w:type="spellStart"/>
+            <w:r>
+              <w:t>Refactoring</w:t>
+            </w:r>
+            <w:proofErr w:type="spellEnd"/>
+            <w:r>
+              <w:t>/Umbau Logik (Array[][] statt List, Transition Table)</w:t>
+            </w:r>
+          </w:p>
+          <w:p>
+            <w:pPr>
+              <w:pStyle w:val="Listenabsatz"/>
+              <w:numPr>
+                <w:ilvl w:val="0"/>
+                <w:numId w:val="1"/>
+              </w:numPr>
+              <w:ind w:left="391"/>
+            </w:pPr>
+            <w:r>
+              <w:t xml:space="preserve">Bugfixing save, </w:t>
+            </w:r>
+            <w:proofErr w:type="spellStart"/>
+            <w:r>
+              <w:t>load</w:t>
+            </w:r>
+            <w:proofErr w:type="spellEnd"/>
+            <w:r>
+              <w:t>, designen</w:t>
+            </w:r>
+          </w:p>
+          <w:p>
+            <w:pPr>
+              <w:pStyle w:val="Listenabsatz"/>
+              <w:numPr>
+                <w:ilvl w:val="0"/>
+                <w:numId w:val="1"/>
+              </w:numPr>
+              <w:ind w:left="391"/>
+            </w:pPr>
+            <w:proofErr w:type="spellStart"/>
+            <w:r>
+              <w:t>Redo</w:t>
+            </w:r>
+            <w:proofErr w:type="spellEnd"/>
+            <w:r>
+              <w:t>/</w:t>
+            </w:r>
+            <w:proofErr w:type="spellStart"/>
+            <w:r>
+              <w:t>Undo</w:t>
+            </w:r>
+            <w:proofErr w:type="spellEnd"/>
           </w:p>
         </w:tc>
       </w:tr>
@@ -1080,46 +1209,83 @@
               <w:ind w:left="391"/>
             </w:pPr>
             <w:r>
-              <w:t>Bugfixing next Level</w:t>
-            </w:r>
-          </w:p>
-          <w:p>
-            <w:pPr>
-              <w:pStyle w:val="Listenabsatz"/>
-              <w:numPr>
-                <w:ilvl w:val="0"/>
-                <w:numId w:val="1"/>
-              </w:numPr>
-              <w:ind w:left="391"/>
-            </w:pPr>
-            <w:r>
-              <w:t>Bugfixing check finish, wenn Pawn auf Storage</w:t>
-            </w:r>
-          </w:p>
-          <w:p>
-            <w:pPr>
-              <w:pStyle w:val="Listenabsatz"/>
-              <w:numPr>
-                <w:ilvl w:val="0"/>
-                <w:numId w:val="1"/>
-              </w:numPr>
-              <w:ind w:left="391"/>
-            </w:pPr>
-            <w:r>
-              <w:t>Bugfixing Redo/Undo</w:t>
-            </w:r>
-          </w:p>
-          <w:p>
-            <w:pPr>
-              <w:pStyle w:val="Listenabsatz"/>
-              <w:numPr>
-                <w:ilvl w:val="0"/>
-                <w:numId w:val="1"/>
-              </w:numPr>
-              <w:ind w:left="391"/>
-            </w:pPr>
-            <w:r>
-              <w:t>Algorithmus Pawn geht zu Box (Lösungsfindung, nicht Programmiert)</w:t>
+              <w:t xml:space="preserve">Bugfixing </w:t>
+            </w:r>
+            <w:proofErr w:type="spellStart"/>
+            <w:r>
+              <w:t>next</w:t>
+            </w:r>
+            <w:proofErr w:type="spellEnd"/>
+            <w:r>
+              <w:t xml:space="preserve"> Level</w:t>
+            </w:r>
+          </w:p>
+          <w:p>
+            <w:pPr>
+              <w:pStyle w:val="Listenabsatz"/>
+              <w:numPr>
+                <w:ilvl w:val="0"/>
+                <w:numId w:val="1"/>
+              </w:numPr>
+              <w:ind w:left="391"/>
+            </w:pPr>
+            <w:r>
+              <w:t xml:space="preserve">Bugfixing check finish, wenn </w:t>
+            </w:r>
+            <w:proofErr w:type="spellStart"/>
+            <w:r>
+              <w:t>Pawn</w:t>
+            </w:r>
+            <w:proofErr w:type="spellEnd"/>
+            <w:r>
+              <w:t xml:space="preserve"> auf Storage</w:t>
+            </w:r>
+          </w:p>
+          <w:p>
+            <w:pPr>
+              <w:pStyle w:val="Listenabsatz"/>
+              <w:numPr>
+                <w:ilvl w:val="0"/>
+                <w:numId w:val="1"/>
+              </w:numPr>
+              <w:ind w:left="391"/>
+            </w:pPr>
+            <w:r>
+              <w:t xml:space="preserve">Bugfixing </w:t>
+            </w:r>
+            <w:proofErr w:type="spellStart"/>
+            <w:r>
+              <w:t>Redo</w:t>
+            </w:r>
+            <w:proofErr w:type="spellEnd"/>
+            <w:r>
+              <w:t>/</w:t>
+            </w:r>
+            <w:proofErr w:type="spellStart"/>
+            <w:r>
+              <w:t>Undo</w:t>
+            </w:r>
+            <w:proofErr w:type="spellEnd"/>
+          </w:p>
+          <w:p>
+            <w:pPr>
+              <w:pStyle w:val="Listenabsatz"/>
+              <w:numPr>
+                <w:ilvl w:val="0"/>
+                <w:numId w:val="1"/>
+              </w:numPr>
+              <w:ind w:left="391"/>
+            </w:pPr>
+            <w:r>
+              <w:t xml:space="preserve">Algorithmus </w:t>
+            </w:r>
+            <w:proofErr w:type="spellStart"/>
+            <w:r>
+              <w:t>Pawn</w:t>
+            </w:r>
+            <w:proofErr w:type="spellEnd"/>
+            <w:r>
+              <w:t xml:space="preserve"> geht zu Box (Lösungsfindung, nicht Programmiert)</w:t>
             </w:r>
           </w:p>
         </w:tc>
@@ -1169,7 +1335,15 @@
               <w:ind w:left="391"/>
             </w:pPr>
             <w:r>
-              <w:t>Move to box</w:t>
+              <w:t xml:space="preserve">Move </w:t>
+            </w:r>
+            <w:proofErr w:type="spellStart"/>
+            <w:r>
+              <w:t>to</w:t>
+            </w:r>
+            <w:proofErr w:type="spellEnd"/>
+            <w:r>
+              <w:t xml:space="preserve"> box</w:t>
             </w:r>
           </w:p>
         </w:tc>
@@ -1218,8 +1392,29 @@
               </w:numPr>
               <w:ind w:left="391"/>
             </w:pPr>
-            <w:r>
-              <w:t>Mouselistener für move to box</w:t>
+            <w:proofErr w:type="spellStart"/>
+            <w:r>
+              <w:t>Mouselistener</w:t>
+            </w:r>
+            <w:proofErr w:type="spellEnd"/>
+            <w:r>
+              <w:t xml:space="preserve"> für </w:t>
+            </w:r>
+            <w:proofErr w:type="spellStart"/>
+            <w:r>
+              <w:t>move</w:t>
+            </w:r>
+            <w:proofErr w:type="spellEnd"/>
+            <w:r>
+              <w:t xml:space="preserve"> </w:t>
+            </w:r>
+            <w:proofErr w:type="spellStart"/>
+            <w:r>
+              <w:t>to</w:t>
+            </w:r>
+            <w:proofErr w:type="spellEnd"/>
+            <w:r>
+              <w:t xml:space="preserve"> box</w:t>
             </w:r>
           </w:p>
           <w:p>
@@ -1281,8 +1476,21 @@
               </w:numPr>
               <w:ind w:left="391"/>
             </w:pPr>
-            <w:r>
-              <w:t>Bugfix Load -&gt; Refactoring GUI</w:t>
+            <w:proofErr w:type="spellStart"/>
+            <w:r>
+              <w:t>Bugfix</w:t>
+            </w:r>
+            <w:proofErr w:type="spellEnd"/>
+            <w:r>
+              <w:t xml:space="preserve"> Load -&gt; </w:t>
+            </w:r>
+            <w:proofErr w:type="spellStart"/>
+            <w:r>
+              <w:t>Refactoring</w:t>
+            </w:r>
+            <w:proofErr w:type="spellEnd"/>
+            <w:r>
+              <w:t xml:space="preserve"> GUI</w:t>
             </w:r>
           </w:p>
         </w:tc>
@@ -1332,7 +1540,15 @@
               <w:ind w:left="391"/>
             </w:pPr>
             <w:r>
-              <w:t>Design: mit Pawn on Storage und Box on Storage erweitert</w:t>
+              <w:t xml:space="preserve">Design: mit </w:t>
+            </w:r>
+            <w:proofErr w:type="spellStart"/>
+            <w:r>
+              <w:t>Pawn</w:t>
+            </w:r>
+            <w:proofErr w:type="spellEnd"/>
+            <w:r>
+              <w:t xml:space="preserve"> on Storage und Box on Storage erweitert</w:t>
             </w:r>
           </w:p>
           <w:p>
@@ -1457,8 +1673,13 @@
               </w:numPr>
               <w:ind w:left="391"/>
             </w:pPr>
-            <w:r>
-              <w:t>Bugfix Skalierung Bilder, Bild Floor</w:t>
+            <w:proofErr w:type="spellStart"/>
+            <w:r>
+              <w:t>Bugfix</w:t>
+            </w:r>
+            <w:proofErr w:type="spellEnd"/>
+            <w:r>
+              <w:t xml:space="preserve"> Skalierung Bilder, Bild Floor</w:t>
             </w:r>
           </w:p>
           <w:p>
@@ -1535,9 +1756,11 @@
               </w:numPr>
               <w:ind w:left="391"/>
             </w:pPr>
+            <w:proofErr w:type="spellStart"/>
             <w:r>
               <w:t>Hints</w:t>
             </w:r>
+            <w:proofErr w:type="spellEnd"/>
           </w:p>
           <w:p>
             <w:pPr>
@@ -1738,10 +1961,157 @@
               <w:ind w:left="391"/>
             </w:pPr>
             <w:r>
-              <w:t>Default fileselector</w:t>
+              <w:t xml:space="preserve">Default </w:t>
+            </w:r>
+            <w:proofErr w:type="spellStart"/>
+            <w:r>
+              <w:t>fileselector</w:t>
+            </w:r>
+            <w:proofErr w:type="spellEnd"/>
+          </w:p>
+        </w:tc>
+      </w:tr>
+      <w:tr>
+        <w:tc>
+          <w:tcPr>
+            <w:tcW w:w="1384" w:type="dxa"/>
+          </w:tcPr>
+          <w:p>
+            <w:r>
+              <w:t>13</w:t>
+            </w:r>
+            <w:r>
+              <w:t>.01.2017</w:t>
+            </w:r>
+          </w:p>
+        </w:tc>
+        <w:tc>
+          <w:tcPr>
+            <w:tcW w:w="709" w:type="dxa"/>
+          </w:tcPr>
+          <w:p>
+            <w:r>
+              <w:t>6h</w:t>
+            </w:r>
+          </w:p>
+        </w:tc>
+        <w:tc>
+          <w:tcPr>
+            <w:tcW w:w="1584" w:type="dxa"/>
+          </w:tcPr>
+          <w:p>
+            <w:r>
+              <w:t>Elisa, Anna</w:t>
+            </w:r>
+          </w:p>
+        </w:tc>
+        <w:tc>
+          <w:tcPr>
+            <w:tcW w:w="5787" w:type="dxa"/>
+          </w:tcPr>
+          <w:p>
+            <w:pPr>
+              <w:pStyle w:val="Listenabsatz"/>
+              <w:numPr>
+                <w:ilvl w:val="0"/>
+                <w:numId w:val="1"/>
+              </w:numPr>
+              <w:ind w:left="391"/>
+            </w:pPr>
+            <w:r>
+              <w:t>Bugfixing</w:t>
+            </w:r>
+          </w:p>
+          <w:p>
+            <w:pPr>
+              <w:pStyle w:val="Listenabsatz"/>
+              <w:numPr>
+                <w:ilvl w:val="0"/>
+                <w:numId w:val="1"/>
+              </w:numPr>
+              <w:ind w:left="391"/>
+            </w:pPr>
+            <w:proofErr w:type="spellStart"/>
+            <w:r>
+              <w:t>Fileselector</w:t>
+            </w:r>
+            <w:proofErr w:type="spellEnd"/>
+            <w:r>
+              <w:t xml:space="preserve"> Dateiendung</w:t>
+            </w:r>
+          </w:p>
+          <w:p>
+            <w:pPr>
+              <w:pStyle w:val="Listenabsatz"/>
+              <w:numPr>
+                <w:ilvl w:val="0"/>
+                <w:numId w:val="1"/>
+              </w:numPr>
+              <w:ind w:left="391"/>
+            </w:pPr>
+            <w:r>
+              <w:t xml:space="preserve">Statistik: </w:t>
+            </w:r>
+            <w:proofErr w:type="spellStart"/>
+            <w:r>
+              <w:t>ownProblem</w:t>
+            </w:r>
+            <w:proofErr w:type="spellEnd"/>
+            <w:r>
+              <w:t xml:space="preserve"> abspeichern</w:t>
             </w:r>
             <w:bookmarkStart w:id="0" w:name="_GoBack"/>
             <w:bookmarkEnd w:id="0"/>
+          </w:p>
+          <w:p>
+            <w:pPr>
+              <w:pStyle w:val="Listenabsatz"/>
+              <w:numPr>
+                <w:ilvl w:val="0"/>
+                <w:numId w:val="1"/>
+              </w:numPr>
+              <w:ind w:left="391"/>
+            </w:pPr>
+            <w:proofErr w:type="spellStart"/>
+            <w:r>
+              <w:t>isInSink</w:t>
+            </w:r>
+            <w:proofErr w:type="spellEnd"/>
+          </w:p>
+        </w:tc>
+      </w:tr>
+      <w:tr>
+        <w:tc>
+          <w:tcPr>
+            <w:tcW w:w="1384" w:type="dxa"/>
+          </w:tcPr>
+          <w:p/>
+        </w:tc>
+        <w:tc>
+          <w:tcPr>
+            <w:tcW w:w="709" w:type="dxa"/>
+          </w:tcPr>
+          <w:p/>
+        </w:tc>
+        <w:tc>
+          <w:tcPr>
+            <w:tcW w:w="1584" w:type="dxa"/>
+          </w:tcPr>
+          <w:p/>
+        </w:tc>
+        <w:tc>
+          <w:tcPr>
+            <w:tcW w:w="5787" w:type="dxa"/>
+          </w:tcPr>
+          <w:p>
+            <w:pPr>
+              <w:pStyle w:val="Listenabsatz"/>
+              <w:numPr>
+                <w:ilvl w:val="0"/>
+                <w:numId w:val="1"/>
+              </w:numPr>
+              <w:ind w:left="391"/>
+            </w:pPr>
           </w:p>
         </w:tc>
       </w:tr>
@@ -1815,8 +2185,13 @@
       <w:pStyle w:val="Kopfzeile"/>
     </w:pPr>
     <w:r>
-      <w:t>Projektjournal Sokoban</w:t>
+      <w:t xml:space="preserve">Projektjournal </w:t>
     </w:r>
+    <w:proofErr w:type="spellStart"/>
+    <w:r>
+      <w:t>Sokoban</w:t>
+    </w:r>
+    <w:proofErr w:type="spellEnd"/>
     <w:r>
       <w:tab/>
       <w:t>HS 2016</w:t>

--- a/doc/Journal Projekt Sokoban.docx
+++ b/doc/Journal Projekt Sokoban.docx
@@ -14,17 +14,8 @@
           <w:b/>
           <w:sz w:val="32"/>
         </w:rPr>
-        <w:t xml:space="preserve">Journal Projekt </w:t>
+        <w:t>Journal Projekt Sokoban</w:t>
       </w:r>
-      <w:proofErr w:type="spellStart"/>
-      <w:r>
-        <w:rPr>
-          <w:b/>
-          <w:sz w:val="32"/>
-        </w:rPr>
-        <w:t>Sokoban</w:t>
-      </w:r>
-      <w:proofErr w:type="spellEnd"/>
     </w:p>
     <w:tbl>
       <w:tblPr>
@@ -182,13 +173,8 @@
               </w:numPr>
               <w:ind w:left="391"/>
             </w:pPr>
-            <w:proofErr w:type="spellStart"/>
-            <w:r>
-              <w:t>Git</w:t>
-            </w:r>
-            <w:proofErr w:type="spellEnd"/>
-            <w:r>
-              <w:t xml:space="preserve"> Repository</w:t>
+            <w:r>
+              <w:t>Git Repository</w:t>
             </w:r>
           </w:p>
           <w:p>
@@ -390,13 +376,8 @@
               <w:ind w:left="391"/>
             </w:pPr>
             <w:r>
-              <w:t xml:space="preserve">Code </w:t>
-            </w:r>
-            <w:proofErr w:type="spellStart"/>
-            <w:r>
-              <w:t>Refactoring</w:t>
-            </w:r>
-            <w:proofErr w:type="spellEnd"/>
+              <w:t>Code Refactoring</w:t>
+            </w:r>
           </w:p>
         </w:tc>
       </w:tr>
@@ -444,13 +425,8 @@
               </w:numPr>
               <w:ind w:left="391"/>
             </w:pPr>
-            <w:proofErr w:type="spellStart"/>
-            <w:r>
-              <w:t>Refactoring</w:t>
-            </w:r>
-            <w:proofErr w:type="spellEnd"/>
-            <w:r>
-              <w:t xml:space="preserve"> Code nach MVC</w:t>
+            <w:r>
+              <w:t>Refactoring Code nach MVC</w:t>
             </w:r>
           </w:p>
         </w:tc>
@@ -499,19 +475,9 @@
               </w:numPr>
               <w:ind w:left="391"/>
             </w:pPr>
-            <w:proofErr w:type="spellStart"/>
-            <w:r>
-              <w:t>Undo</w:t>
-            </w:r>
-            <w:proofErr w:type="spellEnd"/>
-            <w:r>
-              <w:t>/</w:t>
-            </w:r>
-            <w:proofErr w:type="spellStart"/>
-            <w:r>
-              <w:t>Redo</w:t>
-            </w:r>
-            <w:proofErr w:type="spellEnd"/>
+            <w:r>
+              <w:t>Undo/Redo</w:t>
+            </w:r>
           </w:p>
           <w:p>
             <w:pPr>
@@ -586,13 +552,8 @@
               <w:ind w:left="391"/>
             </w:pPr>
             <w:r>
-              <w:t xml:space="preserve">Abbrechen-Button: </w:t>
-            </w:r>
-            <w:proofErr w:type="spellStart"/>
-            <w:r>
-              <w:t>Bugfix</w:t>
-            </w:r>
-            <w:proofErr w:type="spellEnd"/>
+              <w:t>Abbrechen-Button: Bugfix</w:t>
+            </w:r>
           </w:p>
         </w:tc>
       </w:tr>
@@ -640,19 +601,9 @@
               </w:numPr>
               <w:ind w:left="391"/>
             </w:pPr>
-            <w:proofErr w:type="spellStart"/>
-            <w:r>
-              <w:t>Undo</w:t>
-            </w:r>
-            <w:proofErr w:type="spellEnd"/>
-            <w:r>
-              <w:t xml:space="preserve">: </w:t>
-            </w:r>
-            <w:proofErr w:type="spellStart"/>
-            <w:r>
-              <w:t>Bugfix</w:t>
-            </w:r>
-            <w:proofErr w:type="spellEnd"/>
+            <w:r>
+              <w:t>Undo: Bugfix</w:t>
+            </w:r>
           </w:p>
           <w:p>
             <w:pPr>
@@ -676,13 +627,8 @@
               </w:numPr>
               <w:ind w:left="391"/>
             </w:pPr>
-            <w:proofErr w:type="spellStart"/>
-            <w:r>
-              <w:t>Refactoring</w:t>
-            </w:r>
-            <w:proofErr w:type="spellEnd"/>
-            <w:r>
-              <w:t xml:space="preserve"> Code</w:t>
+            <w:r>
+              <w:t>Refactoring Code</w:t>
             </w:r>
           </w:p>
         </w:tc>
@@ -731,13 +677,8 @@
               </w:numPr>
               <w:ind w:left="391"/>
             </w:pPr>
-            <w:proofErr w:type="spellStart"/>
-            <w:r>
-              <w:t>Refactoring</w:t>
-            </w:r>
-            <w:proofErr w:type="spellEnd"/>
-            <w:r>
-              <w:t xml:space="preserve"> Code</w:t>
+            <w:r>
+              <w:t>Refactoring Code</w:t>
             </w:r>
           </w:p>
           <w:p>
@@ -850,49 +791,20 @@
               <w:ind w:left="391"/>
             </w:pPr>
             <w:r>
-              <w:t>Speichern als .</w:t>
-            </w:r>
-            <w:proofErr w:type="spellStart"/>
-            <w:r>
-              <w:t>txt</w:t>
-            </w:r>
-            <w:proofErr w:type="spellEnd"/>
-            <w:r>
-              <w:t xml:space="preserve">, nicht </w:t>
-            </w:r>
-            <w:proofErr w:type="spellStart"/>
-            <w:r>
-              <w:t>Object</w:t>
-            </w:r>
-            <w:proofErr w:type="spellEnd"/>
-          </w:p>
-          <w:p>
-            <w:pPr>
-              <w:pStyle w:val="Listenabsatz"/>
-              <w:numPr>
-                <w:ilvl w:val="0"/>
-                <w:numId w:val="1"/>
-              </w:numPr>
-              <w:ind w:left="391"/>
-            </w:pPr>
-            <w:r>
-              <w:t>Laden aus .</w:t>
-            </w:r>
-            <w:proofErr w:type="spellStart"/>
-            <w:r>
-              <w:t>txt</w:t>
-            </w:r>
-            <w:proofErr w:type="spellEnd"/>
-            <w:r>
-              <w:t xml:space="preserve">, nicht </w:t>
-            </w:r>
-            <w:proofErr w:type="spellStart"/>
-            <w:r>
-              <w:t>Object</w:t>
-            </w:r>
-            <w:proofErr w:type="spellEnd"/>
-            <w:r>
-              <w:t xml:space="preserve"> begonnen</w:t>
+              <w:t>Speichern als .txt, nicht Object</w:t>
+            </w:r>
+          </w:p>
+          <w:p>
+            <w:pPr>
+              <w:pStyle w:val="Listenabsatz"/>
+              <w:numPr>
+                <w:ilvl w:val="0"/>
+                <w:numId w:val="1"/>
+              </w:numPr>
+              <w:ind w:left="391"/>
+            </w:pPr>
+            <w:r>
+              <w:t>Laden aus .txt, nicht Object begonnen</w:t>
             </w:r>
           </w:p>
         </w:tc>
@@ -942,15 +854,7 @@
               <w:ind w:left="391"/>
             </w:pPr>
             <w:r>
-              <w:t xml:space="preserve">Algorithmus </w:t>
-            </w:r>
-            <w:proofErr w:type="spellStart"/>
-            <w:r>
-              <w:t>Pawn</w:t>
-            </w:r>
-            <w:proofErr w:type="spellEnd"/>
-            <w:r>
-              <w:t xml:space="preserve"> geht zu Box (Lösungsfindung, nicht Programmiert)</w:t>
+              <w:t>Algorithmus Pawn geht zu Box (Lösungsfindung, nicht Programmiert)</w:t>
             </w:r>
           </w:p>
         </w:tc>
@@ -999,13 +903,8 @@
               </w:numPr>
               <w:ind w:left="391"/>
             </w:pPr>
-            <w:proofErr w:type="spellStart"/>
-            <w:r>
-              <w:t>Refactoring</w:t>
-            </w:r>
-            <w:proofErr w:type="spellEnd"/>
-            <w:r>
-              <w:t>/Umbau Logik (Array[][] statt List)</w:t>
+            <w:r>
+              <w:t>Refactoring/Umbau Logik (Array[][] statt List)</w:t>
             </w:r>
           </w:p>
         </w:tc>
@@ -1054,13 +953,8 @@
               </w:numPr>
               <w:ind w:left="391"/>
             </w:pPr>
-            <w:proofErr w:type="spellStart"/>
-            <w:r>
-              <w:t>Refactoring</w:t>
-            </w:r>
-            <w:proofErr w:type="spellEnd"/>
-            <w:r>
-              <w:t>/Umbau Logik (Array[][] statt List, Transition Table)</w:t>
+            <w:r>
+              <w:t>Refactoring/Umbau Logik (Array[][] statt List, Transition Table)</w:t>
             </w:r>
           </w:p>
         </w:tc>
@@ -1109,58 +1003,35 @@
               </w:numPr>
               <w:ind w:left="391"/>
             </w:pPr>
-            <w:proofErr w:type="spellStart"/>
-            <w:r>
-              <w:t>Refactoring</w:t>
-            </w:r>
-            <w:proofErr w:type="spellEnd"/>
-            <w:r>
-              <w:t>/Umbau Logik (Array[][] statt List, Transition Table)</w:t>
-            </w:r>
-          </w:p>
-          <w:p>
-            <w:pPr>
-              <w:pStyle w:val="Listenabsatz"/>
-              <w:numPr>
-                <w:ilvl w:val="0"/>
-                <w:numId w:val="1"/>
-              </w:numPr>
-              <w:ind w:left="391"/>
-            </w:pPr>
-            <w:r>
-              <w:t xml:space="preserve">Bugfixing save, </w:t>
-            </w:r>
-            <w:proofErr w:type="spellStart"/>
-            <w:r>
-              <w:t>load</w:t>
-            </w:r>
-            <w:proofErr w:type="spellEnd"/>
-            <w:r>
-              <w:t>, designen</w:t>
-            </w:r>
-          </w:p>
-          <w:p>
-            <w:pPr>
-              <w:pStyle w:val="Listenabsatz"/>
-              <w:numPr>
-                <w:ilvl w:val="0"/>
-                <w:numId w:val="1"/>
-              </w:numPr>
-              <w:ind w:left="391"/>
-            </w:pPr>
-            <w:proofErr w:type="spellStart"/>
-            <w:r>
-              <w:t>Redo</w:t>
-            </w:r>
-            <w:proofErr w:type="spellEnd"/>
-            <w:r>
-              <w:t>/</w:t>
-            </w:r>
-            <w:proofErr w:type="spellStart"/>
-            <w:r>
-              <w:t>Undo</w:t>
-            </w:r>
-            <w:proofErr w:type="spellEnd"/>
+            <w:r>
+              <w:t>Refactoring/Umbau Logik (Array[][] statt List, Transition Table)</w:t>
+            </w:r>
+          </w:p>
+          <w:p>
+            <w:pPr>
+              <w:pStyle w:val="Listenabsatz"/>
+              <w:numPr>
+                <w:ilvl w:val="0"/>
+                <w:numId w:val="1"/>
+              </w:numPr>
+              <w:ind w:left="391"/>
+            </w:pPr>
+            <w:r>
+              <w:t>Bugfixing save, load, designen</w:t>
+            </w:r>
+          </w:p>
+          <w:p>
+            <w:pPr>
+              <w:pStyle w:val="Listenabsatz"/>
+              <w:numPr>
+                <w:ilvl w:val="0"/>
+                <w:numId w:val="1"/>
+              </w:numPr>
+              <w:ind w:left="391"/>
+            </w:pPr>
+            <w:r>
+              <w:t>Redo/Undo</w:t>
+            </w:r>
           </w:p>
         </w:tc>
       </w:tr>
@@ -1209,83 +1080,46 @@
               <w:ind w:left="391"/>
             </w:pPr>
             <w:r>
-              <w:t xml:space="preserve">Bugfixing </w:t>
-            </w:r>
-            <w:proofErr w:type="spellStart"/>
-            <w:r>
-              <w:t>next</w:t>
-            </w:r>
-            <w:proofErr w:type="spellEnd"/>
-            <w:r>
-              <w:t xml:space="preserve"> Level</w:t>
-            </w:r>
-          </w:p>
-          <w:p>
-            <w:pPr>
-              <w:pStyle w:val="Listenabsatz"/>
-              <w:numPr>
-                <w:ilvl w:val="0"/>
-                <w:numId w:val="1"/>
-              </w:numPr>
-              <w:ind w:left="391"/>
-            </w:pPr>
-            <w:r>
-              <w:t xml:space="preserve">Bugfixing check finish, wenn </w:t>
-            </w:r>
-            <w:proofErr w:type="spellStart"/>
-            <w:r>
-              <w:t>Pawn</w:t>
-            </w:r>
-            <w:proofErr w:type="spellEnd"/>
-            <w:r>
-              <w:t xml:space="preserve"> auf Storage</w:t>
-            </w:r>
-          </w:p>
-          <w:p>
-            <w:pPr>
-              <w:pStyle w:val="Listenabsatz"/>
-              <w:numPr>
-                <w:ilvl w:val="0"/>
-                <w:numId w:val="1"/>
-              </w:numPr>
-              <w:ind w:left="391"/>
-            </w:pPr>
-            <w:r>
-              <w:t xml:space="preserve">Bugfixing </w:t>
-            </w:r>
-            <w:proofErr w:type="spellStart"/>
-            <w:r>
-              <w:t>Redo</w:t>
-            </w:r>
-            <w:proofErr w:type="spellEnd"/>
-            <w:r>
-              <w:t>/</w:t>
-            </w:r>
-            <w:proofErr w:type="spellStart"/>
-            <w:r>
-              <w:t>Undo</w:t>
-            </w:r>
-            <w:proofErr w:type="spellEnd"/>
-          </w:p>
-          <w:p>
-            <w:pPr>
-              <w:pStyle w:val="Listenabsatz"/>
-              <w:numPr>
-                <w:ilvl w:val="0"/>
-                <w:numId w:val="1"/>
-              </w:numPr>
-              <w:ind w:left="391"/>
-            </w:pPr>
-            <w:r>
-              <w:t xml:space="preserve">Algorithmus </w:t>
-            </w:r>
-            <w:proofErr w:type="spellStart"/>
-            <w:r>
-              <w:t>Pawn</w:t>
-            </w:r>
-            <w:proofErr w:type="spellEnd"/>
-            <w:r>
-              <w:t xml:space="preserve"> geht zu Box (Lösungsfindung, nicht Programmiert)</w:t>
+              <w:t>Bugfixing next Level</w:t>
+            </w:r>
+          </w:p>
+          <w:p>
+            <w:pPr>
+              <w:pStyle w:val="Listenabsatz"/>
+              <w:numPr>
+                <w:ilvl w:val="0"/>
+                <w:numId w:val="1"/>
+              </w:numPr>
+              <w:ind w:left="391"/>
+            </w:pPr>
+            <w:r>
+              <w:t>Bugfixing check finish, wenn Pawn auf Storage</w:t>
+            </w:r>
+          </w:p>
+          <w:p>
+            <w:pPr>
+              <w:pStyle w:val="Listenabsatz"/>
+              <w:numPr>
+                <w:ilvl w:val="0"/>
+                <w:numId w:val="1"/>
+              </w:numPr>
+              <w:ind w:left="391"/>
+            </w:pPr>
+            <w:r>
+              <w:t>Bugfixing Redo/Undo</w:t>
+            </w:r>
+          </w:p>
+          <w:p>
+            <w:pPr>
+              <w:pStyle w:val="Listenabsatz"/>
+              <w:numPr>
+                <w:ilvl w:val="0"/>
+                <w:numId w:val="1"/>
+              </w:numPr>
+              <w:ind w:left="391"/>
+            </w:pPr>
+            <w:r>
+              <w:t>Algorithmus Pawn geht zu Box (Lösungsfindung, nicht Programmiert)</w:t>
             </w:r>
           </w:p>
         </w:tc>
@@ -1335,15 +1169,7 @@
               <w:ind w:left="391"/>
             </w:pPr>
             <w:r>
-              <w:t xml:space="preserve">Move </w:t>
-            </w:r>
-            <w:proofErr w:type="spellStart"/>
-            <w:r>
-              <w:t>to</w:t>
-            </w:r>
-            <w:proofErr w:type="spellEnd"/>
-            <w:r>
-              <w:t xml:space="preserve"> box</w:t>
+              <w:t>Move to box</w:t>
             </w:r>
           </w:p>
         </w:tc>
@@ -1392,29 +1218,8 @@
               </w:numPr>
               <w:ind w:left="391"/>
             </w:pPr>
-            <w:proofErr w:type="spellStart"/>
-            <w:r>
-              <w:t>Mouselistener</w:t>
-            </w:r>
-            <w:proofErr w:type="spellEnd"/>
-            <w:r>
-              <w:t xml:space="preserve"> für </w:t>
-            </w:r>
-            <w:proofErr w:type="spellStart"/>
-            <w:r>
-              <w:t>move</w:t>
-            </w:r>
-            <w:proofErr w:type="spellEnd"/>
-            <w:r>
-              <w:t xml:space="preserve"> </w:t>
-            </w:r>
-            <w:proofErr w:type="spellStart"/>
-            <w:r>
-              <w:t>to</w:t>
-            </w:r>
-            <w:proofErr w:type="spellEnd"/>
-            <w:r>
-              <w:t xml:space="preserve"> box</w:t>
+            <w:r>
+              <w:t>Mouselistener für move to box</w:t>
             </w:r>
           </w:p>
           <w:p>
@@ -1476,21 +1281,8 @@
               </w:numPr>
               <w:ind w:left="391"/>
             </w:pPr>
-            <w:proofErr w:type="spellStart"/>
-            <w:r>
-              <w:t>Bugfix</w:t>
-            </w:r>
-            <w:proofErr w:type="spellEnd"/>
-            <w:r>
-              <w:t xml:space="preserve"> Load -&gt; </w:t>
-            </w:r>
-            <w:proofErr w:type="spellStart"/>
-            <w:r>
-              <w:t>Refactoring</w:t>
-            </w:r>
-            <w:proofErr w:type="spellEnd"/>
-            <w:r>
-              <w:t xml:space="preserve"> GUI</w:t>
+            <w:r>
+              <w:t>Bugfix Load -&gt; Refactoring GUI</w:t>
             </w:r>
           </w:p>
         </w:tc>
@@ -1540,15 +1332,7 @@
               <w:ind w:left="391"/>
             </w:pPr>
             <w:r>
-              <w:t xml:space="preserve">Design: mit </w:t>
-            </w:r>
-            <w:proofErr w:type="spellStart"/>
-            <w:r>
-              <w:t>Pawn</w:t>
-            </w:r>
-            <w:proofErr w:type="spellEnd"/>
-            <w:r>
-              <w:t xml:space="preserve"> on Storage und Box on Storage erweitert</w:t>
+              <w:t>Design: mit Pawn on Storage und Box on Storage erweitert</w:t>
             </w:r>
           </w:p>
           <w:p>
@@ -1673,13 +1457,8 @@
               </w:numPr>
               <w:ind w:left="391"/>
             </w:pPr>
-            <w:proofErr w:type="spellStart"/>
-            <w:r>
-              <w:t>Bugfix</w:t>
-            </w:r>
-            <w:proofErr w:type="spellEnd"/>
-            <w:r>
-              <w:t xml:space="preserve"> Skalierung Bilder, Bild Floor</w:t>
+            <w:r>
+              <w:t>Bugfix Skalierung Bilder, Bild Floor</w:t>
             </w:r>
           </w:p>
           <w:p>
@@ -1756,11 +1535,9 @@
               </w:numPr>
               <w:ind w:left="391"/>
             </w:pPr>
-            <w:proofErr w:type="spellStart"/>
             <w:r>
               <w:t>Hints</w:t>
             </w:r>
-            <w:proofErr w:type="spellEnd"/>
           </w:p>
           <w:p>
             <w:pPr>
@@ -1961,13 +1738,8 @@
               <w:ind w:left="391"/>
             </w:pPr>
             <w:r>
-              <w:t xml:space="preserve">Default </w:t>
-            </w:r>
-            <w:proofErr w:type="spellStart"/>
-            <w:r>
-              <w:t>fileselector</w:t>
-            </w:r>
-            <w:proofErr w:type="spellEnd"/>
+              <w:t>Default fileselector</w:t>
+            </w:r>
           </w:p>
         </w:tc>
       </w:tr>
@@ -1978,10 +1750,7 @@
           </w:tcPr>
           <w:p>
             <w:r>
-              <w:t>13</w:t>
-            </w:r>
-            <w:r>
-              <w:t>.01.2017</w:t>
+              <w:t>13.01.2017</w:t>
             </w:r>
           </w:p>
         </w:tc>
@@ -2031,87 +1800,150 @@
               </w:numPr>
               <w:ind w:left="391"/>
             </w:pPr>
-            <w:proofErr w:type="spellStart"/>
-            <w:r>
-              <w:t>Fileselector</w:t>
-            </w:r>
-            <w:proofErr w:type="spellEnd"/>
-            <w:r>
-              <w:t xml:space="preserve"> Dateiendung</w:t>
-            </w:r>
-          </w:p>
-          <w:p>
-            <w:pPr>
-              <w:pStyle w:val="Listenabsatz"/>
-              <w:numPr>
-                <w:ilvl w:val="0"/>
-                <w:numId w:val="1"/>
-              </w:numPr>
-              <w:ind w:left="391"/>
-            </w:pPr>
-            <w:r>
-              <w:t xml:space="preserve">Statistik: </w:t>
-            </w:r>
-            <w:proofErr w:type="spellStart"/>
-            <w:r>
-              <w:t>ownProblem</w:t>
-            </w:r>
-            <w:proofErr w:type="spellEnd"/>
-            <w:r>
-              <w:t xml:space="preserve"> abspeichern</w:t>
+            <w:r>
+              <w:t>Fileselector Dateiendung</w:t>
+            </w:r>
+          </w:p>
+          <w:p>
+            <w:pPr>
+              <w:pStyle w:val="Listenabsatz"/>
+              <w:numPr>
+                <w:ilvl w:val="0"/>
+                <w:numId w:val="1"/>
+              </w:numPr>
+              <w:ind w:left="391"/>
+            </w:pPr>
+            <w:r>
+              <w:t>Statistik: ownProblem abspeichern</w:t>
+            </w:r>
+          </w:p>
+          <w:p>
+            <w:pPr>
+              <w:pStyle w:val="Listenabsatz"/>
+              <w:numPr>
+                <w:ilvl w:val="0"/>
+                <w:numId w:val="1"/>
+              </w:numPr>
+              <w:ind w:left="391"/>
+            </w:pPr>
+            <w:r>
+              <w:t>isInSink</w:t>
+            </w:r>
+          </w:p>
+        </w:tc>
+      </w:tr>
+      <w:tr>
+        <w:tc>
+          <w:tcPr>
+            <w:tcW w:w="1384" w:type="dxa"/>
+          </w:tcPr>
+          <w:p>
+            <w:r>
+              <w:t>18.01.2017</w:t>
+            </w:r>
+          </w:p>
+        </w:tc>
+        <w:tc>
+          <w:tcPr>
+            <w:tcW w:w="709" w:type="dxa"/>
+          </w:tcPr>
+          <w:p>
+            <w:r>
+              <w:t>4h</w:t>
+            </w:r>
+          </w:p>
+        </w:tc>
+        <w:tc>
+          <w:tcPr>
+            <w:tcW w:w="1584" w:type="dxa"/>
+          </w:tcPr>
+          <w:p>
+            <w:r>
+              <w:t>Elisa, Anna</w:t>
+            </w:r>
+          </w:p>
+        </w:tc>
+        <w:tc>
+          <w:tcPr>
+            <w:tcW w:w="5787" w:type="dxa"/>
+          </w:tcPr>
+          <w:p>
+            <w:pPr>
+              <w:pStyle w:val="Listenabsatz"/>
+              <w:numPr>
+                <w:ilvl w:val="0"/>
+                <w:numId w:val="1"/>
+              </w:numPr>
+              <w:ind w:left="391"/>
+            </w:pPr>
+            <w:r>
+              <w:t>Bugfixes</w:t>
+            </w:r>
+          </w:p>
+          <w:p>
+            <w:pPr>
+              <w:pStyle w:val="Listenabsatz"/>
+              <w:numPr>
+                <w:ilvl w:val="0"/>
+                <w:numId w:val="1"/>
+              </w:numPr>
+              <w:ind w:left="391"/>
+            </w:pPr>
+            <w:r>
+              <w:t>Testing</w:t>
+            </w:r>
+          </w:p>
+        </w:tc>
+      </w:tr>
+      <w:tr>
+        <w:tc>
+          <w:tcPr>
+            <w:tcW w:w="1384" w:type="dxa"/>
+          </w:tcPr>
+          <w:p>
+            <w:r>
+              <w:t>20.01.2017</w:t>
+            </w:r>
+          </w:p>
+        </w:tc>
+        <w:tc>
+          <w:tcPr>
+            <w:tcW w:w="709" w:type="dxa"/>
+          </w:tcPr>
+          <w:p>
+            <w:r>
+              <w:t>2h</w:t>
+            </w:r>
+          </w:p>
+        </w:tc>
+        <w:tc>
+          <w:tcPr>
+            <w:tcW w:w="1584" w:type="dxa"/>
+          </w:tcPr>
+          <w:p>
+            <w:r>
+              <w:t>Elisa, Anna</w:t>
+            </w:r>
+          </w:p>
+        </w:tc>
+        <w:tc>
+          <w:tcPr>
+            <w:tcW w:w="5787" w:type="dxa"/>
+          </w:tcPr>
+          <w:p>
+            <w:pPr>
+              <w:pStyle w:val="Listenabsatz"/>
+              <w:numPr>
+                <w:ilvl w:val="0"/>
+                <w:numId w:val="1"/>
+              </w:numPr>
+              <w:ind w:left="391"/>
+            </w:pPr>
+            <w:r>
+              <w:t>Bugfixing</w:t>
             </w:r>
             <w:bookmarkStart w:id="0" w:name="_GoBack"/>
             <w:bookmarkEnd w:id="0"/>
-          </w:p>
-          <w:p>
-            <w:pPr>
-              <w:pStyle w:val="Listenabsatz"/>
-              <w:numPr>
-                <w:ilvl w:val="0"/>
-                <w:numId w:val="1"/>
-              </w:numPr>
-              <w:ind w:left="391"/>
-            </w:pPr>
-            <w:proofErr w:type="spellStart"/>
-            <w:r>
-              <w:t>isInSink</w:t>
-            </w:r>
-            <w:proofErr w:type="spellEnd"/>
-          </w:p>
-        </w:tc>
-      </w:tr>
-      <w:tr>
-        <w:tc>
-          <w:tcPr>
-            <w:tcW w:w="1384" w:type="dxa"/>
-          </w:tcPr>
-          <w:p/>
-        </w:tc>
-        <w:tc>
-          <w:tcPr>
-            <w:tcW w:w="709" w:type="dxa"/>
-          </w:tcPr>
-          <w:p/>
-        </w:tc>
-        <w:tc>
-          <w:tcPr>
-            <w:tcW w:w="1584" w:type="dxa"/>
-          </w:tcPr>
-          <w:p/>
-        </w:tc>
-        <w:tc>
-          <w:tcPr>
-            <w:tcW w:w="5787" w:type="dxa"/>
-          </w:tcPr>
-          <w:p>
-            <w:pPr>
-              <w:pStyle w:val="Listenabsatz"/>
-              <w:numPr>
-                <w:ilvl w:val="0"/>
-                <w:numId w:val="1"/>
-              </w:numPr>
-              <w:ind w:left="391"/>
-            </w:pPr>
           </w:p>
         </w:tc>
       </w:tr>
@@ -2185,13 +2017,8 @@
       <w:pStyle w:val="Kopfzeile"/>
     </w:pPr>
     <w:r>
-      <w:t xml:space="preserve">Projektjournal </w:t>
+      <w:t>Projektjournal Sokoban</w:t>
     </w:r>
-    <w:proofErr w:type="spellStart"/>
-    <w:r>
-      <w:t>Sokoban</w:t>
-    </w:r>
-    <w:proofErr w:type="spellEnd"/>
     <w:r>
       <w:tab/>
       <w:t>HS 2016</w:t>
